--- a/Solutions/Solution_3.docx
+++ b/Solutions/Solution_3.docx
@@ -1589,7 +1589,7 @@
 <file path=word/numbering.xml><?xml version="1.0" encoding="utf-8"?>
 <w:numbering xmlns:w="http://schemas.openxmlformats.org/wordprocessingml/2006/main">
   <w:abstractNum w:abstractNumId="0">
-    <w:nsid w:val="d8606d67"/>
+    <w:nsid w:val="e426e970"/>
     <w:multiLevelType w:val="multilevel"/>
     <w:lvl w:ilvl="0">
       <w:numFmt w:val="bullet"/>
@@ -1670,7 +1670,7 @@
     </w:lvl>
   </w:abstractNum>
   <w:abstractNum w:abstractNumId="2">
-    <w:nsid w:val="ae64099a"/>
+    <w:nsid w:val="72fbebf4"/>
     <w:multiLevelType w:val="multilevel"/>
     <w:lvl w:ilvl="0">
       <w:start w:val="1"/>
@@ -1758,7 +1758,7 @@
     </w:lvl>
   </w:abstractNum>
   <w:abstractNum w:abstractNumId="3">
-    <w:nsid w:val="88e20b0c"/>
+    <w:nsid w:val="950f277d"/>
     <w:multiLevelType w:val="multilevel"/>
     <w:lvl w:ilvl="0">
       <w:start w:val="3"/>
@@ -1846,7 +1846,7 @@
     </w:lvl>
   </w:abstractNum>
   <w:abstractNum w:abstractNumId="5">
-    <w:nsid w:val="fcd5ee3a"/>
+    <w:nsid w:val="8764024f"/>
     <w:multiLevelType w:val="multilevel"/>
     <w:lvl w:ilvl="0">
       <w:start w:val="6"/>
@@ -1934,7 +1934,7 @@
     </w:lvl>
   </w:abstractNum>
   <w:abstractNum w:abstractNumId="4">
-    <w:nsid w:val="e9c17ca1"/>
+    <w:nsid w:val="8d847c56"/>
     <w:multiLevelType w:val="multilevel"/>
     <w:lvl w:ilvl="0">
       <w:start w:val="1"/>

--- a/Solutions/Solution_3.docx
+++ b/Solutions/Solution_3.docx
@@ -2,7 +2,7 @@
 <file path=word/document.xml><?xml version="1.0" encoding="utf-8"?>
 <w:document xmlns:w="http://schemas.openxmlformats.org/wordprocessingml/2006/main" xmlns:m="http://schemas.openxmlformats.org/officeDocument/2006/math" xmlns:r="http://schemas.openxmlformats.org/officeDocument/2006/relationships" xmlns:o="urn:schemas-microsoft-com:office:office" xmlns:v="urn:schemas-microsoft-com:vml" xmlns:w10="urn:schemas-microsoft-com:office:word" xmlns:a="http://schemas.openxmlformats.org/drawingml/2006/main" xmlns:pic="http://schemas.openxmlformats.org/drawingml/2006/picture" xmlns:wp="http://schemas.openxmlformats.org/drawingml/2006/wordprocessingDrawing">
   <w:body>
-    <w:bookmarkStart w:id="21" w:name="homework-sheet-3---extensive-form-games-subgame-perfect-equilibrium-and-repeated-games"/>
+    <w:bookmarkStart w:id="homework-sheet-3---extensive-form-games-subgame-perfect-equilibrium-and-repeated-games" w:name="homework-sheet-3---extensive-form-games-subgame-perfect-equilibrium-and-repeated-games"/>
     <w:p>
       <w:pPr>
         <w:pStyle w:val="Heading1"/>
@@ -11,7 +11,7 @@
         <w:t xml:space="preserve">Homework sheet 3 - Extensive form games, subgame perfect equilibrium and repeated games</w:t>
       </w:r>
     </w:p>
-    <w:bookmarkEnd w:id="21"/>
+    <w:bookmarkEnd w:id="homework-sheet-3---extensive-form-games-subgame-perfect-equilibrium-and-repeated-games"/>
     <w:p>
       <w:pPr>
         <w:numPr>
@@ -34,13 +34,13 @@
               <a:graphicData uri="http://schemas.openxmlformats.org/drawingml/2006/picture">
                 <pic:pic>
                   <pic:nvPicPr>
-                    <pic:cNvPr descr="images/E03-img01.png" id="0" name="Picture"/>
+                    <pic:cNvPr descr="./images/E03-img01.png" id="0" name="Picture"/>
                     <pic:cNvPicPr>
                       <a:picLocks noChangeArrowheads="1" noChangeAspect="1"/>
                     </pic:cNvPicPr>
                   </pic:nvPicPr>
                   <pic:blipFill>
-                    <a:blip r:embed="rId22"/>
+                    <a:blip r:embed="image1"/>
                     <a:stretch>
                       <a:fillRect/>
                     </a:stretch>
@@ -66,9 +66,61 @@
           </wp:inline>
         </w:drawing>
       </w:r>
-      <w:r>
-        <w:cr/>
-      </w:r>
+      <w:br/>
+      <w:r>
+        <w:t xml:space="preserve"> </w:t>
+      </w:r>
+      <w:r>
+        <w:rPr>
+          <w:b/>
+        </w:rPr>
+        <w:t xml:space="preserve">Solution</w:t>
+      </w:r>
+    </w:p>
+    <w:p>
+      <w:br/>
+      <m:oMathPara>
+        <m:oMathParaPr>
+          <m:jc m:val="center"/>
+        </m:oMathParaPr>
+        <m:oMath>
+          <m:r>
+            <m:rPr/>
+            <m:t>(</m:t>
+          </m:r>
+          <m:r>
+            <m:rPr/>
+            <m:t>A</m:t>
+          </m:r>
+          <m:r>
+            <m:rPr/>
+            <m:t>Z</m:t>
+          </m:r>
+          <m:r>
+            <m:rPr/>
+            <m:t>Y</m:t>
+          </m:r>
+          <m:r>
+            <m:rPr/>
+            <m:t>,</m:t>
+          </m:r>
+          <m:r>
+            <m:rPr/>
+            <m:t>C</m:t>
+          </m:r>
+          <m:r>
+            <m:rPr/>
+            <m:t>X</m:t>
+          </m:r>
+          <m:r>
+            <m:rPr/>
+            <m:t>)</m:t>
+          </m:r>
+        </m:oMath>
+      </m:oMathPara>
+      <w:br/>
+    </w:p>
+    <w:p>
       <w:r>
         <w:drawing>
           <wp:inline>
@@ -79,13 +131,13 @@
               <a:graphicData uri="http://schemas.openxmlformats.org/drawingml/2006/picture">
                 <pic:pic>
                   <pic:nvPicPr>
-                    <pic:cNvPr descr="images/E03-img02.png" id="0" name="Picture"/>
+                    <pic:cNvPr descr="./images/E03-img02.png" id="0" name="Picture"/>
                     <pic:cNvPicPr>
                       <a:picLocks noChangeArrowheads="1" noChangeAspect="1"/>
                     </pic:cNvPicPr>
                   </pic:nvPicPr>
                   <pic:blipFill>
-                    <a:blip r:embed="rId23"/>
+                    <a:blip r:embed="image2"/>
                     <a:stretch>
                       <a:fillRect/>
                     </a:stretch>
@@ -111,9 +163,69 @@
           </wp:inline>
         </w:drawing>
       </w:r>
-      <w:r>
-        <w:cr/>
-      </w:r>
+      <w:br/>
+      <w:r>
+        <w:t xml:space="preserve"> </w:t>
+      </w:r>
+      <w:r>
+        <w:rPr>
+          <w:b/>
+        </w:rPr>
+        <w:t xml:space="preserve">Solution</w:t>
+      </w:r>
+    </w:p>
+    <w:p>
+      <w:br/>
+      <m:oMathPara>
+        <m:oMathParaPr>
+          <m:jc m:val="center"/>
+        </m:oMathParaPr>
+        <m:oMath>
+          <m:r>
+            <m:rPr/>
+            <m:t>(</m:t>
+          </m:r>
+          <m:r>
+            <m:rPr/>
+            <m:t>W</m:t>
+          </m:r>
+          <m:r>
+            <m:rPr/>
+            <m:t>N</m:t>
+          </m:r>
+          <m:r>
+            <m:rPr/>
+            <m:t>Y</m:t>
+          </m:r>
+          <m:r>
+            <m:rPr/>
+            <m:t>L</m:t>
+          </m:r>
+          <m:r>
+            <m:rPr/>
+            <m:t>L</m:t>
+          </m:r>
+          <m:r>
+            <m:rPr/>
+            <m:t>,</m:t>
+          </m:r>
+          <m:r>
+            <m:rPr/>
+            <m:t>A</m:t>
+          </m:r>
+          <m:r>
+            <m:rPr/>
+            <m:t>C</m:t>
+          </m:r>
+          <m:r>
+            <m:rPr/>
+            <m:t>)</m:t>
+          </m:r>
+        </m:oMath>
+      </m:oMathPara>
+      <w:br/>
+    </w:p>
+    <w:p>
       <w:r>
         <w:drawing>
           <wp:inline>
@@ -124,13 +236,13 @@
               <a:graphicData uri="http://schemas.openxmlformats.org/drawingml/2006/picture">
                 <pic:pic>
                   <pic:nvPicPr>
-                    <pic:cNvPr descr="images/E03-img03.png" id="0" name="Picture"/>
+                    <pic:cNvPr descr="./images/E03-img03.png" id="0" name="Picture"/>
                     <pic:cNvPicPr>
                       <a:picLocks noChangeArrowheads="1" noChangeAspect="1"/>
                     </pic:cNvPicPr>
                   </pic:nvPicPr>
                   <pic:blipFill>
-                    <a:blip r:embed="rId24"/>
+                    <a:blip r:embed="image3"/>
                     <a:stretch>
                       <a:fillRect/>
                     </a:stretch>
@@ -156,9 +268,220 @@
           </wp:inline>
         </w:drawing>
       </w:r>
-      <w:r>
-        <w:cr/>
-      </w:r>
+      <w:br/>
+      <w:r>
+        <w:t xml:space="preserve"> </w:t>
+      </w:r>
+      <w:r>
+        <w:t xml:space="preserve">For</w:t>
+      </w:r>
+      <w:r>
+        <w:t xml:space="preserve"> </w:t>
+      </w:r>
+      <m:oMath>
+        <m:sSub>
+          <m:e>
+            <m:r>
+              <m:rPr/>
+              <m:t>P</m:t>
+            </m:r>
+          </m:e>
+          <m:sub>
+            <m:r>
+              <m:rPr/>
+              <m:t>3</m:t>
+            </m:r>
+          </m:sub>
+        </m:sSub>
+      </m:oMath>
+      <w:r>
+        <w:t xml:space="preserve">,</w:t>
+      </w:r>
+      <w:r>
+        <w:t xml:space="preserve"> </w:t>
+      </w:r>
+      <m:oMath>
+        <m:r>
+          <m:rPr/>
+          <m:t>B</m:t>
+        </m:r>
+      </m:oMath>
+      <w:r>
+        <w:t xml:space="preserve"> </w:t>
+      </w:r>
+      <w:r>
+        <w:t xml:space="preserve">dominates</w:t>
+      </w:r>
+      <w:r>
+        <w:t xml:space="preserve"> </w:t>
+      </w:r>
+      <m:oMath>
+        <m:r>
+          <m:rPr/>
+          <m:t>A</m:t>
+        </m:r>
+      </m:oMath>
+      <w:r>
+        <w:t xml:space="preserve">, for</w:t>
+      </w:r>
+      <w:r>
+        <w:t xml:space="preserve"> </w:t>
+      </w:r>
+      <m:oMath>
+        <m:sSub>
+          <m:e>
+            <m:r>
+              <m:rPr/>
+              <m:t>P</m:t>
+            </m:r>
+          </m:e>
+          <m:sub>
+            <m:r>
+              <m:rPr/>
+              <m:t>2</m:t>
+            </m:r>
+          </m:sub>
+        </m:sSub>
+      </m:oMath>
+      <w:r>
+        <w:t xml:space="preserve">,</w:t>
+      </w:r>
+      <w:r>
+        <w:t xml:space="preserve"> </w:t>
+      </w:r>
+      <m:oMath>
+        <m:r>
+          <m:rPr/>
+          <m:t>B</m:t>
+        </m:r>
+      </m:oMath>
+      <w:r>
+        <w:t xml:space="preserve"> </w:t>
+      </w:r>
+      <w:r>
+        <w:t xml:space="preserve">dominates</w:t>
+      </w:r>
+      <w:r>
+        <w:t xml:space="preserve"> </w:t>
+      </w:r>
+      <m:oMath>
+        <m:r>
+          <m:rPr/>
+          <m:t>A</m:t>
+        </m:r>
+      </m:oMath>
+      <w:r>
+        <w:t xml:space="preserve">, finally</w:t>
+      </w:r>
+      <w:r>
+        <w:t xml:space="preserve"> </w:t>
+      </w:r>
+      <m:oMath>
+        <m:r>
+          <m:rPr/>
+          <m:t>A</m:t>
+        </m:r>
+      </m:oMath>
+      <w:r>
+        <w:t xml:space="preserve"> </w:t>
+      </w:r>
+      <w:r>
+        <w:t xml:space="preserve">dominates</w:t>
+      </w:r>
+      <w:r>
+        <w:t xml:space="preserve"> </w:t>
+      </w:r>
+      <m:oMath>
+        <m:r>
+          <m:rPr/>
+          <m:t>B</m:t>
+        </m:r>
+      </m:oMath>
+      <w:r>
+        <w:t xml:space="preserve"> </w:t>
+      </w:r>
+      <w:r>
+        <w:t xml:space="preserve">for</w:t>
+      </w:r>
+      <w:r>
+        <w:t xml:space="preserve"> </w:t>
+      </w:r>
+      <m:oMath>
+        <m:sSub>
+          <m:e>
+            <m:r>
+              <m:rPr/>
+              <m:t>P</m:t>
+            </m:r>
+          </m:e>
+          <m:sub>
+            <m:r>
+              <m:rPr/>
+              <m:t>1</m:t>
+            </m:r>
+          </m:sub>
+        </m:sSub>
+      </m:oMath>
+      <w:r>
+        <w:t xml:space="preserve">:</w:t>
+      </w:r>
+    </w:p>
+    <w:p>
+      <w:r>
+        <w:rPr>
+          <w:b/>
+        </w:rPr>
+        <w:t xml:space="preserve">Solution</w:t>
+      </w:r>
+    </w:p>
+    <w:p>
+      <w:br/>
+      <m:oMathPara>
+        <m:oMathParaPr>
+          <m:jc m:val="center"/>
+        </m:oMathParaPr>
+        <m:oMath>
+          <m:r>
+            <m:rPr/>
+            <m:t>(</m:t>
+          </m:r>
+          <m:r>
+            <m:rPr/>
+            <m:t>A</m:t>
+          </m:r>
+          <m:r>
+            <m:rPr/>
+            <m:t>,</m:t>
+          </m:r>
+          <m:r>
+            <m:rPr/>
+            <m:t>B</m:t>
+          </m:r>
+          <m:r>
+            <m:rPr/>
+            <m:t>B</m:t>
+          </m:r>
+          <m:r>
+            <m:rPr/>
+            <m:t>,</m:t>
+          </m:r>
+          <m:r>
+            <m:rPr/>
+            <m:t>B</m:t>
+          </m:r>
+          <m:r>
+            <m:rPr/>
+            <m:t>B</m:t>
+          </m:r>
+          <m:r>
+            <m:rPr/>
+            <m:t>)</m:t>
+          </m:r>
+        </m:oMath>
+      </m:oMathPara>
+      <w:br/>
+    </w:p>
+    <w:p>
       <w:r>
         <w:drawing>
           <wp:inline>
@@ -175,7 +498,7 @@
                     </pic:cNvPicPr>
                   </pic:nvPicPr>
                   <pic:blipFill>
-                    <a:blip r:embed="rId25"/>
+                    <a:blip r:embed="image4"/>
                     <a:stretch>
                       <a:fillRect/>
                     </a:stretch>
@@ -201,308 +524,51 @@
           </wp:inline>
         </w:drawing>
       </w:r>
-      <w:r>
-        <w:cr/>
-      </w:r>
-      <w:r>
-        <w:t xml:space="preserve"> </w:t>
-      </w:r>
-      <w:r>
-        <w:t xml:space="preserve">2. Obtain the Nash equilibrium for the following game:</w:t>
-      </w:r>
-    </w:p>
-    <w:p>
+      <w:br/>
+      <w:r>
+        <w:t xml:space="preserve"> </w:t>
+      </w:r>
       <w:r>
         <w:rPr>
-          <w:i/>
+          <w:b/>
         </w:rPr>
-        <w:t xml:space="preserve">Player 1 chooses a number</w:t>
-      </w:r>
-      <w:r>
-        <w:rPr>
-          <w:i/>
-        </w:rPr>
-        <w:t xml:space="preserve"> </w:t>
-      </w:r>
-      <m:oMath>
-        <m:r>
-          <m:rPr/>
-          <m:t>x</m:t>
-        </m:r>
-        <m:r>
-          <m:rPr/>
-          <m:t>≥</m:t>
-        </m:r>
-        <m:r>
-          <m:rPr/>
-          <m:t>0</m:t>
-        </m:r>
-      </m:oMath>
-      <w:r>
-        <w:rPr>
-          <w:i/>
-        </w:rPr>
-        <w:t xml:space="preserve">, which player 2 observes. After this simulataneously and independatly player 1 and player 2 choose</w:t>
-      </w:r>
-      <w:r>
-        <w:rPr>
-          <w:i/>
-        </w:rPr>
-        <w:t xml:space="preserve"> </w:t>
-      </w:r>
-      <m:oMath>
-        <m:sSub>
-          <m:e>
-            <m:r>
-              <m:rPr/>
-              <m:t>y</m:t>
-            </m:r>
-          </m:e>
-          <m:sub>
-            <m:r>
-              <m:rPr/>
-              <m:t>2</m:t>
-            </m:r>
-          </m:sub>
-        </m:sSub>
-        <m:r>
-          <m:rPr/>
-          <m:t>,</m:t>
-        </m:r>
-        <m:sSub>
-          <m:e>
-            <m:r>
-              <m:rPr/>
-              <m:t>y</m:t>
-            </m:r>
-          </m:e>
-          <m:sub>
-            <m:r>
-              <m:rPr/>
-              <m:t>1</m:t>
-            </m:r>
-          </m:sub>
-        </m:sSub>
-        <m:r>
-          <m:rPr/>
-          <m:t>∈</m:t>
-        </m:r>
-        <m:r>
-          <m:rPr>
-            <m:sty m:val="p"/>
-            <m:scr m:val="double-struck"/>
-          </m:rPr>
-          <m:t>R</m:t>
-        </m:r>
-      </m:oMath>
-      <w:r>
-        <w:rPr>
-          <w:i/>
-        </w:rPr>
-        <w:t xml:space="preserve"> </w:t>
-      </w:r>
-      <w:r>
-        <w:rPr>
-          <w:i/>
-        </w:rPr>
-        <w:t xml:space="preserve">respectively. The utility to player 1 is given by</w:t>
-      </w:r>
-      <w:r>
-        <w:rPr>
-          <w:i/>
-        </w:rPr>
-        <w:t xml:space="preserve"> </w:t>
-      </w:r>
-      <m:oMath>
-        <m:r>
-          <m:rPr/>
-          <m:t>2</m:t>
-        </m:r>
-        <m:sSub>
-          <m:e>
-            <m:r>
-              <m:rPr/>
-              <m:t>y</m:t>
-            </m:r>
-          </m:e>
-          <m:sub>
-            <m:r>
-              <m:rPr/>
-              <m:t>2</m:t>
-            </m:r>
-          </m:sub>
-        </m:sSub>
-        <m:sSub>
-          <m:e>
-            <m:r>
-              <m:rPr/>
-              <m:t>y</m:t>
-            </m:r>
-          </m:e>
-          <m:sub>
-            <m:r>
-              <m:rPr/>
-              <m:t>1</m:t>
-            </m:r>
-          </m:sub>
-        </m:sSub>
-        <m:r>
-          <m:rPr/>
-          <m:t>+</m:t>
-        </m:r>
-        <m:r>
-          <m:rPr/>
-          <m:t>x</m:t>
-        </m:r>
-        <m:sSub>
-          <m:e>
-            <m:r>
-              <m:rPr/>
-              <m:t>y</m:t>
-            </m:r>
-          </m:e>
-          <m:sub>
-            <m:r>
-              <m:rPr/>
-              <m:t>1</m:t>
-            </m:r>
-          </m:sub>
-        </m:sSub>
-        <m:r>
-          <m:rPr/>
-          <m:t>−</m:t>
-        </m:r>
-        <m:sSubSup>
-          <m:e>
-            <m:r>
-              <m:rPr/>
-              <m:t>y</m:t>
-            </m:r>
-          </m:e>
-          <m:sub>
-            <m:r>
-              <m:rPr/>
-              <m:t>1</m:t>
-            </m:r>
-          </m:sub>
-          <m:sup>
-            <m:r>
-              <m:rPr/>
-              <m:t>2</m:t>
-            </m:r>
-          </m:sup>
-        </m:sSubSup>
-        <m:r>
-          <m:rPr/>
-          <m:t>−</m:t>
-        </m:r>
-        <m:sSup>
-          <m:e>
-            <m:r>
-              <m:rPr/>
-              <m:t>x</m:t>
-            </m:r>
-          </m:e>
-          <m:sup>
-            <m:r>
-              <m:rPr/>
-              <m:t>3</m:t>
-            </m:r>
-          </m:sup>
-        </m:sSup>
-        <m:r>
-          <m:rPr/>
-          <m:t>/</m:t>
-        </m:r>
-        <m:r>
-          <m:rPr/>
-          <m:t>3</m:t>
-        </m:r>
-      </m:oMath>
-      <w:r>
-        <w:rPr>
-          <w:i/>
-        </w:rPr>
-        <w:t xml:space="preserve"> </w:t>
-      </w:r>
-      <w:r>
-        <w:rPr>
-          <w:i/>
-        </w:rPr>
-        <w:t xml:space="preserve">and the utility to player 2 is given by</w:t>
-      </w:r>
-      <w:r>
-        <w:rPr>
-          <w:i/>
-        </w:rPr>
-        <w:t xml:space="preserve"> </w:t>
-      </w:r>
-      <m:oMath>
-        <m:r>
-          <m:rPr/>
-          <m:t>−</m:t>
-        </m:r>
-        <m:r>
-          <m:rPr/>
-          <m:t>(</m:t>
-        </m:r>
-        <m:sSub>
-          <m:e>
-            <m:r>
-              <m:rPr/>
-              <m:t>y</m:t>
-            </m:r>
-          </m:e>
-          <m:sub>
-            <m:r>
-              <m:rPr/>
-              <m:t>1</m:t>
-            </m:r>
-          </m:sub>
-        </m:sSub>
-        <m:r>
-          <m:rPr/>
-          <m:t>−</m:t>
-        </m:r>
-        <m:r>
-          <m:rPr/>
-          <m:t>2</m:t>
-        </m:r>
-        <m:sSub>
-          <m:e>
-            <m:r>
-              <m:rPr/>
-              <m:t>y</m:t>
-            </m:r>
-          </m:e>
-          <m:sub>
-            <m:r>
-              <m:rPr/>
-              <m:t>2</m:t>
-            </m:r>
-          </m:sub>
-        </m:sSub>
-        <m:sSup>
-          <m:e>
-            <m:r>
-              <m:rPr/>
-              <m:t>)</m:t>
-            </m:r>
-          </m:e>
-          <m:sup>
-            <m:r>
-              <m:rPr/>
-              <m:t>2</m:t>
-            </m:r>
-          </m:sup>
-        </m:sSup>
-      </m:oMath>
-      <w:r>
-        <w:rPr>
-          <w:i/>
-        </w:rPr>
-        <w:t xml:space="preserve">.</w:t>
-      </w:r>
+        <w:t xml:space="preserve">Solution</w:t>
+      </w:r>
+    </w:p>
+    <w:p>
+      <w:br/>
+      <m:oMathPara>
+        <m:oMathParaPr>
+          <m:jc m:val="center"/>
+        </m:oMathParaPr>
+        <m:oMath>
+          <m:r>
+            <m:rPr/>
+            <m:t>(</m:t>
+          </m:r>
+          <m:r>
+            <m:rPr/>
+            <m:t>A</m:t>
+          </m:r>
+          <m:r>
+            <m:rPr/>
+            <m:t>A</m:t>
+          </m:r>
+          <m:r>
+            <m:rPr/>
+            <m:t>,</m:t>
+          </m:r>
+          <m:r>
+            <m:rPr/>
+            <m:t>C</m:t>
+          </m:r>
+          <m:r>
+            <m:rPr/>
+            <m:t>)</m:t>
+          </m:r>
+        </m:oMath>
+      </m:oMathPara>
+      <w:br/>
     </w:p>
     <w:p>
       <w:pPr>
@@ -512,8 +578,1265 @@
         </w:numPr>
       </w:pPr>
       <w:r>
-        <w:t xml:space="preserve">For each of the following games:</w:t>
-      </w:r>
+        <w:t xml:space="preserve">Obtain the Nash equilibrium for the following game:</w:t>
+      </w:r>
+    </w:p>
+    <w:p>
+      <w:r>
+        <w:rPr>
+          <w:i/>
+        </w:rPr>
+        <w:t xml:space="preserve">Player 1 chooses a number</w:t>
+      </w:r>
+      <w:r>
+        <w:rPr>
+          <w:i/>
+        </w:rPr>
+        <w:t xml:space="preserve"> </w:t>
+      </w:r>
+      <m:oMath>
+        <m:r>
+          <m:rPr/>
+          <m:t>x</m:t>
+        </m:r>
+        <m:r>
+          <m:rPr/>
+          <m:t>≥</m:t>
+        </m:r>
+        <m:r>
+          <m:rPr/>
+          <m:t>0</m:t>
+        </m:r>
+      </m:oMath>
+      <w:r>
+        <w:rPr>
+          <w:i/>
+        </w:rPr>
+        <w:t xml:space="preserve">, which player 2 observes. After this simulataneously and independatly player 1 and player 2 choose</w:t>
+      </w:r>
+      <w:r>
+        <w:rPr>
+          <w:i/>
+        </w:rPr>
+        <w:t xml:space="preserve"> </w:t>
+      </w:r>
+      <m:oMath>
+        <m:sSub>
+          <m:e>
+            <m:r>
+              <m:rPr/>
+              <m:t>y</m:t>
+            </m:r>
+          </m:e>
+          <m:sub>
+            <m:r>
+              <m:rPr/>
+              <m:t>1</m:t>
+            </m:r>
+          </m:sub>
+        </m:sSub>
+        <m:r>
+          <m:rPr/>
+          <m:t>,</m:t>
+        </m:r>
+        <m:sSub>
+          <m:e>
+            <m:r>
+              <m:rPr/>
+              <m:t>y</m:t>
+            </m:r>
+          </m:e>
+          <m:sub>
+            <m:r>
+              <m:rPr/>
+              <m:t>2</m:t>
+            </m:r>
+          </m:sub>
+        </m:sSub>
+        <m:r>
+          <m:rPr/>
+          <m:t>∈</m:t>
+        </m:r>
+        <m:r>
+          <m:rPr/>
+          <m:t>ℝ</m:t>
+        </m:r>
+      </m:oMath>
+      <w:r>
+        <w:rPr>
+          <w:i/>
+        </w:rPr>
+        <w:t xml:space="preserve"> </w:t>
+      </w:r>
+      <w:r>
+        <w:rPr>
+          <w:i/>
+        </w:rPr>
+        <w:t xml:space="preserve">respectively. The utility to player 1 is given by</w:t>
+      </w:r>
+      <w:r>
+        <w:rPr>
+          <w:i/>
+        </w:rPr>
+        <w:t xml:space="preserve"> </w:t>
+      </w:r>
+      <m:oMath>
+        <m:r>
+          <m:rPr/>
+          <m:t>2</m:t>
+        </m:r>
+        <m:sSub>
+          <m:e>
+            <m:r>
+              <m:rPr/>
+              <m:t>y</m:t>
+            </m:r>
+          </m:e>
+          <m:sub>
+            <m:r>
+              <m:rPr/>
+              <m:t>2</m:t>
+            </m:r>
+          </m:sub>
+        </m:sSub>
+        <m:sSub>
+          <m:e>
+            <m:r>
+              <m:rPr/>
+              <m:t>y</m:t>
+            </m:r>
+          </m:e>
+          <m:sub>
+            <m:r>
+              <m:rPr/>
+              <m:t>1</m:t>
+            </m:r>
+          </m:sub>
+        </m:sSub>
+        <m:r>
+          <m:rPr/>
+          <m:t>+</m:t>
+        </m:r>
+        <m:r>
+          <m:rPr/>
+          <m:t>x</m:t>
+        </m:r>
+        <m:sSub>
+          <m:e>
+            <m:r>
+              <m:rPr/>
+              <m:t>y</m:t>
+            </m:r>
+          </m:e>
+          <m:sub>
+            <m:r>
+              <m:rPr/>
+              <m:t>1</m:t>
+            </m:r>
+          </m:sub>
+        </m:sSub>
+        <m:r>
+          <m:rPr/>
+          <m:t>−</m:t>
+        </m:r>
+        <m:sSubSup>
+          <m:e>
+            <m:r>
+              <m:rPr/>
+              <m:t>y</m:t>
+            </m:r>
+          </m:e>
+          <m:sub>
+            <m:r>
+              <m:rPr/>
+              <m:t>1</m:t>
+            </m:r>
+          </m:sub>
+          <m:sup>
+            <m:r>
+              <m:rPr/>
+              <m:t>2</m:t>
+            </m:r>
+          </m:sup>
+        </m:sSubSup>
+        <m:r>
+          <m:rPr/>
+          <m:t>−</m:t>
+        </m:r>
+        <m:sSup>
+          <m:e>
+            <m:r>
+              <m:rPr/>
+              <m:t>x</m:t>
+            </m:r>
+          </m:e>
+          <m:sup>
+            <m:r>
+              <m:rPr/>
+              <m:t>3</m:t>
+            </m:r>
+          </m:sup>
+        </m:sSup>
+        <m:r>
+          <m:rPr/>
+          <m:t>/</m:t>
+        </m:r>
+        <m:r>
+          <m:rPr/>
+          <m:t>3</m:t>
+        </m:r>
+      </m:oMath>
+      <w:r>
+        <w:rPr>
+          <w:i/>
+        </w:rPr>
+        <w:t xml:space="preserve"> </w:t>
+      </w:r>
+      <w:r>
+        <w:rPr>
+          <w:i/>
+        </w:rPr>
+        <w:t xml:space="preserve">and the utility to player 2 is given by</w:t>
+      </w:r>
+      <w:r>
+        <w:rPr>
+          <w:i/>
+        </w:rPr>
+        <w:t xml:space="preserve"> </w:t>
+      </w:r>
+      <m:oMath>
+        <m:r>
+          <m:rPr/>
+          <m:t>−</m:t>
+        </m:r>
+        <m:r>
+          <m:rPr/>
+          <m:t>(</m:t>
+        </m:r>
+        <m:sSub>
+          <m:e>
+            <m:r>
+              <m:rPr/>
+              <m:t>y</m:t>
+            </m:r>
+          </m:e>
+          <m:sub>
+            <m:r>
+              <m:rPr/>
+              <m:t>1</m:t>
+            </m:r>
+          </m:sub>
+        </m:sSub>
+        <m:r>
+          <m:rPr/>
+          <m:t>−</m:t>
+        </m:r>
+        <m:r>
+          <m:rPr/>
+          <m:t>2</m:t>
+        </m:r>
+        <m:sSub>
+          <m:e>
+            <m:r>
+              <m:rPr/>
+              <m:t>y</m:t>
+            </m:r>
+          </m:e>
+          <m:sub>
+            <m:r>
+              <m:rPr/>
+              <m:t>2</m:t>
+            </m:r>
+          </m:sub>
+        </m:sSub>
+        <m:sSup>
+          <m:e>
+            <m:r>
+              <m:rPr/>
+              <m:t>)</m:t>
+            </m:r>
+          </m:e>
+          <m:sup>
+            <m:r>
+              <m:rPr/>
+              <m:t>2</m:t>
+            </m:r>
+          </m:sup>
+        </m:sSup>
+      </m:oMath>
+      <w:r>
+        <w:rPr>
+          <w:i/>
+        </w:rPr>
+        <w:t xml:space="preserve">.</w:t>
+      </w:r>
+    </w:p>
+    <w:p>
+      <w:r>
+        <w:rPr>
+          <w:b/>
+        </w:rPr>
+        <w:t xml:space="preserve">Solution</w:t>
+      </w:r>
+    </w:p>
+    <w:p>
+      <w:r>
+        <w:t xml:space="preserve">For given</w:t>
+      </w:r>
+      <w:r>
+        <w:t xml:space="preserve"> </w:t>
+      </w:r>
+      <m:oMath>
+        <m:r>
+          <m:rPr/>
+          <m:t>x</m:t>
+        </m:r>
+      </m:oMath>
+      <w:r>
+        <w:t xml:space="preserve">:</w:t>
+      </w:r>
+      <w:r>
+        <w:t xml:space="preserve"> </w:t>
+      </w:r>
+      <m:oMath>
+        <m:sSub>
+          <m:e>
+            <m:r>
+              <m:rPr/>
+              <m:t>y</m:t>
+            </m:r>
+          </m:e>
+          <m:sub>
+            <m:r>
+              <m:rPr/>
+              <m:t>1</m:t>
+            </m:r>
+          </m:sub>
+        </m:sSub>
+      </m:oMath>
+      <w:r>
+        <w:t xml:space="preserve"> </w:t>
+      </w:r>
+      <w:r>
+        <w:t xml:space="preserve">maximises</w:t>
+      </w:r>
+      <w:r>
+        <w:t xml:space="preserve"> </w:t>
+      </w:r>
+      <m:oMath>
+        <m:r>
+          <m:rPr/>
+          <m:t>2</m:t>
+        </m:r>
+        <m:sSub>
+          <m:e>
+            <m:r>
+              <m:rPr/>
+              <m:t>y</m:t>
+            </m:r>
+          </m:e>
+          <m:sub>
+            <m:r>
+              <m:rPr/>
+              <m:t>2</m:t>
+            </m:r>
+          </m:sub>
+        </m:sSub>
+        <m:sSub>
+          <m:e>
+            <m:r>
+              <m:rPr/>
+              <m:t>y</m:t>
+            </m:r>
+          </m:e>
+          <m:sub>
+            <m:r>
+              <m:rPr/>
+              <m:t>1</m:t>
+            </m:r>
+          </m:sub>
+        </m:sSub>
+        <m:r>
+          <m:rPr/>
+          <m:t>+</m:t>
+        </m:r>
+        <m:r>
+          <m:rPr/>
+          <m:t>x</m:t>
+        </m:r>
+        <m:sSub>
+          <m:e>
+            <m:r>
+              <m:rPr/>
+              <m:t>y</m:t>
+            </m:r>
+          </m:e>
+          <m:sub>
+            <m:r>
+              <m:rPr/>
+              <m:t>1</m:t>
+            </m:r>
+          </m:sub>
+        </m:sSub>
+        <m:r>
+          <m:rPr/>
+          <m:t>−</m:t>
+        </m:r>
+        <m:sSubSup>
+          <m:e>
+            <m:r>
+              <m:rPr/>
+              <m:t>y</m:t>
+            </m:r>
+          </m:e>
+          <m:sub>
+            <m:r>
+              <m:rPr/>
+              <m:t>1</m:t>
+            </m:r>
+          </m:sub>
+          <m:sup>
+            <m:r>
+              <m:rPr/>
+              <m:t>2</m:t>
+            </m:r>
+          </m:sup>
+        </m:sSubSup>
+        <m:r>
+          <m:rPr/>
+          <m:t>−</m:t>
+        </m:r>
+        <m:sSup>
+          <m:e>
+            <m:r>
+              <m:rPr/>
+              <m:t>x</m:t>
+            </m:r>
+          </m:e>
+          <m:sup>
+            <m:r>
+              <m:rPr/>
+              <m:t>3</m:t>
+            </m:r>
+          </m:sup>
+        </m:sSup>
+        <m:r>
+          <m:rPr/>
+          <m:t>/</m:t>
+        </m:r>
+        <m:r>
+          <m:rPr/>
+          <m:t>3</m:t>
+        </m:r>
+      </m:oMath>
+      <w:r>
+        <w:t xml:space="preserve">, thus</w:t>
+      </w:r>
+      <w:r>
+        <w:t xml:space="preserve"> </w:t>
+      </w:r>
+      <m:oMath>
+        <m:sSubSup>
+          <m:e>
+            <m:r>
+              <m:rPr/>
+              <m:t>y</m:t>
+            </m:r>
+          </m:e>
+          <m:sub>
+            <m:r>
+              <m:rPr/>
+              <m:t>1</m:t>
+            </m:r>
+          </m:sub>
+          <m:sup>
+            <m:r>
+              <m:rPr/>
+              <m:t>*</m:t>
+            </m:r>
+          </m:sup>
+        </m:sSubSup>
+      </m:oMath>
+      <w:r>
+        <w:t xml:space="preserve"> </w:t>
+      </w:r>
+      <w:r>
+        <w:t xml:space="preserve">is a solution to:</w:t>
+      </w:r>
+    </w:p>
+    <w:p>
+      <w:br/>
+      <w:r>
+        <w:t xml:space="preserve">$2y_2+x-2y_1-x^2=0\text( as the function has a local maxima which is also global)$</w:t>
+      </w:r>
+      <w:br/>
+    </w:p>
+    <w:p>
+      <w:r>
+        <w:t xml:space="preserve">so:</w:t>
+      </w:r>
+    </w:p>
+    <w:p>
+      <w:br/>
+      <m:oMathPara>
+        <m:oMathParaPr>
+          <m:jc m:val="center"/>
+        </m:oMathParaPr>
+        <m:oMath>
+          <m:sSubSup>
+            <m:e>
+              <m:r>
+                <m:rPr/>
+                <m:t>y</m:t>
+              </m:r>
+            </m:e>
+            <m:sub>
+              <m:r>
+                <m:rPr/>
+                <m:t>1</m:t>
+              </m:r>
+            </m:sub>
+            <m:sup>
+              <m:r>
+                <m:rPr/>
+                <m:t>*</m:t>
+              </m:r>
+            </m:sup>
+          </m:sSubSup>
+          <m:r>
+            <m:rPr/>
+            <m:t>=</m:t>
+          </m:r>
+          <m:f>
+            <m:fPr>
+              <m:type m:val="bar"/>
+            </m:fPr>
+            <m:num>
+              <m:sSup>
+                <m:e>
+                  <m:r>
+                    <m:rPr/>
+                    <m:t>x</m:t>
+                  </m:r>
+                </m:e>
+                <m:sup>
+                  <m:r>
+                    <m:rPr/>
+                    <m:t>2</m:t>
+                  </m:r>
+                </m:sup>
+              </m:sSup>
+              <m:r>
+                <m:rPr/>
+                <m:t>−</m:t>
+              </m:r>
+              <m:r>
+                <m:rPr/>
+                <m:t>x</m:t>
+              </m:r>
+              <m:r>
+                <m:rPr/>
+                <m:t>−</m:t>
+              </m:r>
+              <m:r>
+                <m:rPr/>
+                <m:t>2</m:t>
+              </m:r>
+              <m:sSub>
+                <m:e>
+                  <m:r>
+                    <m:rPr/>
+                    <m:t>y</m:t>
+                  </m:r>
+                </m:e>
+                <m:sub>
+                  <m:r>
+                    <m:rPr/>
+                    <m:t>2</m:t>
+                  </m:r>
+                </m:sub>
+              </m:sSub>
+            </m:num>
+            <m:den>
+              <m:r>
+                <m:rPr/>
+                <m:t>2</m:t>
+              </m:r>
+            </m:den>
+          </m:f>
+        </m:oMath>
+      </m:oMathPara>
+      <w:br/>
+    </w:p>
+    <w:p>
+      <w:r>
+        <w:t xml:space="preserve">Similarly:</w:t>
+      </w:r>
+    </w:p>
+    <w:p>
+      <w:br/>
+      <m:oMathPara>
+        <m:oMathParaPr>
+          <m:jc m:val="center"/>
+        </m:oMathParaPr>
+        <m:oMath>
+          <m:sSubSup>
+            <m:e>
+              <m:r>
+                <m:rPr/>
+                <m:t>y</m:t>
+              </m:r>
+            </m:e>
+            <m:sub>
+              <m:r>
+                <m:rPr/>
+                <m:t>2</m:t>
+              </m:r>
+            </m:sub>
+            <m:sup>
+              <m:r>
+                <m:rPr/>
+                <m:t>*</m:t>
+              </m:r>
+            </m:sup>
+          </m:sSubSup>
+          <m:r>
+            <m:rPr/>
+            <m:t>=</m:t>
+          </m:r>
+          <m:f>
+            <m:fPr>
+              <m:type m:val="bar"/>
+            </m:fPr>
+            <m:num>
+              <m:sSub>
+                <m:e>
+                  <m:r>
+                    <m:rPr/>
+                    <m:t>y</m:t>
+                  </m:r>
+                </m:e>
+                <m:sub>
+                  <m:r>
+                    <m:rPr/>
+                    <m:t>1</m:t>
+                  </m:r>
+                </m:sub>
+              </m:sSub>
+            </m:num>
+            <m:den>
+              <m:r>
+                <m:rPr/>
+                <m:t>2</m:t>
+              </m:r>
+            </m:den>
+          </m:f>
+        </m:oMath>
+      </m:oMathPara>
+      <w:br/>
+    </w:p>
+    <w:p>
+      <w:r>
+        <w:t xml:space="preserve">Thus</w:t>
+      </w:r>
+      <w:r>
+        <w:t xml:space="preserve"> </w:t>
+      </w:r>
+      <m:oMath>
+        <m:r>
+          <m:rPr/>
+          <m:t>(</m:t>
+        </m:r>
+        <m:sSub>
+          <m:e>
+            <m:acc>
+              <m:accPr>
+                <m:chr m:val="~"/>
+              </m:accPr>
+              <m:e>
+                <m:r>
+                  <m:rPr/>
+                  <m:t>y</m:t>
+                </m:r>
+              </m:e>
+            </m:acc>
+          </m:e>
+          <m:sub>
+            <m:r>
+              <m:rPr/>
+              <m:t>1</m:t>
+            </m:r>
+          </m:sub>
+        </m:sSub>
+        <m:r>
+          <m:rPr/>
+          <m:t>,</m:t>
+        </m:r>
+        <m:sSub>
+          <m:e>
+            <m:acc>
+              <m:accPr>
+                <m:chr m:val="~"/>
+              </m:accPr>
+              <m:e>
+                <m:r>
+                  <m:rPr/>
+                  <m:t>y</m:t>
+                </m:r>
+              </m:e>
+            </m:acc>
+          </m:e>
+          <m:sub>
+            <m:r>
+              <m:rPr/>
+              <m:t>2</m:t>
+            </m:r>
+          </m:sub>
+        </m:sSub>
+        <m:r>
+          <m:rPr/>
+          <m:t>)</m:t>
+        </m:r>
+      </m:oMath>
+      <w:r>
+        <w:t xml:space="preserve"> </w:t>
+      </w:r>
+      <w:r>
+        <w:t xml:space="preserve">solve the following system of equations:</w:t>
+      </w:r>
+    </w:p>
+    <w:p>
+      <w:br/>
+      <m:oMathPara>
+        <m:oMathParaPr>
+          <m:jc m:val="center"/>
+        </m:oMathParaPr>
+        <m:oMath>
+          <m:d>
+            <m:dPr>
+              <m:begChr m:val="{"/>
+              <m:endChr m:val=""/>
+              <m:grow/>
+            </m:dPr>
+            <m:e>
+              <m:m>
+                <m:mPr>
+                  <m:baseJc m:val="center"/>
+                  <m:plcHide m:val="on"/>
+                  <m:mcs>
+                    <m:mc>
+                      <m:mcPr>
+                        <m:mcJc m:val="left"/>
+                      </m:mcPr>
+                    </m:mc>
+                    <m:mc>
+                      <m:mcPr>
+                        <m:mcJc m:val="left"/>
+                      </m:mcPr>
+                    </m:mc>
+                  </m:mcs>
+                </m:mPr>
+                <m:mr>
+                  <m:e>
+                    <m:sSub>
+                      <m:e>
+                        <m:acc>
+                          <m:accPr>
+                            <m:chr m:val="~"/>
+                          </m:accPr>
+                          <m:e>
+                            <m:r>
+                              <m:rPr/>
+                              <m:t>y</m:t>
+                            </m:r>
+                          </m:e>
+                        </m:acc>
+                      </m:e>
+                      <m:sub>
+                        <m:r>
+                          <m:rPr/>
+                          <m:t>1</m:t>
+                        </m:r>
+                      </m:sub>
+                    </m:sSub>
+                    <m:r>
+                      <m:rPr/>
+                      <m:t>=</m:t>
+                    </m:r>
+                    <m:f>
+                      <m:fPr>
+                        <m:type m:val="bar"/>
+                      </m:fPr>
+                      <m:num>
+                        <m:sSup>
+                          <m:e>
+                            <m:r>
+                              <m:rPr/>
+                              <m:t>x</m:t>
+                            </m:r>
+                          </m:e>
+                          <m:sup>
+                            <m:r>
+                              <m:rPr/>
+                              <m:t>2</m:t>
+                            </m:r>
+                          </m:sup>
+                        </m:sSup>
+                        <m:r>
+                          <m:rPr/>
+                          <m:t>−</m:t>
+                        </m:r>
+                        <m:r>
+                          <m:rPr/>
+                          <m:t>x</m:t>
+                        </m:r>
+                        <m:r>
+                          <m:rPr/>
+                          <m:t>−</m:t>
+                        </m:r>
+                        <m:sSub>
+                          <m:e>
+                            <m:acc>
+                              <m:accPr>
+                                <m:chr m:val="~"/>
+                              </m:accPr>
+                              <m:e>
+                                <m:r>
+                                  <m:rPr/>
+                                  <m:t>y</m:t>
+                                </m:r>
+                              </m:e>
+                            </m:acc>
+                          </m:e>
+                          <m:sub>
+                            <m:r>
+                              <m:rPr/>
+                              <m:t>1</m:t>
+                            </m:r>
+                          </m:sub>
+                        </m:sSub>
+                      </m:num>
+                      <m:den>
+                        <m:r>
+                          <m:rPr/>
+                          <m:t>2</m:t>
+                        </m:r>
+                      </m:den>
+                    </m:f>
+                  </m:e>
+                </m:mr>
+                <m:mr>
+                  <m:e>
+                    <m:sSub>
+                      <m:e>
+                        <m:acc>
+                          <m:accPr>
+                            <m:chr m:val="~"/>
+                          </m:accPr>
+                          <m:e>
+                            <m:r>
+                              <m:rPr/>
+                              <m:t>y</m:t>
+                            </m:r>
+                          </m:e>
+                        </m:acc>
+                      </m:e>
+                      <m:sub>
+                        <m:r>
+                          <m:rPr/>
+                          <m:t>2</m:t>
+                        </m:r>
+                      </m:sub>
+                    </m:sSub>
+                    <m:r>
+                      <m:rPr/>
+                      <m:t>=</m:t>
+                    </m:r>
+                    <m:f>
+                      <m:fPr>
+                        <m:type m:val="bar"/>
+                      </m:fPr>
+                      <m:num>
+                        <m:sSub>
+                          <m:e>
+                            <m:acc>
+                              <m:accPr>
+                                <m:chr m:val="~"/>
+                              </m:accPr>
+                              <m:e>
+                                <m:r>
+                                  <m:rPr/>
+                                  <m:t>y</m:t>
+                                </m:r>
+                              </m:e>
+                            </m:acc>
+                          </m:e>
+                          <m:sub>
+                            <m:r>
+                              <m:rPr/>
+                              <m:t>1</m:t>
+                            </m:r>
+                          </m:sub>
+                        </m:sSub>
+                      </m:num>
+                      <m:den>
+                        <m:r>
+                          <m:rPr/>
+                          <m:t>2</m:t>
+                        </m:r>
+                      </m:den>
+                    </m:f>
+                  </m:e>
+                </m:mr>
+              </m:m>
+            </m:e>
+          </m:d>
+        </m:oMath>
+      </m:oMathPara>
+      <w:br/>
+    </w:p>
+    <w:p>
+      <w:r>
+        <w:t xml:space="preserve">Thus:</w:t>
+      </w:r>
+    </w:p>
+    <w:p>
+      <w:br/>
+      <m:oMathPara>
+        <m:oMathParaPr>
+          <m:jc m:val="center"/>
+        </m:oMathParaPr>
+        <m:oMath>
+          <m:d>
+            <m:dPr>
+              <m:begChr m:val="{"/>
+              <m:endChr m:val=""/>
+              <m:grow/>
+            </m:dPr>
+            <m:e>
+              <m:m>
+                <m:mPr>
+                  <m:baseJc m:val="center"/>
+                  <m:plcHide m:val="on"/>
+                  <m:mcs>
+                    <m:mc>
+                      <m:mcPr>
+                        <m:mcJc m:val="left"/>
+                      </m:mcPr>
+                    </m:mc>
+                    <m:mc>
+                      <m:mcPr>
+                        <m:mcJc m:val="left"/>
+                      </m:mcPr>
+                    </m:mc>
+                  </m:mcs>
+                </m:mPr>
+                <m:mr>
+                  <m:e>
+                    <m:sSub>
+                      <m:e>
+                        <m:acc>
+                          <m:accPr>
+                            <m:chr m:val="~"/>
+                          </m:accPr>
+                          <m:e>
+                            <m:r>
+                              <m:rPr/>
+                              <m:t>y</m:t>
+                            </m:r>
+                          </m:e>
+                        </m:acc>
+                      </m:e>
+                      <m:sub>
+                        <m:r>
+                          <m:rPr/>
+                          <m:t>1</m:t>
+                        </m:r>
+                      </m:sub>
+                    </m:sSub>
+                    <m:r>
+                      <m:rPr/>
+                      <m:t>=</m:t>
+                    </m:r>
+                    <m:f>
+                      <m:fPr>
+                        <m:type m:val="bar"/>
+                      </m:fPr>
+                      <m:num>
+                        <m:sSup>
+                          <m:e>
+                            <m:r>
+                              <m:rPr/>
+                              <m:t>x</m:t>
+                            </m:r>
+                          </m:e>
+                          <m:sup>
+                            <m:r>
+                              <m:rPr/>
+                              <m:t>2</m:t>
+                            </m:r>
+                          </m:sup>
+                        </m:sSup>
+                        <m:r>
+                          <m:rPr/>
+                          <m:t>−</m:t>
+                        </m:r>
+                        <m:r>
+                          <m:rPr/>
+                          <m:t>x</m:t>
+                        </m:r>
+                      </m:num>
+                      <m:den>
+                        <m:r>
+                          <m:rPr/>
+                          <m:t>3</m:t>
+                        </m:r>
+                      </m:den>
+                    </m:f>
+                  </m:e>
+                </m:mr>
+                <m:mr>
+                  <m:e>
+                    <m:sSub>
+                      <m:e>
+                        <m:acc>
+                          <m:accPr>
+                            <m:chr m:val="~"/>
+                          </m:accPr>
+                          <m:e>
+                            <m:r>
+                              <m:rPr/>
+                              <m:t>y</m:t>
+                            </m:r>
+                          </m:e>
+                        </m:acc>
+                      </m:e>
+                      <m:sub>
+                        <m:r>
+                          <m:rPr/>
+                          <m:t>2</m:t>
+                        </m:r>
+                      </m:sub>
+                    </m:sSub>
+                    <m:r>
+                      <m:rPr/>
+                      <m:t>=</m:t>
+                    </m:r>
+                    <m:f>
+                      <m:fPr>
+                        <m:type m:val="bar"/>
+                      </m:fPr>
+                      <m:num>
+                        <m:sSup>
+                          <m:e>
+                            <m:r>
+                              <m:rPr/>
+                              <m:t>x</m:t>
+                            </m:r>
+                          </m:e>
+                          <m:sup>
+                            <m:r>
+                              <m:rPr/>
+                              <m:t>2</m:t>
+                            </m:r>
+                          </m:sup>
+                        </m:sSup>
+                        <m:r>
+                          <m:rPr/>
+                          <m:t>−</m:t>
+                        </m:r>
+                        <m:r>
+                          <m:rPr/>
+                          <m:t>x</m:t>
+                        </m:r>
+                      </m:num>
+                      <m:den>
+                        <m:r>
+                          <m:rPr/>
+                          <m:t>6</m:t>
+                        </m:r>
+                      </m:den>
+                    </m:f>
+                  </m:e>
+                </m:mr>
+              </m:m>
+            </m:e>
+          </m:d>
+        </m:oMath>
+      </m:oMathPara>
+      <w:br/>
+    </w:p>
+    <w:p>
+      <w:r>
+        <w:t xml:space="preserve">This gives</w:t>
+      </w:r>
+      <w:r>
+        <w:t xml:space="preserve"> </w:t>
+      </w:r>
+      <m:oMath>
+        <m:sSub>
+          <m:e>
+            <m:r>
+              <m:rPr/>
+              <m:t>u</m:t>
+            </m:r>
+          </m:e>
+          <m:sub>
+            <m:r>
+              <m:rPr/>
+              <m:t>1</m:t>
+            </m:r>
+          </m:sub>
+        </m:sSub>
+        <m:r>
+          <m:rPr/>
+          <m:t>=</m:t>
+        </m:r>
+        <m:r>
+          <m:rPr/>
+          <m:t>−</m:t>
+        </m:r>
+        <m:sSup>
+          <m:e>
+            <m:r>
+              <m:rPr/>
+              <m:t>x</m:t>
+            </m:r>
+          </m:e>
+          <m:sup>
+            <m:r>
+              <m:rPr/>
+              <m:t>2</m:t>
+            </m:r>
+          </m:sup>
+        </m:sSup>
+        <m:r>
+          <m:rPr/>
+          <m:t>/</m:t>
+        </m:r>
+        <m:r>
+          <m:rPr/>
+          <m:t>3</m:t>
+        </m:r>
+      </m:oMath>
+      <w:r>
+        <w:t xml:space="preserve"> </w:t>
+      </w:r>
+      <w:r>
+        <w:t xml:space="preserve">thus using backwards induction we have:</w:t>
+      </w:r>
+    </w:p>
+    <w:p>
+      <w:br/>
+      <m:oMathPara>
+        <m:oMathParaPr>
+          <m:jc m:val="center"/>
+        </m:oMathParaPr>
+        <m:oMath>
+          <m:r>
+            <m:rPr/>
+            <m:t>(</m:t>
+          </m:r>
+          <m:acc>
+            <m:accPr>
+              <m:chr m:val="~"/>
+            </m:accPr>
+            <m:e>
+              <m:r>
+                <m:rPr/>
+                <m:t>x</m:t>
+              </m:r>
+            </m:e>
+          </m:acc>
+          <m:r>
+            <m:rPr/>
+            <m:t>,</m:t>
+          </m:r>
+          <m:sSub>
+            <m:e>
+              <m:acc>
+                <m:accPr>
+                  <m:chr m:val="~"/>
+                </m:accPr>
+                <m:e>
+                  <m:r>
+                    <m:rPr/>
+                    <m:t>y</m:t>
+                  </m:r>
+                </m:e>
+              </m:acc>
+            </m:e>
+            <m:sub>
+              <m:r>
+                <m:rPr/>
+                <m:t>1</m:t>
+              </m:r>
+            </m:sub>
+          </m:sSub>
+          <m:r>
+            <m:rPr/>
+            <m:t>,</m:t>
+          </m:r>
+          <m:sSub>
+            <m:e>
+              <m:acc>
+                <m:accPr>
+                  <m:chr m:val="~"/>
+                </m:accPr>
+                <m:e>
+                  <m:r>
+                    <m:rPr/>
+                    <m:t>y</m:t>
+                  </m:r>
+                </m:e>
+              </m:acc>
+            </m:e>
+            <m:sub>
+              <m:r>
+                <m:rPr/>
+                <m:t>2</m:t>
+              </m:r>
+            </m:sub>
+          </m:sSub>
+          <m:r>
+            <m:rPr/>
+            <m:t>)</m:t>
+          </m:r>
+          <m:r>
+            <m:rPr/>
+            <m:t>=</m:t>
+          </m:r>
+          <m:r>
+            <m:rPr/>
+            <m:t>(</m:t>
+          </m:r>
+          <m:r>
+            <m:rPr/>
+            <m:t>0</m:t>
+          </m:r>
+          <m:r>
+            <m:rPr/>
+            <m:t>,</m:t>
+          </m:r>
+          <m:r>
+            <m:rPr/>
+            <m:t>0</m:t>
+          </m:r>
+          <m:r>
+            <m:rPr/>
+            <m:t>,</m:t>
+          </m:r>
+          <m:r>
+            <m:rPr/>
+            <m:t>0</m:t>
+          </m:r>
+          <m:r>
+            <m:rPr/>
+            <m:t>)</m:t>
+          </m:r>
+        </m:oMath>
+      </m:oMathPara>
+      <w:br/>
     </w:p>
     <w:p>
       <w:pPr>
@@ -523,24 +1846,35 @@
         </w:numPr>
       </w:pPr>
       <w:r>
-        <w:t xml:space="preserve">Identify all subgames.</w:t>
+        <w:t xml:space="preserve">For each of the following games:</w:t>
       </w:r>
     </w:p>
     <w:p>
       <w:pPr>
         <w:numPr>
-          <w:numId w:val="4"/>
+          <w:numId w:val="5"/>
           <w:ilvl w:val="0"/>
         </w:numPr>
       </w:pPr>
       <w:r>
-        <w:t xml:space="preserve">Identify the corresponding normal form representations and hence obtain all Nash equilibrium.</w:t>
+        <w:t xml:space="preserve">Identify all subgames.</w:t>
       </w:r>
     </w:p>
     <w:p>
       <w:pPr>
         <w:numPr>
-          <w:numId w:val="4"/>
+          <w:numId w:val="5"/>
+          <w:ilvl w:val="0"/>
+        </w:numPr>
+      </w:pPr>
+      <w:r>
+        <w:t xml:space="preserve">Identify the corresponding normal form representations and hence obtain all Nash equilibrium.</w:t>
+      </w:r>
+    </w:p>
+    <w:p>
+      <w:pPr>
+        <w:numPr>
+          <w:numId w:val="5"/>
           <w:ilvl w:val="0"/>
         </w:numPr>
       </w:pPr>
@@ -565,7 +1899,7 @@
                     </pic:cNvPicPr>
                   </pic:nvPicPr>
                   <pic:blipFill>
-                    <a:blip r:embed="rId26"/>
+                    <a:blip r:embed="image5"/>
                     <a:stretch>
                       <a:fillRect/>
                     </a:stretch>
@@ -591,9 +1925,23 @@
           </wp:inline>
         </w:drawing>
       </w:r>
-      <w:r>
-        <w:cr/>
-      </w:r>
+      <w:br/>
+      <w:r>
+        <w:t xml:space="preserve"> </w:t>
+      </w:r>
+      <w:r>
+        <w:rPr>
+          <w:b/>
+        </w:rPr>
+        <w:t xml:space="preserve">Solution</w:t>
+      </w:r>
+    </w:p>
+    <w:p>
+      <w:r>
+        <w:t xml:space="preserve">Not a valid game (node d and e are in same information set but have different action sets).</w:t>
+      </w:r>
+    </w:p>
+    <w:p>
       <w:r>
         <w:drawing>
           <wp:inline>
@@ -610,7 +1958,7 @@
                     </pic:cNvPicPr>
                   </pic:nvPicPr>
                   <pic:blipFill>
-                    <a:blip r:embed="rId27"/>
+                    <a:blip r:embed="image6"/>
                     <a:stretch>
                       <a:fillRect/>
                     </a:stretch>
@@ -636,8 +1984,23 @@
           </wp:inline>
         </w:drawing>
       </w:r>
-      <w:r>
-        <w:cr/>
+      <w:br/>
+      <w:r>
+        <w:t xml:space="preserve"> </w:t>
+      </w:r>
+      <w:r>
+        <w:rPr>
+          <w:b/>
+        </w:rPr>
+        <w:t xml:space="preserve">Solution</w:t>
+      </w:r>
+    </w:p>
+    <w:p>
+      <w:r>
+        <w:t xml:space="preserve">Not a valid game (node b and c are in same information set but have different action sets)</w:t>
+      </w:r>
+      <w:r>
+        <w:t xml:space="preserve"> </w:t>
       </w:r>
       <w:r>
         <w:drawing>
@@ -655,7 +2018,7 @@
                     </pic:cNvPicPr>
                   </pic:nvPicPr>
                   <pic:blipFill>
-                    <a:blip r:embed="rId28"/>
+                    <a:blip r:embed="image7"/>
                     <a:stretch>
                       <a:fillRect/>
                     </a:stretch>
@@ -681,25 +2044,23 @@
           </wp:inline>
         </w:drawing>
       </w:r>
-      <w:r>
-        <w:cr/>
-      </w:r>
-      <w:r>
-        <w:t xml:space="preserve"> </w:t>
-      </w:r>
-      <w:r>
-        <w:t xml:space="preserve">4. Consider the game in exercise 3 of homework sheet 2. Assume that the vendors now position themselves sequentially. Model the game in extensive form and find the subgame perfect Nash equilibrium. 5. For the following stage games:</w:t>
+      <w:br/>
+      <w:r>
+        <w:t xml:space="preserve"> </w:t>
+      </w:r>
+      <w:r>
+        <w:t xml:space="preserve">There are two subgames:</w:t>
       </w:r>
     </w:p>
     <w:p>
       <w:pPr>
         <w:numPr>
-          <w:numId w:val="5"/>
+          <w:numId w:val="6"/>
           <w:ilvl w:val="0"/>
         </w:numPr>
       </w:pPr>
       <w:r>
-        <w:t xml:space="preserve">Plot all possible utility pairs for</w:t>
+        <w:t xml:space="preserve">Generated by node</w:t>
       </w:r>
       <w:r>
         <w:t xml:space="preserve"> </w:t>
@@ -707,33 +2068,914 @@
       <m:oMath>
         <m:r>
           <m:rPr/>
-          <m:t>T</m:t>
-        </m:r>
-        <m:r>
-          <m:rPr/>
-          <m:t>=</m:t>
-        </m:r>
-        <m:r>
-          <m:rPr/>
-          <m:t>2</m:t>
+          <m:t>c</m:t>
         </m:r>
       </m:oMath>
       <w:r>
-        <w:t xml:space="preserve">;</w:t>
+        <w:t xml:space="preserve"> </w:t>
+      </w:r>
+      <w:r>
+        <w:t xml:space="preserve">(trivial)</w:t>
       </w:r>
     </w:p>
     <w:p>
       <w:pPr>
         <w:numPr>
-          <w:numId w:val="5"/>
+          <w:numId w:val="6"/>
           <w:ilvl w:val="0"/>
         </w:numPr>
       </w:pPr>
       <w:r>
-        <w:t xml:space="preserve">Recalling that subgame perfect equilibrium for the repeated game must play a stage Nash equilibrium in the final stage attempt to identify a Nash equilibrium for the repeated game that is not a sequence of stage Nash profiles.</w:t>
-      </w:r>
-    </w:p>
-    <w:p>
+        <w:t xml:space="preserve">Generated by node</w:t>
+      </w:r>
+      <w:r>
+        <w:t xml:space="preserve"> </w:t>
+      </w:r>
+      <m:oMath>
+        <m:r>
+          <m:rPr/>
+          <m:t>b</m:t>
+        </m:r>
+      </m:oMath>
+    </w:p>
+    <w:p>
+      <w:r>
+        <w:t xml:space="preserve">The strategy sets are:</w:t>
+      </w:r>
+    </w:p>
+    <w:p>
+      <w:br/>
+      <m:oMathPara>
+        <m:oMathParaPr>
+          <m:jc m:val="center"/>
+        </m:oMathParaPr>
+        <m:oMath>
+          <m:sSub>
+            <m:e>
+              <m:r>
+                <m:rPr/>
+                <m:t>S</m:t>
+              </m:r>
+            </m:e>
+            <m:sub>
+              <m:r>
+                <m:rPr/>
+                <m:t>1</m:t>
+              </m:r>
+            </m:sub>
+          </m:sSub>
+          <m:r>
+            <m:rPr/>
+            <m:t>=</m:t>
+          </m:r>
+          <m:r>
+            <m:rPr/>
+            <m:t>{</m:t>
+          </m:r>
+          <m:r>
+            <m:rPr/>
+            <m:t>A</m:t>
+          </m:r>
+          <m:r>
+            <m:rPr/>
+            <m:t>T</m:t>
+          </m:r>
+          <m:r>
+            <m:rPr/>
+            <m:t>,</m:t>
+          </m:r>
+          <m:r>
+            <m:rPr/>
+            <m:t>A</m:t>
+          </m:r>
+          <m:r>
+            <m:rPr/>
+            <m:t>H</m:t>
+          </m:r>
+          <m:r>
+            <m:rPr/>
+            <m:t>,</m:t>
+          </m:r>
+          <m:r>
+            <m:rPr/>
+            <m:t>B</m:t>
+          </m:r>
+          <m:r>
+            <m:rPr/>
+            <m:t>T</m:t>
+          </m:r>
+          <m:r>
+            <m:rPr/>
+            <m:t>,</m:t>
+          </m:r>
+          <m:r>
+            <m:rPr/>
+            <m:t>B</m:t>
+          </m:r>
+          <m:r>
+            <m:rPr/>
+            <m:t>H</m:t>
+          </m:r>
+          <m:r>
+            <m:rPr/>
+            <m:t>}</m:t>
+          </m:r>
+        </m:oMath>
+      </m:oMathPara>
+      <w:br/>
+      <w:r>
+        <w:t xml:space="preserve"> </w:t>
+      </w:r>
+      <w:br/>
+      <m:oMathPara>
+        <m:oMathParaPr>
+          <m:jc m:val="center"/>
+        </m:oMathParaPr>
+        <m:oMath>
+          <m:sSub>
+            <m:e>
+              <m:r>
+                <m:rPr/>
+                <m:t>S</m:t>
+              </m:r>
+            </m:e>
+            <m:sub>
+              <m:r>
+                <m:rPr/>
+                <m:t>2</m:t>
+              </m:r>
+            </m:sub>
+          </m:sSub>
+          <m:r>
+            <m:rPr/>
+            <m:t>=</m:t>
+          </m:r>
+          <m:r>
+            <m:rPr/>
+            <m:t>{</m:t>
+          </m:r>
+          <m:r>
+            <m:rPr/>
+            <m:t>T</m:t>
+          </m:r>
+          <m:r>
+            <m:rPr/>
+            <m:t>D</m:t>
+          </m:r>
+          <m:r>
+            <m:rPr/>
+            <m:t>,</m:t>
+          </m:r>
+          <m:r>
+            <m:rPr/>
+            <m:t>T</m:t>
+          </m:r>
+          <m:r>
+            <m:rPr/>
+            <m:t>C</m:t>
+          </m:r>
+          <m:r>
+            <m:rPr/>
+            <m:t>,</m:t>
+          </m:r>
+          <m:r>
+            <m:rPr/>
+            <m:t>H</m:t>
+          </m:r>
+          <m:r>
+            <m:rPr/>
+            <m:t>D</m:t>
+          </m:r>
+          <m:r>
+            <m:rPr/>
+            <m:t>,</m:t>
+          </m:r>
+          <m:r>
+            <m:rPr/>
+            <m:t>H</m:t>
+          </m:r>
+          <m:r>
+            <m:rPr/>
+            <m:t>C</m:t>
+          </m:r>
+          <m:r>
+            <m:rPr/>
+            <m:t>}</m:t>
+          </m:r>
+        </m:oMath>
+      </m:oMathPara>
+      <w:br/>
+    </w:p>
+    <w:p>
+      <w:r>
+        <w:t xml:space="preserve">Here is the corresponding normal form representation:</w:t>
+      </w:r>
+    </w:p>
+    <w:p>
+      <w:br/>
+      <m:oMathPara>
+        <m:oMathParaPr>
+          <m:jc m:val="center"/>
+        </m:oMathParaPr>
+        <m:oMath>
+          <m:d>
+            <m:dPr>
+              <m:begChr m:val="("/>
+              <m:endChr m:val=")"/>
+              <m:grow/>
+            </m:dPr>
+            <m:e>
+              <m:m>
+                <m:mPr>
+                  <m:baseJc m:val="center"/>
+                  <m:plcHide m:val="on"/>
+                  <m:mcs>
+                    <m:mc>
+                      <m:mcPr>
+                        <m:mcJc m:val="left"/>
+                      </m:mcPr>
+                    </m:mc>
+                    <m:mc>
+                      <m:mcPr>
+                        <m:mcJc m:val="left"/>
+                      </m:mcPr>
+                    </m:mc>
+                    <m:mc>
+                      <m:mcPr>
+                        <m:mcJc m:val="left"/>
+                      </m:mcPr>
+                    </m:mc>
+                    <m:mc>
+                      <m:mcPr>
+                        <m:mcJc m:val="left"/>
+                      </m:mcPr>
+                    </m:mc>
+                  </m:mcs>
+                </m:mPr>
+                <m:mr>
+                  <m:e>
+                    <m:r>
+                      <m:rPr/>
+                      <m:t>(</m:t>
+                    </m:r>
+                    <m:r>
+                      <m:rPr/>
+                      <m:t>−</m:t>
+                    </m:r>
+                    <m:r>
+                      <m:rPr/>
+                      <m:t>1</m:t>
+                    </m:r>
+                    <m:r>
+                      <m:rPr/>
+                      <m:t>,</m:t>
+                    </m:r>
+                    <m:r>
+                      <m:rPr/>
+                      <m:t>1</m:t>
+                    </m:r>
+                    <m:r>
+                      <m:rPr/>
+                      <m:t>)</m:t>
+                    </m:r>
+                  </m:e>
+                  <m:e>
+                    <m:r>
+                      <m:rPr/>
+                      <m:t>(</m:t>
+                    </m:r>
+                    <m:r>
+                      <m:rPr/>
+                      <m:t>−</m:t>
+                    </m:r>
+                    <m:r>
+                      <m:rPr/>
+                      <m:t>1</m:t>
+                    </m:r>
+                    <m:r>
+                      <m:rPr/>
+                      <m:t>,</m:t>
+                    </m:r>
+                    <m:r>
+                      <m:rPr/>
+                      <m:t>1</m:t>
+                    </m:r>
+                    <m:r>
+                      <m:rPr/>
+                      <m:t>)</m:t>
+                    </m:r>
+                  </m:e>
+                  <m:e>
+                    <m:r>
+                      <m:rPr/>
+                      <m:t>(</m:t>
+                    </m:r>
+                    <m:r>
+                      <m:rPr/>
+                      <m:t>1</m:t>
+                    </m:r>
+                    <m:r>
+                      <m:rPr/>
+                      <m:t>,</m:t>
+                    </m:r>
+                    <m:r>
+                      <m:rPr/>
+                      <m:t>−</m:t>
+                    </m:r>
+                    <m:r>
+                      <m:rPr/>
+                      <m:t>1</m:t>
+                    </m:r>
+                    <m:r>
+                      <m:rPr/>
+                      <m:t>)</m:t>
+                    </m:r>
+                  </m:e>
+                  <m:e>
+                    <m:r>
+                      <m:rPr/>
+                      <m:t>(</m:t>
+                    </m:r>
+                    <m:r>
+                      <m:rPr/>
+                      <m:t>1</m:t>
+                    </m:r>
+                    <m:r>
+                      <m:rPr/>
+                      <m:t>,</m:t>
+                    </m:r>
+                    <m:r>
+                      <m:rPr/>
+                      <m:t>−</m:t>
+                    </m:r>
+                    <m:r>
+                      <m:rPr/>
+                      <m:t>1</m:t>
+                    </m:r>
+                    <m:r>
+                      <m:rPr/>
+                      <m:t>)</m:t>
+                    </m:r>
+                  </m:e>
+                </m:mr>
+                <m:mr>
+                  <m:e>
+                    <m:r>
+                      <m:rPr/>
+                      <m:t>(</m:t>
+                    </m:r>
+                    <m:r>
+                      <m:rPr/>
+                      <m:t>2</m:t>
+                    </m:r>
+                    <m:r>
+                      <m:rPr/>
+                      <m:t>,</m:t>
+                    </m:r>
+                    <m:r>
+                      <m:rPr/>
+                      <m:t>−</m:t>
+                    </m:r>
+                    <m:r>
+                      <m:rPr/>
+                      <m:t>2</m:t>
+                    </m:r>
+                    <m:r>
+                      <m:rPr/>
+                      <m:t>)</m:t>
+                    </m:r>
+                  </m:e>
+                  <m:e>
+                    <m:r>
+                      <m:rPr/>
+                      <m:t>(</m:t>
+                    </m:r>
+                    <m:r>
+                      <m:rPr/>
+                      <m:t>2</m:t>
+                    </m:r>
+                    <m:r>
+                      <m:rPr/>
+                      <m:t>,</m:t>
+                    </m:r>
+                    <m:r>
+                      <m:rPr/>
+                      <m:t>−</m:t>
+                    </m:r>
+                    <m:r>
+                      <m:rPr/>
+                      <m:t>2</m:t>
+                    </m:r>
+                    <m:r>
+                      <m:rPr/>
+                      <m:t>)</m:t>
+                    </m:r>
+                  </m:e>
+                  <m:e>
+                    <m:r>
+                      <m:rPr/>
+                      <m:t>(</m:t>
+                    </m:r>
+                    <m:r>
+                      <m:rPr/>
+                      <m:t>2</m:t>
+                    </m:r>
+                    <m:r>
+                      <m:rPr/>
+                      <m:t>,</m:t>
+                    </m:r>
+                    <m:r>
+                      <m:rPr/>
+                      <m:t>−</m:t>
+                    </m:r>
+                    <m:r>
+                      <m:rPr/>
+                      <m:t>2</m:t>
+                    </m:r>
+                    <m:r>
+                      <m:rPr/>
+                      <m:t>)</m:t>
+                    </m:r>
+                  </m:e>
+                  <m:e>
+                    <m:r>
+                      <m:rPr/>
+                      <m:t>(</m:t>
+                    </m:r>
+                    <m:r>
+                      <m:rPr/>
+                      <m:t>2</m:t>
+                    </m:r>
+                    <m:r>
+                      <m:rPr/>
+                      <m:t>,</m:t>
+                    </m:r>
+                    <m:r>
+                      <m:rPr/>
+                      <m:t>−</m:t>
+                    </m:r>
+                    <m:r>
+                      <m:rPr/>
+                      <m:t>2</m:t>
+                    </m:r>
+                    <m:r>
+                      <m:rPr/>
+                      <m:t>)</m:t>
+                    </m:r>
+                  </m:e>
+                </m:mr>
+                <m:mr>
+                  <m:e>
+                    <m:r>
+                      <m:rPr/>
+                      <m:t>(</m:t>
+                    </m:r>
+                    <m:r>
+                      <m:rPr/>
+                      <m:t>20</m:t>
+                    </m:r>
+                    <m:r>
+                      <m:rPr/>
+                      <m:t>,</m:t>
+                    </m:r>
+                    <m:r>
+                      <m:rPr/>
+                      <m:t>20</m:t>
+                    </m:r>
+                    <m:r>
+                      <m:rPr/>
+                      <m:t>)</m:t>
+                    </m:r>
+                  </m:e>
+                  <m:e>
+                    <m:r>
+                      <m:rPr/>
+                      <m:t>(</m:t>
+                    </m:r>
+                    <m:r>
+                      <m:rPr/>
+                      <m:t>10</m:t>
+                    </m:r>
+                    <m:r>
+                      <m:rPr/>
+                      <m:t>,</m:t>
+                    </m:r>
+                    <m:r>
+                      <m:rPr/>
+                      <m:t>10</m:t>
+                    </m:r>
+                    <m:r>
+                      <m:rPr/>
+                      <m:t>)</m:t>
+                    </m:r>
+                  </m:e>
+                  <m:e>
+                    <m:r>
+                      <m:rPr/>
+                      <m:t>(</m:t>
+                    </m:r>
+                    <m:r>
+                      <m:rPr/>
+                      <m:t>20</m:t>
+                    </m:r>
+                    <m:r>
+                      <m:rPr/>
+                      <m:t>,</m:t>
+                    </m:r>
+                    <m:r>
+                      <m:rPr/>
+                      <m:t>20</m:t>
+                    </m:r>
+                    <m:r>
+                      <m:rPr/>
+                      <m:t>)</m:t>
+                    </m:r>
+                  </m:e>
+                  <m:e>
+                    <m:r>
+                      <m:rPr/>
+                      <m:t>(</m:t>
+                    </m:r>
+                    <m:r>
+                      <m:rPr/>
+                      <m:t>10</m:t>
+                    </m:r>
+                    <m:r>
+                      <m:rPr/>
+                      <m:t>,</m:t>
+                    </m:r>
+                    <m:r>
+                      <m:rPr/>
+                      <m:t>10</m:t>
+                    </m:r>
+                    <m:r>
+                      <m:rPr/>
+                      <m:t>)</m:t>
+                    </m:r>
+                  </m:e>
+                </m:mr>
+                <m:mr>
+                  <m:e>
+                    <m:r>
+                      <m:rPr/>
+                      <m:t>(</m:t>
+                    </m:r>
+                    <m:r>
+                      <m:rPr/>
+                      <m:t>20</m:t>
+                    </m:r>
+                    <m:r>
+                      <m:rPr/>
+                      <m:t>,</m:t>
+                    </m:r>
+                    <m:r>
+                      <m:rPr/>
+                      <m:t>20</m:t>
+                    </m:r>
+                    <m:r>
+                      <m:rPr/>
+                      <m:t>)</m:t>
+                    </m:r>
+                  </m:e>
+                  <m:e>
+                    <m:r>
+                      <m:rPr/>
+                      <m:t>(</m:t>
+                    </m:r>
+                    <m:r>
+                      <m:rPr/>
+                      <m:t>10</m:t>
+                    </m:r>
+                    <m:r>
+                      <m:rPr/>
+                      <m:t>,</m:t>
+                    </m:r>
+                    <m:r>
+                      <m:rPr/>
+                      <m:t>10</m:t>
+                    </m:r>
+                    <m:r>
+                      <m:rPr/>
+                      <m:t>)</m:t>
+                    </m:r>
+                  </m:e>
+                  <m:e>
+                    <m:r>
+                      <m:rPr/>
+                      <m:t>(</m:t>
+                    </m:r>
+                    <m:r>
+                      <m:rPr/>
+                      <m:t>20</m:t>
+                    </m:r>
+                    <m:r>
+                      <m:rPr/>
+                      <m:t>,</m:t>
+                    </m:r>
+                    <m:r>
+                      <m:rPr/>
+                      <m:t>20</m:t>
+                    </m:r>
+                    <m:r>
+                      <m:rPr/>
+                      <m:t>)</m:t>
+                    </m:r>
+                  </m:e>
+                  <m:e>
+                    <m:r>
+                      <m:rPr/>
+                      <m:t>(</m:t>
+                    </m:r>
+                    <m:r>
+                      <m:rPr/>
+                      <m:t>10</m:t>
+                    </m:r>
+                    <m:r>
+                      <m:rPr/>
+                      <m:t>,</m:t>
+                    </m:r>
+                    <m:r>
+                      <m:rPr/>
+                      <m:t>10</m:t>
+                    </m:r>
+                    <m:r>
+                      <m:rPr/>
+                      <m:t>)</m:t>
+                    </m:r>
+                  </m:e>
+                </m:mr>
+              </m:m>
+            </m:e>
+          </m:d>
+        </m:oMath>
+      </m:oMathPara>
+      <w:br/>
+    </w:p>
+    <w:p>
+      <w:r>
+        <w:t xml:space="preserve">By examining best responses we identify the following 4 pure Nash equilibria:</w:t>
+      </w:r>
+    </w:p>
+    <w:p>
+      <w:br/>
+      <m:oMathPara>
+        <m:oMathParaPr>
+          <m:jc m:val="center"/>
+        </m:oMathParaPr>
+        <m:oMath>
+          <m:r>
+            <m:rPr/>
+            <m:t>{</m:t>
+          </m:r>
+          <m:r>
+            <m:rPr/>
+            <m:t>(</m:t>
+          </m:r>
+          <m:r>
+            <m:rPr/>
+            <m:t>B</m:t>
+          </m:r>
+          <m:r>
+            <m:rPr/>
+            <m:t>T</m:t>
+          </m:r>
+          <m:r>
+            <m:rPr/>
+            <m:t>,</m:t>
+          </m:r>
+          <m:r>
+            <m:rPr/>
+            <m:t>T</m:t>
+          </m:r>
+          <m:r>
+            <m:rPr/>
+            <m:t>D</m:t>
+          </m:r>
+          <m:r>
+            <m:rPr/>
+            <m:t>)</m:t>
+          </m:r>
+          <m:r>
+            <m:rPr/>
+            <m:t>,</m:t>
+          </m:r>
+          <m:r>
+            <m:rPr/>
+            <m:t>(</m:t>
+          </m:r>
+          <m:r>
+            <m:rPr/>
+            <m:t>B</m:t>
+          </m:r>
+          <m:r>
+            <m:rPr/>
+            <m:t>T</m:t>
+          </m:r>
+          <m:r>
+            <m:rPr/>
+            <m:t>,</m:t>
+          </m:r>
+          <m:r>
+            <m:rPr/>
+            <m:t>T</m:t>
+          </m:r>
+          <m:r>
+            <m:rPr/>
+            <m:t>D</m:t>
+          </m:r>
+          <m:r>
+            <m:rPr/>
+            <m:t>)</m:t>
+          </m:r>
+          <m:r>
+            <m:rPr/>
+            <m:t>,</m:t>
+          </m:r>
+          <m:r>
+            <m:rPr/>
+            <m:t>(</m:t>
+          </m:r>
+          <m:r>
+            <m:rPr/>
+            <m:t>B</m:t>
+          </m:r>
+          <m:r>
+            <m:rPr/>
+            <m:t>H</m:t>
+          </m:r>
+          <m:r>
+            <m:rPr/>
+            <m:t>,</m:t>
+          </m:r>
+          <m:r>
+            <m:rPr/>
+            <m:t>T</m:t>
+          </m:r>
+          <m:r>
+            <m:rPr/>
+            <m:t>D</m:t>
+          </m:r>
+          <m:r>
+            <m:rPr/>
+            <m:t>)</m:t>
+          </m:r>
+          <m:r>
+            <m:rPr/>
+            <m:t>,</m:t>
+          </m:r>
+          <m:r>
+            <m:rPr/>
+            <m:t>(</m:t>
+          </m:r>
+          <m:r>
+            <m:rPr/>
+            <m:t>B</m:t>
+          </m:r>
+          <m:r>
+            <m:rPr/>
+            <m:t>H</m:t>
+          </m:r>
+          <m:r>
+            <m:rPr/>
+            <m:t>,</m:t>
+          </m:r>
+          <m:r>
+            <m:rPr/>
+            <m:t>H</m:t>
+          </m:r>
+          <m:r>
+            <m:rPr/>
+            <m:t>D</m:t>
+          </m:r>
+          <m:r>
+            <m:rPr/>
+            <m:t>)</m:t>
+          </m:r>
+          <m:r>
+            <m:rPr/>
+            <m:t>}</m:t>
+          </m:r>
+        </m:oMath>
+      </m:oMathPara>
+      <w:br/>
+    </w:p>
+    <w:p>
+      <w:r>
+        <w:t xml:space="preserve">Looking at the subgame initiated at</w:t>
+      </w:r>
+      <w:r>
+        <w:t xml:space="preserve"> </w:t>
+      </w:r>
+      <m:oMath>
+        <m:r>
+          <m:rPr/>
+          <m:t>b</m:t>
+        </m:r>
+      </m:oMath>
+      <w:r>
+        <w:t xml:space="preserve"> </w:t>
+      </w:r>
+      <w:r>
+        <w:t xml:space="preserve">(with</w:t>
+      </w:r>
+      <w:r>
+        <w:t xml:space="preserve"> </w:t>
+      </w:r>
+      <m:oMath>
+        <m:sSub>
+          <m:e>
+            <m:r>
+              <m:rPr/>
+              <m:t>S</m:t>
+            </m:r>
+          </m:e>
+          <m:sub>
+            <m:r>
+              <m:rPr/>
+              <m:t>1</m:t>
+            </m:r>
+          </m:sub>
+        </m:sSub>
+        <m:r>
+          <m:rPr/>
+          <m:t>=</m:t>
+        </m:r>
+        <m:r>
+          <m:rPr/>
+          <m:t>{</m:t>
+        </m:r>
+        <m:r>
+          <m:rPr/>
+          <m:t>H</m:t>
+        </m:r>
+        <m:r>
+          <m:rPr/>
+          <m:t>,</m:t>
+        </m:r>
+        <m:r>
+          <m:rPr/>
+          <m:t>T</m:t>
+        </m:r>
+        <m:r>
+          <m:rPr/>
+          <m:t>}</m:t>
+        </m:r>
+      </m:oMath>
+      <w:r>
+        <w:t xml:space="preserve"> </w:t>
+      </w:r>
+      <w:r>
+        <w:t xml:space="preserve">and</w:t>
+      </w:r>
+      <w:r>
+        <w:t xml:space="preserve"> </w:t>
+      </w:r>
+      <m:oMath>
+        <m:sSub>
+          <m:e>
+            <m:r>
+              <m:rPr/>
+              <m:t>S</m:t>
+            </m:r>
+          </m:e>
+          <m:sub>
+            <m:r>
+              <m:rPr/>
+              <m:t>2</m:t>
+            </m:r>
+          </m:sub>
+        </m:sSub>
+        <m:r>
+          <m:rPr/>
+          <m:t>=</m:t>
+        </m:r>
+        <m:r>
+          <m:rPr/>
+          <m:t>{</m:t>
+        </m:r>
+        <m:r>
+          <m:rPr/>
+          <m:t>H</m:t>
+        </m:r>
+        <m:r>
+          <m:rPr/>
+          <m:t>,</m:t>
+        </m:r>
+        <m:r>
+          <m:rPr/>
+          <m:t>T</m:t>
+        </m:r>
+        <m:r>
+          <m:rPr/>
+          <m:t>}</m:t>
+        </m:r>
+      </m:oMath>
+      <w:r>
+        <w:t xml:space="preserve">):</w:t>
+      </w:r>
+    </w:p>
+    <w:p>
+      <w:br/>
       <m:oMathPara>
         <m:oMathParaPr>
           <m:jc m:val="center"/>
@@ -771,7 +3013,7 @@
                     </m:r>
                     <m:r>
                       <m:rPr/>
-                      <m:t>4</m:t>
+                      <m:t>2</m:t>
                     </m:r>
                     <m:r>
                       <m:rPr/>
@@ -779,7 +3021,11 @@
                     </m:r>
                     <m:r>
                       <m:rPr/>
-                      <m:t>3</m:t>
+                      <m:t>−</m:t>
+                    </m:r>
+                    <m:r>
+                      <m:rPr/>
+                      <m:t>2</m:t>
                     </m:r>
                     <m:r>
                       <m:rPr/>
@@ -793,7 +3039,11 @@
                     </m:r>
                     <m:r>
                       <m:rPr/>
-                      <m:t>7</m:t>
+                      <m:t>−</m:t>
+                    </m:r>
+                    <m:r>
+                      <m:rPr/>
+                      <m:t>2</m:t>
                     </m:r>
                     <m:r>
                       <m:rPr/>
@@ -801,7 +3051,7 @@
                     </m:r>
                     <m:r>
                       <m:rPr/>
-                      <m:t>6</m:t>
+                      <m:t>2</m:t>
                     </m:r>
                     <m:r>
                       <m:rPr/>
@@ -817,6 +3067,10 @@
                     </m:r>
                     <m:r>
                       <m:rPr/>
+                      <m:t>−</m:t>
+                    </m:r>
+                    <m:r>
+                      <m:rPr/>
                       <m:t>1</m:t>
                     </m:r>
                     <m:r>
@@ -839,7 +3093,7 @@
                     </m:r>
                     <m:r>
                       <m:rPr/>
-                      <m:t>4</m:t>
+                      <m:t>1</m:t>
                     </m:r>
                     <m:r>
                       <m:rPr/>
@@ -847,7 +3101,11 @@
                     </m:r>
                     <m:r>
                       <m:rPr/>
-                      <m:t>3</m:t>
+                      <m:t>−</m:t>
+                    </m:r>
+                    <m:r>
+                      <m:rPr/>
+                      <m:t>1</m:t>
                     </m:r>
                     <m:r>
                       <m:rPr/>
@@ -860,8 +3118,236 @@
           </m:d>
         </m:oMath>
       </m:oMathPara>
-    </w:p>
-    <w:p>
+      <w:br/>
+    </w:p>
+    <w:p>
+      <w:r>
+        <w:t xml:space="preserve">None of the above strategy pairs are Nash equilibria!</w:t>
+      </w:r>
+    </w:p>
+    <w:p>
+      <w:r>
+        <w:t xml:space="preserve">However (using the Equality of Payoffs theorem) we see that:</w:t>
+      </w:r>
+    </w:p>
+    <w:p>
+      <w:br/>
+      <m:oMathPara>
+        <m:oMathParaPr>
+          <m:jc m:val="center"/>
+        </m:oMathParaPr>
+        <m:oMath>
+          <m:sSub>
+            <m:e>
+              <m:r>
+                <m:rPr/>
+                <m:t>σ</m:t>
+              </m:r>
+            </m:e>
+            <m:sub>
+              <m:r>
+                <m:rPr/>
+                <m:t>1</m:t>
+              </m:r>
+            </m:sub>
+          </m:sSub>
+          <m:r>
+            <m:rPr/>
+            <m:t>=</m:t>
+          </m:r>
+          <m:r>
+            <m:rPr/>
+            <m:t>(</m:t>
+          </m:r>
+          <m:r>
+            <m:rPr/>
+            <m:t>0</m:t>
+          </m:r>
+          <m:r>
+            <m:rPr/>
+            <m:t>,</m:t>
+          </m:r>
+          <m:r>
+            <m:rPr/>
+            <m:t>0</m:t>
+          </m:r>
+          <m:r>
+            <m:rPr/>
+            <m:t>,</m:t>
+          </m:r>
+          <m:r>
+            <m:rPr/>
+            <m:t>2</m:t>
+          </m:r>
+          <m:r>
+            <m:rPr/>
+            <m:t>/</m:t>
+          </m:r>
+          <m:r>
+            <m:rPr/>
+            <m:t>3</m:t>
+          </m:r>
+          <m:r>
+            <m:rPr/>
+            <m:t>,</m:t>
+          </m:r>
+          <m:r>
+            <m:rPr/>
+            <m:t>1</m:t>
+          </m:r>
+          <m:r>
+            <m:rPr/>
+            <m:t>/</m:t>
+          </m:r>
+          <m:r>
+            <m:rPr/>
+            <m:t>3</m:t>
+          </m:r>
+          <m:r>
+            <m:rPr/>
+            <m:t>)</m:t>
+          </m:r>
+        </m:oMath>
+      </m:oMathPara>
+      <w:br/>
+      <w:r>
+        <w:t xml:space="preserve"> </w:t>
+      </w:r>
+      <w:r>
+        <w:t xml:space="preserve">and</w:t>
+      </w:r>
+      <w:r>
+        <w:t xml:space="preserve"> </w:t>
+      </w:r>
+      <w:br/>
+      <m:oMathPara>
+        <m:oMathParaPr>
+          <m:jc m:val="center"/>
+        </m:oMathParaPr>
+        <m:oMath>
+          <m:sSub>
+            <m:e>
+              <m:r>
+                <m:rPr/>
+                <m:t>σ</m:t>
+              </m:r>
+            </m:e>
+            <m:sub>
+              <m:r>
+                <m:rPr/>
+                <m:t>2</m:t>
+              </m:r>
+            </m:sub>
+          </m:sSub>
+          <m:r>
+            <m:rPr/>
+            <m:t>=</m:t>
+          </m:r>
+          <m:r>
+            <m:rPr/>
+            <m:t>(</m:t>
+          </m:r>
+          <m:r>
+            <m:rPr/>
+            <m:t>1</m:t>
+          </m:r>
+          <m:r>
+            <m:rPr/>
+            <m:t>/</m:t>
+          </m:r>
+          <m:r>
+            <m:rPr/>
+            <m:t>2</m:t>
+          </m:r>
+          <m:r>
+            <m:rPr/>
+            <m:t>,</m:t>
+          </m:r>
+          <m:r>
+            <m:rPr/>
+            <m:t>0</m:t>
+          </m:r>
+          <m:r>
+            <m:rPr/>
+            <m:t>,</m:t>
+          </m:r>
+          <m:r>
+            <m:rPr/>
+            <m:t>1</m:t>
+          </m:r>
+          <m:r>
+            <m:rPr/>
+            <m:t>/</m:t>
+          </m:r>
+          <m:r>
+            <m:rPr/>
+            <m:t>2</m:t>
+          </m:r>
+          <m:r>
+            <m:rPr/>
+            <m:t>,</m:t>
+          </m:r>
+          <m:r>
+            <m:rPr/>
+            <m:t>0</m:t>
+          </m:r>
+          <m:r>
+            <m:rPr/>
+            <m:t>)</m:t>
+          </m:r>
+        </m:oMath>
+      </m:oMathPara>
+      <w:br/>
+    </w:p>
+    <w:p>
+      <w:r>
+        <w:t xml:space="preserve">is a NE, and in fact is also a NE for the entire game (again using the Equality of Payoffs theorem). 5. For the following stage games:</w:t>
+      </w:r>
+    </w:p>
+    <w:p>
+      <w:pPr>
+        <w:numPr>
+          <w:numId w:val="7"/>
+          <w:ilvl w:val="0"/>
+        </w:numPr>
+      </w:pPr>
+      <w:r>
+        <w:t xml:space="preserve">Plot all possible utility pairs for</w:t>
+      </w:r>
+      <w:r>
+        <w:t xml:space="preserve"> </w:t>
+      </w:r>
+      <m:oMath>
+        <m:r>
+          <m:rPr/>
+          <m:t>T</m:t>
+        </m:r>
+        <m:r>
+          <m:rPr/>
+          <m:t>=</m:t>
+        </m:r>
+        <m:r>
+          <m:rPr/>
+          <m:t>2</m:t>
+        </m:r>
+      </m:oMath>
+      <w:r>
+        <w:t xml:space="preserve">;</w:t>
+      </w:r>
+    </w:p>
+    <w:p>
+      <w:pPr>
+        <w:numPr>
+          <w:numId w:val="7"/>
+          <w:ilvl w:val="0"/>
+        </w:numPr>
+      </w:pPr>
+      <w:r>
+        <w:t xml:space="preserve">Recalling that subgame perfect equilibrium for the repeated game must play a stage Nash equilibrium in the final stage attempt to identify a Nash equilibrium for the repeated game that is not a sequence of stage Nash profiles.</w:t>
+      </w:r>
+    </w:p>
+    <w:p>
+      <w:br/>
       <m:oMathPara>
         <m:oMathParaPr>
           <m:jc m:val="center"/>
@@ -899,11 +3385,7 @@
                     </m:r>
                     <m:r>
                       <m:rPr/>
-                      <m:t>−</m:t>
-                    </m:r>
-                    <m:r>
-                      <m:rPr/>
-                      <m:t>1</m:t>
+                      <m:t>4</m:t>
                     </m:r>
                     <m:r>
                       <m:rPr/>
@@ -911,7 +3393,7 @@
                     </m:r>
                     <m:r>
                       <m:rPr/>
-                      <m:t>1</m:t>
+                      <m:t>3</m:t>
                     </m:r>
                     <m:r>
                       <m:rPr/>
@@ -925,7 +3407,7 @@
                     </m:r>
                     <m:r>
                       <m:rPr/>
-                      <m:t>3</m:t>
+                      <m:t>7</m:t>
                     </m:r>
                     <m:r>
                       <m:rPr/>
@@ -933,11 +3415,7 @@
                     </m:r>
                     <m:r>
                       <m:rPr/>
-                      <m:t>−</m:t>
-                    </m:r>
-                    <m:r>
-                      <m:rPr/>
-                      <m:t>7</m:t>
+                      <m:t>6</m:t>
                     </m:r>
                     <m:r>
                       <m:rPr/>
@@ -953,11 +3431,7 @@
                     </m:r>
                     <m:r>
                       <m:rPr/>
-                      <m:t>−</m:t>
-                    </m:r>
-                    <m:r>
-                      <m:rPr/>
-                      <m:t>2</m:t>
+                      <m:t>1</m:t>
                     </m:r>
                     <m:r>
                       <m:rPr/>
@@ -965,7 +3439,7 @@
                     </m:r>
                     <m:r>
                       <m:rPr/>
-                      <m:t>6</m:t>
+                      <m:t>1</m:t>
                     </m:r>
                     <m:r>
                       <m:rPr/>
@@ -979,7 +3453,7 @@
                     </m:r>
                     <m:r>
                       <m:rPr/>
-                      <m:t>2</m:t>
+                      <m:t>4</m:t>
                     </m:r>
                     <m:r>
                       <m:rPr/>
@@ -987,7 +3461,7 @@
                     </m:r>
                     <m:r>
                       <m:rPr/>
-                      <m:t>2</m:t>
+                      <m:t>3</m:t>
                     </m:r>
                     <m:r>
                       <m:rPr/>
@@ -1000,8 +3474,519 @@
           </m:d>
         </m:oMath>
       </m:oMathPara>
-    </w:p>
-    <w:p>
+      <w:br/>
+    </w:p>
+    <w:p>
+      <w:r>
+        <w:rPr>
+          <w:b/>
+        </w:rPr>
+        <w:t xml:space="preserve">Solution</w:t>
+      </w:r>
+    </w:p>
+    <w:p>
+      <w:r>
+        <w:drawing>
+          <wp:inline>
+            <wp:extent cx="7226300" cy="5397500"/>
+            <wp:effectExtent b="0" l="0" r="0" t="0"/>
+            <wp:docPr descr="" id="1" name="Picture"/>
+            <a:graphic>
+              <a:graphicData uri="http://schemas.openxmlformats.org/drawingml/2006/picture">
+                <pic:pic>
+                  <pic:nvPicPr>
+                    <pic:cNvPr descr="plots/HW3-P01.png" id="0" name="Picture"/>
+                    <pic:cNvPicPr>
+                      <a:picLocks noChangeArrowheads="1" noChangeAspect="1"/>
+                    </pic:cNvPicPr>
+                  </pic:nvPicPr>
+                  <pic:blipFill>
+                    <a:blip r:embed="image8"/>
+                    <a:stretch>
+                      <a:fillRect/>
+                    </a:stretch>
+                  </pic:blipFill>
+                  <pic:spPr bwMode="auto">
+                    <a:xfrm>
+                      <a:off x="0" y="0"/>
+                      <a:ext cx="7226300" cy="5397500"/>
+                    </a:xfrm>
+                    <a:prstGeom prst="rect">
+                      <a:avLst/>
+                    </a:prstGeom>
+                    <a:noFill/>
+                    <a:ln w="9525">
+                      <a:noFill/>
+                      <a:headEnd/>
+                      <a:tailEnd/>
+                    </a:ln>
+                  </pic:spPr>
+                </pic:pic>
+              </a:graphicData>
+            </a:graphic>
+          </wp:inline>
+        </w:drawing>
+      </w:r>
+      <w:br/>
+      <w:r>
+        <w:t xml:space="preserve"> </w:t>
+      </w:r>
+      <w:r>
+        <w:t xml:space="preserve">No other strategy is subgame perfect.</w:t>
+      </w:r>
+    </w:p>
+    <w:p>
+      <w:br/>
+      <m:oMathPara>
+        <m:oMathParaPr>
+          <m:jc m:val="center"/>
+        </m:oMathParaPr>
+        <m:oMath>
+          <m:d>
+            <m:dPr>
+              <m:begChr m:val="("/>
+              <m:endChr m:val=")"/>
+              <m:grow/>
+            </m:dPr>
+            <m:e>
+              <m:m>
+                <m:mPr>
+                  <m:baseJc m:val="center"/>
+                  <m:plcHide m:val="on"/>
+                  <m:mcs>
+                    <m:mc>
+                      <m:mcPr>
+                        <m:mcJc m:val="left"/>
+                      </m:mcPr>
+                    </m:mc>
+                    <m:mc>
+                      <m:mcPr>
+                        <m:mcJc m:val="left"/>
+                      </m:mcPr>
+                    </m:mc>
+                    <m:mc>
+                      <m:mcPr>
+                        <m:mcJc m:val="left"/>
+                      </m:mcPr>
+                    </m:mc>
+                  </m:mcs>
+                </m:mPr>
+                <m:mr>
+                  <m:e>
+                    <m:r>
+                      <m:rPr/>
+                      <m:t>(</m:t>
+                    </m:r>
+                    <m:r>
+                      <m:rPr/>
+                      <m:t>5</m:t>
+                    </m:r>
+                    <m:r>
+                      <m:rPr/>
+                      <m:t>,</m:t>
+                    </m:r>
+                    <m:r>
+                      <m:rPr/>
+                      <m:t>8</m:t>
+                    </m:r>
+                    <m:r>
+                      <m:rPr/>
+                      <m:t>)</m:t>
+                    </m:r>
+                  </m:e>
+                  <m:e>
+                    <m:r>
+                      <m:rPr/>
+                      <m:t>(</m:t>
+                    </m:r>
+                    <m:r>
+                      <m:rPr/>
+                      <m:t>0</m:t>
+                    </m:r>
+                    <m:r>
+                      <m:rPr/>
+                      <m:t>,</m:t>
+                    </m:r>
+                    <m:r>
+                      <m:rPr/>
+                      <m:t>3</m:t>
+                    </m:r>
+                    <m:r>
+                      <m:rPr/>
+                      <m:t>)</m:t>
+                    </m:r>
+                  </m:e>
+                </m:mr>
+                <m:mr>
+                  <m:e>
+                    <m:r>
+                      <m:rPr/>
+                      <m:t>(</m:t>
+                    </m:r>
+                    <m:r>
+                      <m:rPr/>
+                      <m:t>0</m:t>
+                    </m:r>
+                    <m:r>
+                      <m:rPr/>
+                      <m:t>,</m:t>
+                    </m:r>
+                    <m:r>
+                      <m:rPr/>
+                      <m:t>3</m:t>
+                    </m:r>
+                    <m:r>
+                      <m:rPr/>
+                      <m:t>)</m:t>
+                    </m:r>
+                  </m:e>
+                  <m:e>
+                    <m:r>
+                      <m:rPr/>
+                      <m:t>(</m:t>
+                    </m:r>
+                    <m:r>
+                      <m:rPr/>
+                      <m:t>1</m:t>
+                    </m:r>
+                    <m:r>
+                      <m:rPr/>
+                      <m:t>,</m:t>
+                    </m:r>
+                    <m:r>
+                      <m:rPr/>
+                      <m:t>4</m:t>
+                    </m:r>
+                    <m:r>
+                      <m:rPr/>
+                      <m:t>)</m:t>
+                    </m:r>
+                  </m:e>
+                </m:mr>
+                <m:mr>
+                  <m:e>
+                    <m:r>
+                      <m:rPr/>
+                      <m:t>(</m:t>
+                    </m:r>
+                    <m:r>
+                      <m:rPr/>
+                      <m:t>1</m:t>
+                    </m:r>
+                    <m:r>
+                      <m:rPr/>
+                      <m:t>,</m:t>
+                    </m:r>
+                    <m:r>
+                      <m:rPr/>
+                      <m:t>6</m:t>
+                    </m:r>
+                    <m:r>
+                      <m:rPr/>
+                      <m:t>)</m:t>
+                    </m:r>
+                  </m:e>
+                  <m:e>
+                    <m:r>
+                      <m:rPr/>
+                      <m:t>(</m:t>
+                    </m:r>
+                    <m:r>
+                      <m:rPr/>
+                      <m:t>0</m:t>
+                    </m:r>
+                    <m:r>
+                      <m:rPr/>
+                      <m:t>,</m:t>
+                    </m:r>
+                    <m:r>
+                      <m:rPr/>
+                      <m:t>3</m:t>
+                    </m:r>
+                    <m:r>
+                      <m:rPr/>
+                      <m:t>)</m:t>
+                    </m:r>
+                  </m:e>
+                </m:mr>
+              </m:m>
+            </m:e>
+          </m:d>
+        </m:oMath>
+      </m:oMathPara>
+      <w:br/>
+    </w:p>
+    <w:p>
+      <w:r>
+        <w:rPr>
+          <w:b/>
+        </w:rPr>
+        <w:t xml:space="preserve">Solution</w:t>
+      </w:r>
+    </w:p>
+    <w:p>
+      <w:r>
+        <w:drawing>
+          <wp:inline>
+            <wp:extent cx="7213600" cy="5397500"/>
+            <wp:effectExtent b="0" l="0" r="0" t="0"/>
+            <wp:docPr descr="" id="1" name="Picture"/>
+            <a:graphic>
+              <a:graphicData uri="http://schemas.openxmlformats.org/drawingml/2006/picture">
+                <pic:pic>
+                  <pic:nvPicPr>
+                    <pic:cNvPr descr="plots/HW3-P02.png" id="0" name="Picture"/>
+                    <pic:cNvPicPr>
+                      <a:picLocks noChangeArrowheads="1" noChangeAspect="1"/>
+                    </pic:cNvPicPr>
+                  </pic:nvPicPr>
+                  <pic:blipFill>
+                    <a:blip r:embed="image9"/>
+                    <a:stretch>
+                      <a:fillRect/>
+                    </a:stretch>
+                  </pic:blipFill>
+                  <pic:spPr bwMode="auto">
+                    <a:xfrm>
+                      <a:off x="0" y="0"/>
+                      <a:ext cx="7213600" cy="5397500"/>
+                    </a:xfrm>
+                    <a:prstGeom prst="rect">
+                      <a:avLst/>
+                    </a:prstGeom>
+                    <a:noFill/>
+                    <a:ln w="9525">
+                      <a:noFill/>
+                      <a:headEnd/>
+                      <a:tailEnd/>
+                    </a:ln>
+                  </pic:spPr>
+                </pic:pic>
+              </a:graphicData>
+            </a:graphic>
+          </wp:inline>
+        </w:drawing>
+      </w:r>
+      <w:br/>
+      <w:r>
+        <w:t xml:space="preserve"> </w:t>
+      </w:r>
+      <w:r>
+        <w:t xml:space="preserve">"Play</w:t>
+      </w:r>
+      <w:r>
+        <w:t xml:space="preserve"> </w:t>
+      </w:r>
+      <m:oMath>
+        <m:r>
+          <m:rPr/>
+          <m:t>(</m:t>
+        </m:r>
+        <m:sSub>
+          <m:e>
+            <m:r>
+              <m:rPr/>
+              <m:t>r</m:t>
+            </m:r>
+          </m:e>
+          <m:sub>
+            <m:r>
+              <m:rPr/>
+              <m:t>3</m:t>
+            </m:r>
+          </m:sub>
+        </m:sSub>
+        <m:r>
+          <m:rPr/>
+          <m:t>,</m:t>
+        </m:r>
+        <m:sSub>
+          <m:e>
+            <m:r>
+              <m:rPr/>
+              <m:t>s</m:t>
+            </m:r>
+          </m:e>
+          <m:sub>
+            <m:r>
+              <m:rPr/>
+              <m:t>1</m:t>
+            </m:r>
+          </m:sub>
+        </m:sSub>
+        <m:r>
+          <m:rPr/>
+          <m:t>)</m:t>
+        </m:r>
+      </m:oMath>
+      <w:r>
+        <w:t xml:space="preserve"> </w:t>
+      </w:r>
+      <w:r>
+        <w:t xml:space="preserve">in first round and</w:t>
+      </w:r>
+      <w:r>
+        <w:t xml:space="preserve"> </w:t>
+      </w:r>
+      <m:oMath>
+        <m:r>
+          <m:rPr/>
+          <m:t>(</m:t>
+        </m:r>
+        <m:sSub>
+          <m:e>
+            <m:r>
+              <m:rPr/>
+              <m:t>r</m:t>
+            </m:r>
+          </m:e>
+          <m:sub>
+            <m:r>
+              <m:rPr/>
+              <m:t>2</m:t>
+            </m:r>
+          </m:sub>
+        </m:sSub>
+        <m:r>
+          <m:rPr/>
+          <m:t>,</m:t>
+        </m:r>
+        <m:sSub>
+          <m:e>
+            <m:r>
+              <m:rPr/>
+              <m:t>s</m:t>
+            </m:r>
+          </m:e>
+          <m:sub>
+            <m:r>
+              <m:rPr/>
+              <m:t>1</m:t>
+            </m:r>
+          </m:sub>
+        </m:sSub>
+        <m:r>
+          <m:rPr/>
+          <m:t>)</m:t>
+        </m:r>
+      </m:oMath>
+      <w:r>
+        <w:t xml:space="preserve"> </w:t>
+      </w:r>
+      <w:r>
+        <w:t xml:space="preserve">in second round unless P1 deviates in which case play</w:t>
+      </w:r>
+      <w:r>
+        <w:t xml:space="preserve"> </w:t>
+      </w:r>
+      <m:oMath>
+        <m:r>
+          <m:rPr/>
+          <m:t>(</m:t>
+        </m:r>
+        <m:sSub>
+          <m:e>
+            <m:r>
+              <m:rPr/>
+              <m:t>r</m:t>
+            </m:r>
+          </m:e>
+          <m:sub>
+            <m:r>
+              <m:rPr/>
+              <m:t>2</m:t>
+            </m:r>
+          </m:sub>
+        </m:sSub>
+        <m:r>
+          <m:rPr/>
+          <m:t>,</m:t>
+        </m:r>
+        <m:sSub>
+          <m:e>
+            <m:r>
+              <m:rPr/>
+              <m:t>s</m:t>
+            </m:r>
+          </m:e>
+          <m:sub>
+            <m:r>
+              <m:rPr/>
+              <m:t>2</m:t>
+            </m:r>
+          </m:sub>
+        </m:sSub>
+        <m:r>
+          <m:rPr/>
+          <m:t>)</m:t>
+        </m:r>
+      </m:oMath>
+      <w:r>
+        <w:t xml:space="preserve">."</w:t>
+      </w:r>
+    </w:p>
+    <w:p>
+      <w:r>
+        <w:t xml:space="preserve">Outcome:</w:t>
+      </w:r>
+      <w:r>
+        <w:t xml:space="preserve"> </w:t>
+      </w:r>
+      <m:oMath>
+        <m:r>
+          <m:rPr/>
+          <m:t>(</m:t>
+        </m:r>
+        <m:r>
+          <m:rPr/>
+          <m:t>8</m:t>
+        </m:r>
+        <m:r>
+          <m:rPr/>
+          <m:t>,</m:t>
+        </m:r>
+        <m:r>
+          <m:rPr/>
+          <m:t>10</m:t>
+        </m:r>
+        <m:r>
+          <m:rPr/>
+          <m:t>)</m:t>
+        </m:r>
+      </m:oMath>
+      <w:r>
+        <w:t xml:space="preserve">.</w:t>
+      </w:r>
+    </w:p>
+    <w:p>
+      <w:r>
+        <w:t xml:space="preserve">Deviate?</w:t>
+      </w:r>
+    </w:p>
+    <w:p>
+      <w:pPr>
+        <w:numPr>
+          <w:numId w:val="8"/>
+          <w:ilvl w:val="0"/>
+        </w:numPr>
+      </w:pPr>
+      <w:r>
+        <w:t xml:space="preserve">P2: No incentive;</w:t>
+      </w:r>
+    </w:p>
+    <w:p>
+      <w:pPr>
+        <w:numPr>
+          <w:numId w:val="8"/>
+          <w:ilvl w:val="0"/>
+        </w:numPr>
+      </w:pPr>
+      <w:r>
+        <w:t xml:space="preserve">P1: Gain 2 in 1st round but lose 4 in second round.</w:t>
+      </w:r>
+    </w:p>
+    <w:p>
+      <w:br/>
       <m:oMathPara>
         <m:oMathParaPr>
           <m:jc m:val="center"/>
@@ -1172,19 +4157,290 @@
           </m:d>
         </m:oMath>
       </m:oMathPara>
+      <w:br/>
+    </w:p>
+    <w:p>
+      <w:r>
+        <w:rPr>
+          <w:b/>
+        </w:rPr>
+        <w:t xml:space="preserve">Solution</w:t>
+      </w:r>
+    </w:p>
+    <w:p>
+      <w:r>
+        <w:drawing>
+          <wp:inline>
+            <wp:extent cx="7226300" cy="5397500"/>
+            <wp:effectExtent b="0" l="0" r="0" t="0"/>
+            <wp:docPr descr="" id="1" name="Picture"/>
+            <a:graphic>
+              <a:graphicData uri="http://schemas.openxmlformats.org/drawingml/2006/picture">
+                <pic:pic>
+                  <pic:nvPicPr>
+                    <pic:cNvPr descr="plots/HW3-P03.png" id="0" name="Picture"/>
+                    <pic:cNvPicPr>
+                      <a:picLocks noChangeArrowheads="1" noChangeAspect="1"/>
+                    </pic:cNvPicPr>
+                  </pic:nvPicPr>
+                  <pic:blipFill>
+                    <a:blip r:embed="image10"/>
+                    <a:stretch>
+                      <a:fillRect/>
+                    </a:stretch>
+                  </pic:blipFill>
+                  <pic:spPr bwMode="auto">
+                    <a:xfrm>
+                      <a:off x="0" y="0"/>
+                      <a:ext cx="7226300" cy="5397500"/>
+                    </a:xfrm>
+                    <a:prstGeom prst="rect">
+                      <a:avLst/>
+                    </a:prstGeom>
+                    <a:noFill/>
+                    <a:ln w="9525">
+                      <a:noFill/>
+                      <a:headEnd/>
+                      <a:tailEnd/>
+                    </a:ln>
+                  </pic:spPr>
+                </pic:pic>
+              </a:graphicData>
+            </a:graphic>
+          </wp:inline>
+        </w:drawing>
+      </w:r>
+      <w:br/>
+      <w:r>
+        <w:t xml:space="preserve"> </w:t>
+      </w:r>
+      <w:r>
+        <w:t xml:space="preserve">"Play</w:t>
+      </w:r>
+      <w:r>
+        <w:t xml:space="preserve"> </w:t>
+      </w:r>
+      <m:oMath>
+        <m:r>
+          <m:rPr/>
+          <m:t>(</m:t>
+        </m:r>
+        <m:sSub>
+          <m:e>
+            <m:r>
+              <m:rPr/>
+              <m:t>r</m:t>
+            </m:r>
+          </m:e>
+          <m:sub>
+            <m:r>
+              <m:rPr/>
+              <m:t>1</m:t>
+            </m:r>
+          </m:sub>
+        </m:sSub>
+        <m:r>
+          <m:rPr/>
+          <m:t>,</m:t>
+        </m:r>
+        <m:sSub>
+          <m:e>
+            <m:r>
+              <m:rPr/>
+              <m:t>s</m:t>
+            </m:r>
+          </m:e>
+          <m:sub>
+            <m:r>
+              <m:rPr/>
+              <m:t>1</m:t>
+            </m:r>
+          </m:sub>
+        </m:sSub>
+        <m:r>
+          <m:rPr/>
+          <m:t>)</m:t>
+        </m:r>
+      </m:oMath>
+      <w:r>
+        <w:t xml:space="preserve"> </w:t>
+      </w:r>
+      <w:r>
+        <w:t xml:space="preserve">in first round and</w:t>
+      </w:r>
+      <w:r>
+        <w:t xml:space="preserve"> </w:t>
+      </w:r>
+      <m:oMath>
+        <m:r>
+          <m:rPr/>
+          <m:t>(</m:t>
+        </m:r>
+        <m:sSub>
+          <m:e>
+            <m:r>
+              <m:rPr/>
+              <m:t>r</m:t>
+            </m:r>
+          </m:e>
+          <m:sub>
+            <m:r>
+              <m:rPr/>
+              <m:t>1</m:t>
+            </m:r>
+          </m:sub>
+        </m:sSub>
+        <m:r>
+          <m:rPr/>
+          <m:t>,</m:t>
+        </m:r>
+        <m:sSub>
+          <m:e>
+            <m:r>
+              <m:rPr/>
+              <m:t>s</m:t>
+            </m:r>
+          </m:e>
+          <m:sub>
+            <m:r>
+              <m:rPr/>
+              <m:t>2</m:t>
+            </m:r>
+          </m:sub>
+        </m:sSub>
+        <m:r>
+          <m:rPr/>
+          <m:t>)</m:t>
+        </m:r>
+      </m:oMath>
+      <w:r>
+        <w:t xml:space="preserve"> </w:t>
+      </w:r>
+      <w:r>
+        <w:t xml:space="preserve">in second round unless P2 deviates in which case play</w:t>
+      </w:r>
+      <w:r>
+        <w:t xml:space="preserve"> </w:t>
+      </w:r>
+      <m:oMath>
+        <m:r>
+          <m:rPr/>
+          <m:t>(</m:t>
+        </m:r>
+        <m:sSub>
+          <m:e>
+            <m:r>
+              <m:rPr/>
+              <m:t>r</m:t>
+            </m:r>
+          </m:e>
+          <m:sub>
+            <m:r>
+              <m:rPr/>
+              <m:t>2</m:t>
+            </m:r>
+          </m:sub>
+        </m:sSub>
+        <m:r>
+          <m:rPr/>
+          <m:t>,</m:t>
+        </m:r>
+        <m:sSub>
+          <m:e>
+            <m:r>
+              <m:rPr/>
+              <m:t>s</m:t>
+            </m:r>
+          </m:e>
+          <m:sub>
+            <m:r>
+              <m:rPr/>
+              <m:t>3</m:t>
+            </m:r>
+          </m:sub>
+        </m:sSub>
+        <m:r>
+          <m:rPr/>
+          <m:t>)</m:t>
+        </m:r>
+      </m:oMath>
+      <w:r>
+        <w:t xml:space="preserve">."</w:t>
+      </w:r>
+    </w:p>
+    <w:p>
+      <w:r>
+        <w:t xml:space="preserve">Outcome:</w:t>
+      </w:r>
+      <w:r>
+        <w:t xml:space="preserve"> </w:t>
+      </w:r>
+      <m:oMath>
+        <m:r>
+          <m:rPr/>
+          <m:t>(</m:t>
+        </m:r>
+        <m:r>
+          <m:rPr/>
+          <m:t>1</m:t>
+        </m:r>
+        <m:r>
+          <m:rPr/>
+          <m:t>,</m:t>
+        </m:r>
+        <m:r>
+          <m:rPr/>
+          <m:t>5</m:t>
+        </m:r>
+        <m:r>
+          <m:rPr/>
+          <m:t>)</m:t>
+        </m:r>
+      </m:oMath>
+      <w:r>
+        <w:t xml:space="preserve">.</w:t>
+      </w:r>
+    </w:p>
+    <w:p>
+      <w:r>
+        <w:t xml:space="preserve">Deviate?</w:t>
+      </w:r>
     </w:p>
     <w:p>
       <w:pPr>
         <w:numPr>
-          <w:numId w:val="6"/>
+          <w:numId w:val="9"/>
           <w:ilvl w:val="0"/>
         </w:numPr>
       </w:pPr>
       <w:r>
+        <w:t xml:space="preserve">P1: No incentive;</w:t>
+      </w:r>
+    </w:p>
+    <w:p>
+      <w:pPr>
+        <w:numPr>
+          <w:numId w:val="9"/>
+          <w:ilvl w:val="0"/>
+        </w:numPr>
+      </w:pPr>
+      <w:r>
+        <w:t xml:space="preserve">P2: Gain 1 in 1st round but lose 2 in second round.</w:t>
+      </w:r>
+    </w:p>
+    <w:p>
+      <w:pPr>
+        <w:numPr>
+          <w:numId w:val="10"/>
+          <w:ilvl w:val="0"/>
+        </w:numPr>
+      </w:pPr>
+      <w:r>
         <w:t xml:space="preserve">Consider the following stage game:</w:t>
       </w:r>
     </w:p>
     <w:p>
+      <w:br/>
       <m:oMathPara>
         <m:oMathParaPr>
           <m:jc m:val="center"/>
@@ -1323,11 +4579,12 @@
           </m:d>
         </m:oMath>
       </m:oMathPara>
+      <w:br/>
     </w:p>
     <w:p>
       <w:pPr>
         <w:numPr>
-          <w:numId w:val="7"/>
+          <w:numId w:val="11"/>
           <w:ilvl w:val="0"/>
         </w:numPr>
       </w:pPr>
@@ -1413,7 +4670,7 @@
     <w:p>
       <w:pPr>
         <w:numPr>
-          <w:numId w:val="7"/>
+          <w:numId w:val="11"/>
           <w:ilvl w:val="0"/>
         </w:numPr>
       </w:pPr>
@@ -1424,12 +4681,12 @@
     <w:p>
       <w:pPr>
         <w:numPr>
-          <w:numId w:val="7"/>
+          <w:numId w:val="11"/>
           <w:ilvl w:val="0"/>
         </w:numPr>
       </w:pPr>
       <w:r>
-        <w:t xml:space="preserve">Obtain</w:t>
+        <w:t xml:space="preserve">State whether or not it is possible according to the Folk theorem to obtain</w:t>
       </w:r>
       <w:r>
         <w:t xml:space="preserve"> </w:t>
@@ -1568,6 +4825,993 @@
         <m:r>
           <m:rPr/>
           <m:t>0</m:t>
+        </m:r>
+        <m:r>
+          <m:rPr/>
+          <m:t>)</m:t>
+        </m:r>
+      </m:oMath>
+      <w:r>
+        <w:t xml:space="preserve">.</w:t>
+      </w:r>
+    </w:p>
+    <w:p>
+      <w:r>
+        <w:rPr>
+          <w:b/>
+        </w:rPr>
+        <w:t xml:space="preserve">Solution</w:t>
+      </w:r>
+    </w:p>
+    <w:p>
+      <w:br/>
+      <m:oMathPara>
+        <m:oMathParaPr>
+          <m:jc m:val="center"/>
+        </m:oMathParaPr>
+        <m:oMath>
+          <m:d>
+            <m:dPr>
+              <m:begChr m:val="{"/>
+              <m:endChr m:val=""/>
+              <m:grow/>
+            </m:dPr>
+            <m:e>
+              <m:m>
+                <m:mPr>
+                  <m:baseJc m:val="center"/>
+                  <m:plcHide m:val="on"/>
+                  <m:mcs>
+                    <m:mc>
+                      <m:mcPr>
+                        <m:mcJc m:val="left"/>
+                      </m:mcPr>
+                    </m:mc>
+                    <m:mc>
+                      <m:mcPr>
+                        <m:mcJc m:val="left"/>
+                      </m:mcPr>
+                    </m:mc>
+                  </m:mcs>
+                </m:mPr>
+                <m:mr>
+                  <m:e>
+                    <m:sSub>
+                      <m:e>
+                        <m:r>
+                          <m:rPr/>
+                          <m:t>u</m:t>
+                        </m:r>
+                      </m:e>
+                      <m:sub>
+                        <m:r>
+                          <m:rPr/>
+                          <m:t>1</m:t>
+                        </m:r>
+                      </m:sub>
+                    </m:sSub>
+                    <m:r>
+                      <m:rPr/>
+                      <m:t>(</m:t>
+                    </m:r>
+                    <m:sSub>
+                      <m:e>
+                        <m:r>
+                          <m:rPr/>
+                          <m:t>S</m:t>
+                        </m:r>
+                      </m:e>
+                      <m:sub>
+                        <m:r>
+                          <m:rPr/>
+                          <m:t>D</m:t>
+                        </m:r>
+                      </m:sub>
+                    </m:sSub>
+                    <m:r>
+                      <m:rPr/>
+                      <m:t>,</m:t>
+                    </m:r>
+                    <m:sSub>
+                      <m:e>
+                        <m:r>
+                          <m:rPr/>
+                          <m:t>S</m:t>
+                        </m:r>
+                      </m:e>
+                      <m:sub>
+                        <m:r>
+                          <m:rPr/>
+                          <m:t>D</m:t>
+                        </m:r>
+                      </m:sub>
+                    </m:sSub>
+                    <m:r>
+                      <m:rPr/>
+                      <m:t>)</m:t>
+                    </m:r>
+                  </m:e>
+                  <m:e>
+                    <m:r>
+                      <m:rPr/>
+                      <m:t>=</m:t>
+                    </m:r>
+                    <m:nary>
+                      <m:naryPr>
+                        <m:chr m:val="∑"/>
+                        <m:limLoc m:val="undOvr"/>
+                        <m:grow/>
+                        <m:supHide m:val="off"/>
+                        <m:supHide m:val="off"/>
+                      </m:naryPr>
+                      <m:e>
+                        <m:sSup>
+                          <m:e>
+                            <m:r>
+                              <m:rPr/>
+                              <m:t>δ</m:t>
+                            </m:r>
+                          </m:e>
+                          <m:sup>
+                            <m:r>
+                              <m:rPr/>
+                              <m:t>i</m:t>
+                            </m:r>
+                          </m:sup>
+                        </m:sSup>
+                      </m:e>
+                      <m:sub>
+                        <m:r>
+                          <m:rPr/>
+                          <m:t>i</m:t>
+                        </m:r>
+                        <m:r>
+                          <m:rPr/>
+                          <m:t>=</m:t>
+                        </m:r>
+                        <m:r>
+                          <m:rPr/>
+                          <m:t>0</m:t>
+                        </m:r>
+                      </m:sub>
+                      <m:sup>
+                        <m:r>
+                          <m:rPr/>
+                          <m:t>∞</m:t>
+                        </m:r>
+                      </m:sup>
+                    </m:nary>
+                    <m:r>
+                      <m:rPr/>
+                      <m:t>(</m:t>
+                    </m:r>
+                    <m:r>
+                      <m:rPr/>
+                      <m:t>−</m:t>
+                    </m:r>
+                    <m:r>
+                      <m:rPr/>
+                      <m:t>1</m:t>
+                    </m:r>
+                    <m:r>
+                      <m:rPr/>
+                      <m:t>)</m:t>
+                    </m:r>
+                    <m:r>
+                      <m:rPr/>
+                      <m:t>=</m:t>
+                    </m:r>
+                    <m:r>
+                      <m:rPr/>
+                      <m:t>−</m:t>
+                    </m:r>
+                    <m:f>
+                      <m:fPr>
+                        <m:type m:val="bar"/>
+                      </m:fPr>
+                      <m:num>
+                        <m:r>
+                          <m:rPr/>
+                          <m:t>1</m:t>
+                        </m:r>
+                      </m:num>
+                      <m:den>
+                        <m:r>
+                          <m:rPr/>
+                          <m:t>1</m:t>
+                        </m:r>
+                        <m:r>
+                          <m:rPr/>
+                          <m:t>−</m:t>
+                        </m:r>
+                        <m:r>
+                          <m:rPr/>
+                          <m:t>δ</m:t>
+                        </m:r>
+                      </m:den>
+                    </m:f>
+                    <m:r>
+                      <m:rPr/>
+                      <m:t>=</m:t>
+                    </m:r>
+                    <m:r>
+                      <m:rPr/>
+                      <m:t>−</m:t>
+                    </m:r>
+                    <m:r>
+                      <m:rPr/>
+                      <m:t>3</m:t>
+                    </m:r>
+                    <m:r>
+                      <m:rPr/>
+                      <m:t>/</m:t>
+                    </m:r>
+                    <m:r>
+                      <m:rPr/>
+                      <m:t>2</m:t>
+                    </m:r>
+                  </m:e>
+                </m:mr>
+                <m:mr>
+                  <m:e>
+                    <m:sSub>
+                      <m:e>
+                        <m:r>
+                          <m:rPr/>
+                          <m:t>u</m:t>
+                        </m:r>
+                      </m:e>
+                      <m:sub>
+                        <m:r>
+                          <m:rPr/>
+                          <m:t>2</m:t>
+                        </m:r>
+                      </m:sub>
+                    </m:sSub>
+                    <m:r>
+                      <m:rPr/>
+                      <m:t>(</m:t>
+                    </m:r>
+                    <m:sSub>
+                      <m:e>
+                        <m:r>
+                          <m:rPr/>
+                          <m:t>S</m:t>
+                        </m:r>
+                      </m:e>
+                      <m:sub>
+                        <m:r>
+                          <m:rPr/>
+                          <m:t>D</m:t>
+                        </m:r>
+                      </m:sub>
+                    </m:sSub>
+                    <m:r>
+                      <m:rPr/>
+                      <m:t>,</m:t>
+                    </m:r>
+                    <m:sSub>
+                      <m:e>
+                        <m:r>
+                          <m:rPr/>
+                          <m:t>S</m:t>
+                        </m:r>
+                      </m:e>
+                      <m:sub>
+                        <m:r>
+                          <m:rPr/>
+                          <m:t>D</m:t>
+                        </m:r>
+                      </m:sub>
+                    </m:sSub>
+                    <m:r>
+                      <m:rPr/>
+                      <m:t>)</m:t>
+                    </m:r>
+                  </m:e>
+                  <m:e>
+                    <m:r>
+                      <m:rPr/>
+                      <m:t>=</m:t>
+                    </m:r>
+                    <m:r>
+                      <m:rPr/>
+                      <m:t>3</m:t>
+                    </m:r>
+                    <m:r>
+                      <m:rPr/>
+                      <m:t>/</m:t>
+                    </m:r>
+                    <m:r>
+                      <m:rPr/>
+                      <m:t>2</m:t>
+                    </m:r>
+                  </m:e>
+                </m:mr>
+              </m:m>
+            </m:e>
+          </m:d>
+        </m:oMath>
+      </m:oMathPara>
+      <w:br/>
+    </w:p>
+    <w:p>
+      <w:br/>
+      <m:oMathPara>
+        <m:oMathParaPr>
+          <m:jc m:val="center"/>
+        </m:oMathParaPr>
+        <m:oMath>
+          <m:d>
+            <m:dPr>
+              <m:begChr m:val="{"/>
+              <m:endChr m:val=""/>
+              <m:grow/>
+            </m:dPr>
+            <m:e>
+              <m:m>
+                <m:mPr>
+                  <m:baseJc m:val="center"/>
+                  <m:plcHide m:val="on"/>
+                  <m:mcs>
+                    <m:mc>
+                      <m:mcPr>
+                        <m:mcJc m:val="left"/>
+                      </m:mcPr>
+                    </m:mc>
+                    <m:mc>
+                      <m:mcPr>
+                        <m:mcJc m:val="left"/>
+                      </m:mcPr>
+                    </m:mc>
+                  </m:mcs>
+                </m:mPr>
+                <m:mr>
+                  <m:e>
+                    <m:sSub>
+                      <m:e>
+                        <m:r>
+                          <m:rPr/>
+                          <m:t>u</m:t>
+                        </m:r>
+                      </m:e>
+                      <m:sub>
+                        <m:r>
+                          <m:rPr/>
+                          <m:t>1</m:t>
+                        </m:r>
+                      </m:sub>
+                    </m:sSub>
+                    <m:r>
+                      <m:rPr/>
+                      <m:t>(</m:t>
+                    </m:r>
+                    <m:sSub>
+                      <m:e>
+                        <m:r>
+                          <m:rPr/>
+                          <m:t>S</m:t>
+                        </m:r>
+                      </m:e>
+                      <m:sub>
+                        <m:r>
+                          <m:rPr/>
+                          <m:t>D</m:t>
+                        </m:r>
+                      </m:sub>
+                    </m:sSub>
+                    <m:r>
+                      <m:rPr/>
+                      <m:t>,</m:t>
+                    </m:r>
+                    <m:sSub>
+                      <m:e>
+                        <m:r>
+                          <m:rPr/>
+                          <m:t>S</m:t>
+                        </m:r>
+                      </m:e>
+                      <m:sub>
+                        <m:r>
+                          <m:rPr/>
+                          <m:t>C</m:t>
+                        </m:r>
+                      </m:sub>
+                    </m:sSub>
+                    <m:r>
+                      <m:rPr/>
+                      <m:t>)</m:t>
+                    </m:r>
+                  </m:e>
+                  <m:e>
+                    <m:r>
+                      <m:rPr/>
+                      <m:t>=</m:t>
+                    </m:r>
+                    <m:r>
+                      <m:rPr/>
+                      <m:t>9</m:t>
+                    </m:r>
+                    <m:r>
+                      <m:rPr/>
+                      <m:t>/</m:t>
+                    </m:r>
+                    <m:r>
+                      <m:rPr/>
+                      <m:t>2</m:t>
+                    </m:r>
+                  </m:e>
+                </m:mr>
+                <m:mr>
+                  <m:e>
+                    <m:sSub>
+                      <m:e>
+                        <m:r>
+                          <m:rPr/>
+                          <m:t>u</m:t>
+                        </m:r>
+                      </m:e>
+                      <m:sub>
+                        <m:r>
+                          <m:rPr/>
+                          <m:t>2</m:t>
+                        </m:r>
+                      </m:sub>
+                    </m:sSub>
+                    <m:r>
+                      <m:rPr/>
+                      <m:t>(</m:t>
+                    </m:r>
+                    <m:sSub>
+                      <m:e>
+                        <m:r>
+                          <m:rPr/>
+                          <m:t>S</m:t>
+                        </m:r>
+                      </m:e>
+                      <m:sub>
+                        <m:r>
+                          <m:rPr/>
+                          <m:t>D</m:t>
+                        </m:r>
+                      </m:sub>
+                    </m:sSub>
+                    <m:r>
+                      <m:rPr/>
+                      <m:t>,</m:t>
+                    </m:r>
+                    <m:sSub>
+                      <m:e>
+                        <m:r>
+                          <m:rPr/>
+                          <m:t>S</m:t>
+                        </m:r>
+                      </m:e>
+                      <m:sub>
+                        <m:r>
+                          <m:rPr/>
+                          <m:t>C</m:t>
+                        </m:r>
+                      </m:sub>
+                    </m:sSub>
+                    <m:r>
+                      <m:rPr/>
+                      <m:t>)</m:t>
+                    </m:r>
+                  </m:e>
+                  <m:e>
+                    <m:r>
+                      <m:rPr/>
+                      <m:t>=</m:t>
+                    </m:r>
+                    <m:r>
+                      <m:rPr/>
+                      <m:t>−</m:t>
+                    </m:r>
+                    <m:r>
+                      <m:rPr/>
+                      <m:t>21</m:t>
+                    </m:r>
+                    <m:r>
+                      <m:rPr/>
+                      <m:t>/</m:t>
+                    </m:r>
+                    <m:r>
+                      <m:rPr/>
+                      <m:t>3</m:t>
+                    </m:r>
+                  </m:e>
+                </m:mr>
+              </m:m>
+            </m:e>
+          </m:d>
+        </m:oMath>
+      </m:oMathPara>
+      <w:br/>
+    </w:p>
+    <w:p>
+      <w:br/>
+      <m:oMathPara>
+        <m:oMathParaPr>
+          <m:jc m:val="center"/>
+        </m:oMathParaPr>
+        <m:oMath>
+          <m:d>
+            <m:dPr>
+              <m:begChr m:val="{"/>
+              <m:endChr m:val=""/>
+              <m:grow/>
+            </m:dPr>
+            <m:e>
+              <m:m>
+                <m:mPr>
+                  <m:baseJc m:val="center"/>
+                  <m:plcHide m:val="on"/>
+                  <m:mcs>
+                    <m:mc>
+                      <m:mcPr>
+                        <m:mcJc m:val="left"/>
+                      </m:mcPr>
+                    </m:mc>
+                    <m:mc>
+                      <m:mcPr>
+                        <m:mcJc m:val="left"/>
+                      </m:mcPr>
+                    </m:mc>
+                  </m:mcs>
+                </m:mPr>
+                <m:mr>
+                  <m:e>
+                    <m:sSub>
+                      <m:e>
+                        <m:r>
+                          <m:rPr/>
+                          <m:t>u</m:t>
+                        </m:r>
+                      </m:e>
+                      <m:sub>
+                        <m:r>
+                          <m:rPr/>
+                          <m:t>1</m:t>
+                        </m:r>
+                      </m:sub>
+                    </m:sSub>
+                    <m:r>
+                      <m:rPr/>
+                      <m:t>(</m:t>
+                    </m:r>
+                    <m:sSub>
+                      <m:e>
+                        <m:r>
+                          <m:rPr/>
+                          <m:t>S</m:t>
+                        </m:r>
+                      </m:e>
+                      <m:sub>
+                        <m:r>
+                          <m:rPr/>
+                          <m:t>C</m:t>
+                        </m:r>
+                      </m:sub>
+                    </m:sSub>
+                    <m:r>
+                      <m:rPr/>
+                      <m:t>,</m:t>
+                    </m:r>
+                    <m:sSub>
+                      <m:e>
+                        <m:r>
+                          <m:rPr/>
+                          <m:t>S</m:t>
+                        </m:r>
+                      </m:e>
+                      <m:sub>
+                        <m:r>
+                          <m:rPr/>
+                          <m:t>D</m:t>
+                        </m:r>
+                      </m:sub>
+                    </m:sSub>
+                    <m:r>
+                      <m:rPr/>
+                      <m:t>)</m:t>
+                    </m:r>
+                  </m:e>
+                  <m:e>
+                    <m:r>
+                      <m:rPr/>
+                      <m:t>=</m:t>
+                    </m:r>
+                    <m:r>
+                      <m:rPr/>
+                      <m:t>−</m:t>
+                    </m:r>
+                    <m:r>
+                      <m:rPr/>
+                      <m:t>3</m:t>
+                    </m:r>
+                  </m:e>
+                </m:mr>
+                <m:mr>
+                  <m:e>
+                    <m:sSub>
+                      <m:e>
+                        <m:r>
+                          <m:rPr/>
+                          <m:t>u</m:t>
+                        </m:r>
+                      </m:e>
+                      <m:sub>
+                        <m:r>
+                          <m:rPr/>
+                          <m:t>2</m:t>
+                        </m:r>
+                      </m:sub>
+                    </m:sSub>
+                    <m:r>
+                      <m:rPr/>
+                      <m:t>(</m:t>
+                    </m:r>
+                    <m:sSub>
+                      <m:e>
+                        <m:r>
+                          <m:rPr/>
+                          <m:t>S</m:t>
+                        </m:r>
+                      </m:e>
+                      <m:sub>
+                        <m:r>
+                          <m:rPr/>
+                          <m:t>C</m:t>
+                        </m:r>
+                      </m:sub>
+                    </m:sSub>
+                    <m:r>
+                      <m:rPr/>
+                      <m:t>,</m:t>
+                    </m:r>
+                    <m:sSub>
+                      <m:e>
+                        <m:r>
+                          <m:rPr/>
+                          <m:t>S</m:t>
+                        </m:r>
+                      </m:e>
+                      <m:sub>
+                        <m:r>
+                          <m:rPr/>
+                          <m:t>D</m:t>
+                        </m:r>
+                      </m:sub>
+                    </m:sSub>
+                    <m:r>
+                      <m:rPr/>
+                      <m:t>)</m:t>
+                    </m:r>
+                  </m:e>
+                  <m:e>
+                    <m:r>
+                      <m:rPr/>
+                      <m:t>=</m:t>
+                    </m:r>
+                    <m:r>
+                      <m:rPr/>
+                      <m:t>9</m:t>
+                    </m:r>
+                  </m:e>
+                </m:mr>
+              </m:m>
+            </m:e>
+          </m:d>
+        </m:oMath>
+      </m:oMathPara>
+      <w:br/>
+    </w:p>
+    <w:p>
+      <w:br/>
+      <m:oMathPara>
+        <m:oMathParaPr>
+          <m:jc m:val="center"/>
+        </m:oMathParaPr>
+        <m:oMath>
+          <m:d>
+            <m:dPr>
+              <m:begChr m:val="{"/>
+              <m:endChr m:val=""/>
+              <m:grow/>
+            </m:dPr>
+            <m:e>
+              <m:m>
+                <m:mPr>
+                  <m:baseJc m:val="center"/>
+                  <m:plcHide m:val="on"/>
+                  <m:mcs>
+                    <m:mc>
+                      <m:mcPr>
+                        <m:mcJc m:val="left"/>
+                      </m:mcPr>
+                    </m:mc>
+                    <m:mc>
+                      <m:mcPr>
+                        <m:mcJc m:val="left"/>
+                      </m:mcPr>
+                    </m:mc>
+                  </m:mcs>
+                </m:mPr>
+                <m:mr>
+                  <m:e>
+                    <m:sSub>
+                      <m:e>
+                        <m:r>
+                          <m:rPr/>
+                          <m:t>u</m:t>
+                        </m:r>
+                      </m:e>
+                      <m:sub>
+                        <m:r>
+                          <m:rPr/>
+                          <m:t>1</m:t>
+                        </m:r>
+                      </m:sub>
+                    </m:sSub>
+                    <m:r>
+                      <m:rPr/>
+                      <m:t>(</m:t>
+                    </m:r>
+                    <m:sSub>
+                      <m:e>
+                        <m:r>
+                          <m:rPr/>
+                          <m:t>S</m:t>
+                        </m:r>
+                      </m:e>
+                      <m:sub>
+                        <m:r>
+                          <m:rPr/>
+                          <m:t>C</m:t>
+                        </m:r>
+                      </m:sub>
+                    </m:sSub>
+                    <m:r>
+                      <m:rPr/>
+                      <m:t>,</m:t>
+                    </m:r>
+                    <m:sSub>
+                      <m:e>
+                        <m:r>
+                          <m:rPr/>
+                          <m:t>S</m:t>
+                        </m:r>
+                      </m:e>
+                      <m:sub>
+                        <m:r>
+                          <m:rPr/>
+                          <m:t>C</m:t>
+                        </m:r>
+                      </m:sub>
+                    </m:sSub>
+                    <m:r>
+                      <m:rPr/>
+                      <m:t>)</m:t>
+                    </m:r>
+                  </m:e>
+                  <m:e>
+                    <m:r>
+                      <m:rPr/>
+                      <m:t>=</m:t>
+                    </m:r>
+                    <m:r>
+                      <m:rPr/>
+                      <m:t>3</m:t>
+                    </m:r>
+                  </m:e>
+                </m:mr>
+                <m:mr>
+                  <m:e>
+                    <m:sSub>
+                      <m:e>
+                        <m:r>
+                          <m:rPr/>
+                          <m:t>u</m:t>
+                        </m:r>
+                      </m:e>
+                      <m:sub>
+                        <m:r>
+                          <m:rPr/>
+                          <m:t>2</m:t>
+                        </m:r>
+                      </m:sub>
+                    </m:sSub>
+                    <m:r>
+                      <m:rPr/>
+                      <m:t>(</m:t>
+                    </m:r>
+                    <m:sSub>
+                      <m:e>
+                        <m:r>
+                          <m:rPr/>
+                          <m:t>S</m:t>
+                        </m:r>
+                      </m:e>
+                      <m:sub>
+                        <m:r>
+                          <m:rPr/>
+                          <m:t>C</m:t>
+                        </m:r>
+                      </m:sub>
+                    </m:sSub>
+                    <m:r>
+                      <m:rPr/>
+                      <m:t>,</m:t>
+                    </m:r>
+                    <m:sSub>
+                      <m:e>
+                        <m:r>
+                          <m:rPr/>
+                          <m:t>S</m:t>
+                        </m:r>
+                      </m:e>
+                      <m:sub>
+                        <m:r>
+                          <m:rPr/>
+                          <m:t>C</m:t>
+                        </m:r>
+                      </m:sub>
+                    </m:sSub>
+                    <m:r>
+                      <m:rPr/>
+                      <m:t>)</m:t>
+                    </m:r>
+                  </m:e>
+                  <m:e>
+                    <m:r>
+                      <m:rPr/>
+                      <m:t>=</m:t>
+                    </m:r>
+                    <m:r>
+                      <m:rPr/>
+                      <m:t>3</m:t>
+                    </m:r>
+                  </m:e>
+                </m:mr>
+              </m:m>
+            </m:e>
+          </m:d>
+        </m:oMath>
+      </m:oMathPara>
+      <w:br/>
+    </w:p>
+    <w:p>
+      <w:r>
+        <w:drawing>
+          <wp:inline>
+            <wp:extent cx="21450300" cy="21412200"/>
+            <wp:effectExtent b="0" l="0" r="0" t="0"/>
+            <wp:docPr descr="" id="1" name="Picture"/>
+            <a:graphic>
+              <a:graphicData uri="http://schemas.openxmlformats.org/drawingml/2006/picture">
+                <pic:pic>
+                  <pic:nvPicPr>
+                    <pic:cNvPr descr="./images/E03-img08.png" id="0" name="Picture"/>
+                    <pic:cNvPicPr>
+                      <a:picLocks noChangeArrowheads="1" noChangeAspect="1"/>
+                    </pic:cNvPicPr>
+                  </pic:nvPicPr>
+                  <pic:blipFill>
+                    <a:blip r:embed="image11"/>
+                    <a:stretch>
+                      <a:fillRect/>
+                    </a:stretch>
+                  </pic:blipFill>
+                  <pic:spPr bwMode="auto">
+                    <a:xfrm>
+                      <a:off x="0" y="0"/>
+                      <a:ext cx="21450300" cy="21412200"/>
+                    </a:xfrm>
+                    <a:prstGeom prst="rect">
+                      <a:avLst/>
+                    </a:prstGeom>
+                    <a:noFill/>
+                    <a:ln w="9525">
+                      <a:noFill/>
+                      <a:headEnd/>
+                      <a:tailEnd/>
+                    </a:ln>
+                  </pic:spPr>
+                </pic:pic>
+              </a:graphicData>
+            </a:graphic>
+          </wp:inline>
+        </w:drawing>
+      </w:r>
+      <w:br/>
+      <w:r>
+        <w:t xml:space="preserve"> </w:t>
+      </w:r>
+      <w:r>
+        <w:t xml:space="preserve">We see that it is possible to find a</w:t>
+      </w:r>
+      <w:r>
+        <w:t xml:space="preserve"> </w:t>
+      </w:r>
+      <m:oMath>
+        <m:r>
+          <m:rPr/>
+          <m:t>δ</m:t>
+        </m:r>
+      </m:oMath>
+      <w:r>
+        <w:t xml:space="preserve"> </w:t>
+      </w:r>
+      <w:r>
+        <w:t xml:space="preserve">for</w:t>
+      </w:r>
+      <w:r>
+        <w:t xml:space="preserve"> </w:t>
+      </w:r>
+      <m:oMath>
+        <m:r>
+          <m:rPr/>
+          <m:t>(</m:t>
+        </m:r>
+        <m:r>
+          <m:rPr/>
+          <m:t>3</m:t>
+        </m:r>
+        <m:r>
+          <m:rPr/>
+          <m:t>/</m:t>
+        </m:r>
+        <m:r>
+          <m:rPr/>
+          <m:t>2</m:t>
+        </m:r>
+        <m:r>
+          <m:rPr/>
+          <m:t>,</m:t>
+        </m:r>
+        <m:r>
+          <m:rPr/>
+          <m:t>3</m:t>
+        </m:r>
+        <m:r>
+          <m:rPr/>
+          <m:t>/</m:t>
+        </m:r>
+        <m:r>
+          <m:rPr/>
+          <m:t>2</m:t>
+        </m:r>
+        <m:r>
+          <m:rPr/>
+          <m:t>)</m:t>
+        </m:r>
+      </m:oMath>
+      <w:r>
+        <w:t xml:space="preserve"> </w:t>
+      </w:r>
+      <w:r>
+        <w:t xml:space="preserve">and</w:t>
+      </w:r>
+      <w:r>
+        <w:t xml:space="preserve"> </w:t>
+      </w:r>
+      <m:oMath>
+        <m:r>
+          <m:rPr/>
+          <m:t>(</m:t>
+        </m:r>
+        <m:r>
+          <m:rPr/>
+          <m:t>0</m:t>
+        </m:r>
+        <m:r>
+          <m:rPr/>
+          <m:t>,</m:t>
+        </m:r>
+        <m:r>
+          <m:rPr/>
+          <m:t>3</m:t>
         </m:r>
         <m:r>
           <m:rPr/>
@@ -1580,16 +5824,11 @@
     </w:p>
   </w:body>
 </w:document>
-</file>
-
-<file path=word/footnotes.xml><?xml version="1.0" encoding="utf-8"?>
-<w:footnotes xmlns:w="http://schemas.openxmlformats.org/wordprocessingml/2006/main" xmlns:m="http://schemas.openxmlformats.org/officeDocument/2006/math" xmlns:r="http://schemas.openxmlformats.org/officeDocument/2006/relationships" xmlns:o="urn:schemas-microsoft-com:office:office" xmlns:v="urn:schemas-microsoft-com:vml" xmlns:w10="urn:schemas-microsoft-com:office:word" xmlns:a="http://schemas.openxmlformats.org/drawingml/2006/main" xmlns:pic="http://schemas.openxmlformats.org/drawingml/2006/picture" xmlns:wp="http://schemas.openxmlformats.org/drawingml/2006/wordprocessingDrawing"/>
 </file>
 
 <file path=word/numbering.xml><?xml version="1.0" encoding="utf-8"?>
 <w:numbering xmlns:w="http://schemas.openxmlformats.org/wordprocessingml/2006/main">
   <w:abstractNum w:abstractNumId="0">
-    <w:nsid w:val="e426e970"/>
     <w:multiLevelType w:val="multilevel"/>
     <w:lvl w:ilvl="0">
       <w:numFmt w:val="bullet"/>
@@ -1669,8 +5908,87 @@
       </w:pPr>
     </w:lvl>
   </w:abstractNum>
+  <w:abstractNum w:abstractNumId="6">
+    <w:multiLevelType w:val="multilevel"/>
+    <w:lvl w:ilvl="0">
+      <w:numFmt w:val="bullet"/>
+      <w:lvlText w:val="•"/>
+      <w:lvlJc w:val="left"/>
+      <w:pPr>
+        <w:tabs>
+          <w:tab w:val="num" w:pos="0"/>
+        </w:tabs>
+        <w:ind w:left="480" w:hanging="480"/>
+      </w:pPr>
+    </w:lvl>
+    <w:lvl w:ilvl="1">
+      <w:numFmt w:val="bullet"/>
+      <w:lvlText w:val="–"/>
+      <w:lvlJc w:val="left"/>
+      <w:pPr>
+        <w:tabs>
+          <w:tab w:val="num" w:pos="720"/>
+        </w:tabs>
+        <w:ind w:left="1200" w:hanging="480"/>
+      </w:pPr>
+    </w:lvl>
+    <w:lvl w:ilvl="2">
+      <w:numFmt w:val="bullet"/>
+      <w:lvlText w:val="•"/>
+      <w:lvlJc w:val="left"/>
+      <w:pPr>
+        <w:tabs>
+          <w:tab w:val="num" w:pos="1440"/>
+        </w:tabs>
+        <w:ind w:left="1920" w:hanging="480"/>
+      </w:pPr>
+    </w:lvl>
+    <w:lvl w:ilvl="3">
+      <w:numFmt w:val="bullet"/>
+      <w:lvlText w:val="–"/>
+      <w:lvlJc w:val="left"/>
+      <w:pPr>
+        <w:tabs>
+          <w:tab w:val="num" w:pos="2160"/>
+        </w:tabs>
+        <w:ind w:left="2640" w:hanging="480"/>
+      </w:pPr>
+    </w:lvl>
+    <w:lvl w:ilvl="4">
+      <w:numFmt w:val="bullet"/>
+      <w:lvlText w:val="•"/>
+      <w:lvlJc w:val="left"/>
+      <w:pPr>
+        <w:tabs>
+          <w:tab w:val="num" w:pos="2880"/>
+        </w:tabs>
+        <w:ind w:left="3360" w:hanging="480"/>
+      </w:pPr>
+    </w:lvl>
+    <w:lvl w:ilvl="5">
+      <w:numFmt w:val="bullet"/>
+      <w:lvlText w:val="–"/>
+      <w:lvlJc w:val="left"/>
+      <w:pPr>
+        <w:tabs>
+          <w:tab w:val="num" w:pos="3600"/>
+        </w:tabs>
+        <w:ind w:left="4080" w:hanging="480"/>
+      </w:pPr>
+    </w:lvl>
+    <w:lvl w:ilvl="6">
+      <w:numFmt w:val="bullet"/>
+      <w:lvlText w:val="•"/>
+      <w:lvlJc w:val="left"/>
+      <w:pPr>
+        <w:tabs>
+          <w:tab w:val="num" w:pos="4320"/>
+        </w:tabs>
+        <w:ind w:left="4800" w:hanging="480"/>
+      </w:pPr>
+    </w:lvl>
+  </w:abstractNum>
   <w:abstractNum w:abstractNumId="2">
-    <w:nsid w:val="72fbebf4"/>
     <w:multiLevelType w:val="multilevel"/>
     <w:lvl w:ilvl="0">
       <w:start w:val="1"/>
@@ -1758,7 +6076,93 @@
     </w:lvl>
   </w:abstractNum>
   <w:abstractNum w:abstractNumId="3">
-    <w:nsid w:val="950f277d"/>
+    <w:multiLevelType w:val="multilevel"/>
+    <w:lvl w:ilvl="0">
+      <w:start w:val="2"/>
+      <w:numFmt w:val="decimal"/>
+      <w:lvlText w:val="%1."/>
+      <w:lvlJc w:val="left"/>
+      <w:pPr>
+        <w:tabs>
+          <w:tab w:val="num" w:pos="0"/>
+        </w:tabs>
+        <w:ind w:left="480" w:hanging="480"/>
+      </w:pPr>
+    </w:lvl>
+    <w:lvl w:ilvl="1">
+      <w:start w:val="2"/>
+      <w:numFmt w:val="decimal"/>
+      <w:lvlText w:val="%2."/>
+      <w:lvlJc w:val="left"/>
+      <w:pPr>
+        <w:tabs>
+          <w:tab w:val="num" w:pos="720"/>
+        </w:tabs>
+        <w:ind w:left="1200" w:hanging="480"/>
+      </w:pPr>
+    </w:lvl>
+    <w:lvl w:ilvl="2">
+      <w:start w:val="2"/>
+      <w:numFmt w:val="decimal"/>
+      <w:lvlText w:val="%3."/>
+      <w:lvlJc w:val="left"/>
+      <w:pPr>
+        <w:tabs>
+          <w:tab w:val="num" w:pos="1440"/>
+        </w:tabs>
+        <w:ind w:left="1920" w:hanging="480"/>
+      </w:pPr>
+    </w:lvl>
+    <w:lvl w:ilvl="3">
+      <w:start w:val="2"/>
+      <w:numFmt w:val="decimal"/>
+      <w:lvlText w:val="%4."/>
+      <w:lvlJc w:val="left"/>
+      <w:pPr>
+        <w:tabs>
+          <w:tab w:val="num" w:pos="2160"/>
+        </w:tabs>
+        <w:ind w:left="2640" w:hanging="480"/>
+      </w:pPr>
+    </w:lvl>
+    <w:lvl w:ilvl="4">
+      <w:start w:val="2"/>
+      <w:numFmt w:val="decimal"/>
+      <w:lvlText w:val="%5."/>
+      <w:lvlJc w:val="left"/>
+      <w:pPr>
+        <w:tabs>
+          <w:tab w:val="num" w:pos="2880"/>
+        </w:tabs>
+        <w:ind w:left="3360" w:hanging="480"/>
+      </w:pPr>
+    </w:lvl>
+    <w:lvl w:ilvl="5">
+      <w:start w:val="2"/>
+      <w:numFmt w:val="decimal"/>
+      <w:lvlText w:val="%6."/>
+      <w:lvlJc w:val="left"/>
+      <w:pPr>
+        <w:tabs>
+          <w:tab w:val="num" w:pos="3600"/>
+        </w:tabs>
+        <w:ind w:left="4080" w:hanging="480"/>
+      </w:pPr>
+    </w:lvl>
+    <w:lvl w:ilvl="6">
+      <w:start w:val="2"/>
+      <w:numFmt w:val="decimal"/>
+      <w:lvlText w:val="%7."/>
+      <w:lvlJc w:val="left"/>
+      <w:pPr>
+        <w:tabs>
+          <w:tab w:val="num" w:pos="4320"/>
+        </w:tabs>
+        <w:ind w:left="4800" w:hanging="480"/>
+      </w:pPr>
+    </w:lvl>
+  </w:abstractNum>
+  <w:abstractNum w:abstractNumId="4">
     <w:multiLevelType w:val="multilevel"/>
     <w:lvl w:ilvl="0">
       <w:start w:val="3"/>
@@ -1845,8 +6249,7 @@
       </w:pPr>
     </w:lvl>
   </w:abstractNum>
-  <w:abstractNum w:abstractNumId="5">
-    <w:nsid w:val="8764024f"/>
+  <w:abstractNum w:abstractNumId="7">
     <w:multiLevelType w:val="multilevel"/>
     <w:lvl w:ilvl="0">
       <w:start w:val="6"/>
@@ -1933,8 +6336,7 @@
       </w:pPr>
     </w:lvl>
   </w:abstractNum>
-  <w:abstractNum w:abstractNumId="4">
-    <w:nsid w:val="8d847c56"/>
+  <w:abstractNum w:abstractNumId="5">
     <w:multiLevelType w:val="multilevel"/>
     <w:lvl w:ilvl="0">
       <w:start w:val="1"/>
@@ -2051,6 +6453,30 @@
   <w:num w:numId="3">
     <w:abstractNumId w:val="3"/>
     <w:lvlOverride w:ilvl="0">
+      <w:startOverride w:val="2"/>
+    </w:lvlOverride>
+    <w:lvlOverride w:ilvl="1">
+      <w:startOverride w:val="2"/>
+    </w:lvlOverride>
+    <w:lvlOverride w:ilvl="2">
+      <w:startOverride w:val="2"/>
+    </w:lvlOverride>
+    <w:lvlOverride w:ilvl="3">
+      <w:startOverride w:val="2"/>
+    </w:lvlOverride>
+    <w:lvlOverride w:ilvl="4">
+      <w:startOverride w:val="2"/>
+    </w:lvlOverride>
+    <w:lvlOverride w:ilvl="5">
+      <w:startOverride w:val="2"/>
+    </w:lvlOverride>
+    <w:lvlOverride w:ilvl="6">
+      <w:startOverride w:val="2"/>
+    </w:lvlOverride>
+  </w:num>
+  <w:num w:numId="4">
+    <w:abstractNumId w:val="4"/>
+    <w:lvlOverride w:ilvl="0">
       <w:startOverride w:val="3"/>
     </w:lvlOverride>
     <w:lvlOverride w:ilvl="1">
@@ -2072,32 +6498,8 @@
       <w:startOverride w:val="3"/>
     </w:lvlOverride>
   </w:num>
-  <w:num w:numId="4">
-    <w:abstractNumId w:val="4"/>
-    <w:lvlOverride w:ilvl="0">
-      <w:startOverride w:val="1"/>
-    </w:lvlOverride>
-    <w:lvlOverride w:ilvl="1">
-      <w:startOverride w:val="1"/>
-    </w:lvlOverride>
-    <w:lvlOverride w:ilvl="2">
-      <w:startOverride w:val="1"/>
-    </w:lvlOverride>
-    <w:lvlOverride w:ilvl="3">
-      <w:startOverride w:val="1"/>
-    </w:lvlOverride>
-    <w:lvlOverride w:ilvl="4">
-      <w:startOverride w:val="1"/>
-    </w:lvlOverride>
-    <w:lvlOverride w:ilvl="5">
-      <w:startOverride w:val="1"/>
-    </w:lvlOverride>
-    <w:lvlOverride w:ilvl="6">
-      <w:startOverride w:val="1"/>
-    </w:lvlOverride>
-  </w:num>
   <w:num w:numId="5">
-    <w:abstractNumId w:val="4"/>
+    <w:abstractNumId w:val="5"/>
     <w:lvlOverride w:ilvl="0">
       <w:startOverride w:val="1"/>
     </w:lvlOverride>
@@ -2121,7 +6523,40 @@
     </w:lvlOverride>
   </w:num>
   <w:num w:numId="6">
+    <w:abstractNumId w:val="6"/>
+  </w:num>
+  <w:num w:numId="7">
     <w:abstractNumId w:val="5"/>
+    <w:lvlOverride w:ilvl="0">
+      <w:startOverride w:val="1"/>
+    </w:lvlOverride>
+    <w:lvlOverride w:ilvl="1">
+      <w:startOverride w:val="1"/>
+    </w:lvlOverride>
+    <w:lvlOverride w:ilvl="2">
+      <w:startOverride w:val="1"/>
+    </w:lvlOverride>
+    <w:lvlOverride w:ilvl="3">
+      <w:startOverride w:val="1"/>
+    </w:lvlOverride>
+    <w:lvlOverride w:ilvl="4">
+      <w:startOverride w:val="1"/>
+    </w:lvlOverride>
+    <w:lvlOverride w:ilvl="5">
+      <w:startOverride w:val="1"/>
+    </w:lvlOverride>
+    <w:lvlOverride w:ilvl="6">
+      <w:startOverride w:val="1"/>
+    </w:lvlOverride>
+  </w:num>
+  <w:num w:numId="8">
+    <w:abstractNumId w:val="6"/>
+  </w:num>
+  <w:num w:numId="9">
+    <w:abstractNumId w:val="6"/>
+  </w:num>
+  <w:num w:numId="10">
+    <w:abstractNumId w:val="7"/>
     <w:lvlOverride w:ilvl="0">
       <w:startOverride w:val="6"/>
     </w:lvlOverride>
@@ -2144,8 +6579,8 @@
       <w:startOverride w:val="6"/>
     </w:lvlOverride>
   </w:num>
-  <w:num w:numId="7">
-    <w:abstractNumId w:val="4"/>
+  <w:num w:numId="11">
+    <w:abstractNumId w:val="5"/>
     <w:lvlOverride w:ilvl="0">
       <w:startOverride w:val="1"/>
     </w:lvlOverride>
@@ -2415,8 +6850,8 @@
       <w:i/>
     </w:rPr>
   </w:style>
-  <w:style w:type="paragraph" w:styleId="ImageCaption">
-    <w:name w:val="Image Caption"/>
+  <w:style w:type="paragraph" w:styleId="PictureCaption">
+    <w:name w:val="Picture Caption"/>
     <w:basedOn w:val="Normal"/>
     <w:link w:val="BodyTextChar"/>
     <w:pPr>
@@ -2439,15 +6874,15 @@
       <w:sz w:val="22"/>
     </w:rPr>
   </w:style>
-  <w:style w:type="character" w:customStyle="1" w:styleId="FootnoteRef">
-    <w:name w:val="Footnote Ref"/>
+  <w:style w:type="character" w:customStyle="1" w:styleId="FootnoteReference">
+    <w:name w:val="Footnote Reference"/>
     <w:basedOn w:val="BodyTextChar"/>
     <w:rPr>
       <w:vertAlign w:val="superscript"/>
     </w:rPr>
   </w:style>
-  <w:style w:type="character" w:customStyle="1" w:styleId="Link">
-    <w:name w:val="Link"/>
+  <w:style w:type="character" w:customStyle="1" w:styleId="Hyperlink">
+    <w:name w:val="Hyperlink"/>
     <w:basedOn w:val="BodyTextChar"/>
     <w:rPr>
       <w:color w:val="4F81BD" w:themeColor="accent1"/>

--- a/Solutions/Solution_3.docx
+++ b/Solutions/Solution_3.docx
@@ -1066,10 +1066,75 @@
     </w:p>
     <w:p>
       <w:br/>
-      <w:r>
-        <w:t xml:space="preserve">$2y_2+x-2y_1-x^2=0\text( as the function has a local maxima which is also global)$</w:t>
-      </w:r>
+      <m:oMathPara>
+        <m:oMathParaPr>
+          <m:jc m:val="center"/>
+        </m:oMathParaPr>
+        <m:oMath>
+          <m:r>
+            <m:rPr/>
+            <m:t>2</m:t>
+          </m:r>
+          <m:sSub>
+            <m:e>
+              <m:r>
+                <m:rPr/>
+                <m:t>y</m:t>
+              </m:r>
+            </m:e>
+            <m:sub>
+              <m:r>
+                <m:rPr/>
+                <m:t>2</m:t>
+              </m:r>
+            </m:sub>
+          </m:sSub>
+          <m:r>
+            <m:rPr/>
+            <m:t>+</m:t>
+          </m:r>
+          <m:r>
+            <m:rPr/>
+            <m:t>x</m:t>
+          </m:r>
+          <m:r>
+            <m:rPr/>
+            <m:t>−</m:t>
+          </m:r>
+          <m:r>
+            <m:rPr/>
+            <m:t>2</m:t>
+          </m:r>
+          <m:sSub>
+            <m:e>
+              <m:r>
+                <m:rPr/>
+                <m:t>y</m:t>
+              </m:r>
+            </m:e>
+            <m:sub>
+              <m:r>
+                <m:rPr/>
+                <m:t>1</m:t>
+              </m:r>
+            </m:sub>
+          </m:sSub>
+          <m:r>
+            <m:rPr/>
+            <m:t>=</m:t>
+          </m:r>
+          <m:r>
+            <m:rPr/>
+            <m:t>0</m:t>
+          </m:r>
+        </m:oMath>
+      </m:oMathPara>
       <w:br/>
+    </w:p>
+    <w:p>
+      <w:r>
+        <w:t xml:space="preserve">(As the function has a local maxima which is global)</w:t>
+      </w:r>
     </w:p>
     <w:p>
       <w:r>
@@ -1112,32 +1177,6 @@
               <m:type m:val="bar"/>
             </m:fPr>
             <m:num>
-              <m:sSup>
-                <m:e>
-                  <m:r>
-                    <m:rPr/>
-                    <m:t>x</m:t>
-                  </m:r>
-                </m:e>
-                <m:sup>
-                  <m:r>
-                    <m:rPr/>
-                    <m:t>2</m:t>
-                  </m:r>
-                </m:sup>
-              </m:sSup>
-              <m:r>
-                <m:rPr/>
-                <m:t>−</m:t>
-              </m:r>
-              <m:r>
-                <m:rPr/>
-                <m:t>x</m:t>
-              </m:r>
-              <m:r>
-                <m:rPr/>
-                <m:t>−</m:t>
-              </m:r>
               <m:r>
                 <m:rPr/>
                 <m:t>2</m:t>
@@ -1156,6 +1195,14 @@
                   </m:r>
                 </m:sub>
               </m:sSub>
+              <m:r>
+                <m:rPr/>
+                <m:t>+</m:t>
+              </m:r>
+              <m:r>
+                <m:rPr/>
+                <m:t>x</m:t>
+              </m:r>
             </m:num>
             <m:den>
               <m:r>
@@ -1368,32 +1415,6 @@
                         <m:type m:val="bar"/>
                       </m:fPr>
                       <m:num>
-                        <m:sSup>
-                          <m:e>
-                            <m:r>
-                              <m:rPr/>
-                              <m:t>x</m:t>
-                            </m:r>
-                          </m:e>
-                          <m:sup>
-                            <m:r>
-                              <m:rPr/>
-                              <m:t>2</m:t>
-                            </m:r>
-                          </m:sup>
-                        </m:sSup>
-                        <m:r>
-                          <m:rPr/>
-                          <m:t>−</m:t>
-                        </m:r>
-                        <m:r>
-                          <m:rPr/>
-                          <m:t>x</m:t>
-                        </m:r>
-                        <m:r>
-                          <m:rPr/>
-                          <m:t>−</m:t>
-                        </m:r>
                         <m:sSub>
                           <m:e>
                             <m:acc>
@@ -1415,6 +1436,14 @@
                             </m:r>
                           </m:sub>
                         </m:sSub>
+                        <m:r>
+                          <m:rPr/>
+                          <m:t>+</m:t>
+                        </m:r>
+                        <m:r>
+                          <m:rPr/>
+                          <m:t>x</m:t>
+                        </m:r>
                       </m:num>
                       <m:den>
                         <m:r>
@@ -1558,41 +1587,10 @@
                       <m:rPr/>
                       <m:t>=</m:t>
                     </m:r>
-                    <m:f>
-                      <m:fPr>
-                        <m:type m:val="bar"/>
-                      </m:fPr>
-                      <m:num>
-                        <m:sSup>
-                          <m:e>
-                            <m:r>
-                              <m:rPr/>
-                              <m:t>x</m:t>
-                            </m:r>
-                          </m:e>
-                          <m:sup>
-                            <m:r>
-                              <m:rPr/>
-                              <m:t>2</m:t>
-                            </m:r>
-                          </m:sup>
-                        </m:sSup>
-                        <m:r>
-                          <m:rPr/>
-                          <m:t>−</m:t>
-                        </m:r>
-                        <m:r>
-                          <m:rPr/>
-                          <m:t>x</m:t>
-                        </m:r>
-                      </m:num>
-                      <m:den>
-                        <m:r>
-                          <m:rPr/>
-                          <m:t>3</m:t>
-                        </m:r>
-                      </m:den>
-                    </m:f>
+                    <m:r>
+                      <m:rPr/>
+                      <m:t>x</m:t>
+                    </m:r>
                   </m:e>
                 </m:mr>
                 <m:mr>
@@ -1627,24 +1625,6 @@
                         <m:type m:val="bar"/>
                       </m:fPr>
                       <m:num>
-                        <m:sSup>
-                          <m:e>
-                            <m:r>
-                              <m:rPr/>
-                              <m:t>x</m:t>
-                            </m:r>
-                          </m:e>
-                          <m:sup>
-                            <m:r>
-                              <m:rPr/>
-                              <m:t>2</m:t>
-                            </m:r>
-                          </m:sup>
-                        </m:sSup>
-                        <m:r>
-                          <m:rPr/>
-                          <m:t>−</m:t>
-                        </m:r>
                         <m:r>
                           <m:rPr/>
                           <m:t>x</m:t>
@@ -1653,7 +1633,7 @@
                       <m:den>
                         <m:r>
                           <m:rPr/>
-                          <m:t>6</m:t>
+                          <m:t>2</m:t>
                         </m:r>
                       </m:den>
                     </m:f>
@@ -1692,10 +1672,6 @@
           <m:rPr/>
           <m:t>=</m:t>
         </m:r>
-        <m:r>
-          <m:rPr/>
-          <m:t>−</m:t>
-        </m:r>
         <m:sSup>
           <m:e>
             <m:r>
@@ -1712,18 +1688,177 @@
         </m:sSup>
         <m:r>
           <m:rPr/>
+          <m:t>+</m:t>
+        </m:r>
+        <m:sSup>
+          <m:e>
+            <m:r>
+              <m:rPr/>
+              <m:t>x</m:t>
+            </m:r>
+          </m:e>
+          <m:sup>
+            <m:r>
+              <m:rPr/>
+              <m:t>2</m:t>
+            </m:r>
+          </m:sup>
+        </m:sSup>
+        <m:r>
+          <m:rPr/>
+          <m:t>−</m:t>
+        </m:r>
+        <m:sSup>
+          <m:e>
+            <m:r>
+              <m:rPr/>
+              <m:t>x</m:t>
+            </m:r>
+          </m:e>
+          <m:sup>
+            <m:r>
+              <m:rPr/>
+              <m:t>2</m:t>
+            </m:r>
+          </m:sup>
+        </m:sSup>
+        <m:r>
+          <m:rPr/>
           <m:t>/</m:t>
         </m:r>
         <m:r>
           <m:rPr/>
+          <m:t>4</m:t>
+        </m:r>
+        <m:r>
+          <m:rPr/>
+          <m:t>−</m:t>
+        </m:r>
+        <m:sSup>
+          <m:e>
+            <m:r>
+              <m:rPr/>
+              <m:t>x</m:t>
+            </m:r>
+          </m:e>
+          <m:sup>
+            <m:r>
+              <m:rPr/>
+              <m:t>3</m:t>
+            </m:r>
+          </m:sup>
+        </m:sSup>
+        <m:r>
+          <m:rPr/>
+          <m:t>/</m:t>
+        </m:r>
+        <m:r>
+          <m:rPr/>
           <m:t>3</m:t>
         </m:r>
+        <m:r>
+          <m:rPr/>
+          <m:t>=</m:t>
+        </m:r>
+        <m:sSup>
+          <m:e>
+            <m:r>
+              <m:rPr/>
+              <m:t>x</m:t>
+            </m:r>
+          </m:e>
+          <m:sup>
+            <m:r>
+              <m:rPr/>
+              <m:t>2</m:t>
+            </m:r>
+          </m:sup>
+        </m:sSup>
+        <m:r>
+          <m:rPr/>
+          <m:t>(</m:t>
+        </m:r>
+        <m:r>
+          <m:rPr/>
+          <m:t>7</m:t>
+        </m:r>
+        <m:r>
+          <m:rPr/>
+          <m:t>/</m:t>
+        </m:r>
+        <m:r>
+          <m:rPr/>
+          <m:t>4</m:t>
+        </m:r>
+        <m:r>
+          <m:rPr/>
+          <m:t>−</m:t>
+        </m:r>
+        <m:r>
+          <m:rPr/>
+          <m:t>x</m:t>
+        </m:r>
+        <m:r>
+          <m:rPr/>
+          <m:t>/</m:t>
+        </m:r>
+        <m:r>
+          <m:rPr/>
+          <m:t>3</m:t>
+        </m:r>
+        <m:r>
+          <m:rPr/>
+          <m:t>)</m:t>
+        </m:r>
       </m:oMath>
       <w:r>
         <w:t xml:space="preserve"> </w:t>
       </w:r>
       <w:r>
-        <w:t xml:space="preserve">thus using backwards induction we have:</w:t>
+        <w:t xml:space="preserve">which has a maxima at</w:t>
+      </w:r>
+      <w:r>
+        <w:t xml:space="preserve"> </w:t>
+      </w:r>
+      <m:oMath>
+        <m:r>
+          <m:rPr/>
+          <m:t>x</m:t>
+        </m:r>
+        <m:r>
+          <m:rPr/>
+          <m:t>=</m:t>
+        </m:r>
+        <m:r>
+          <m:rPr/>
+          <m:t>0</m:t>
+        </m:r>
+      </m:oMath>
+      <w:r>
+        <w:t xml:space="preserve"> </w:t>
+      </w:r>
+      <w:r>
+        <w:t xml:space="preserve">for</w:t>
+      </w:r>
+      <w:r>
+        <w:t xml:space="preserve"> </w:t>
+      </w:r>
+      <m:oMath>
+        <m:r>
+          <m:rPr/>
+          <m:t>x</m:t>
+        </m:r>
+        <m:r>
+          <m:rPr/>
+          <m:t>≥</m:t>
+        </m:r>
+        <m:r>
+          <m:rPr/>
+          <m:t>0</m:t>
+        </m:r>
+      </m:oMath>
+      <w:r>
+        <w:t xml:space="preserve">. This gives:</w:t>
       </w:r>
     </w:p>
     <w:p>
@@ -2005,7 +2140,7 @@
       <w:r>
         <w:drawing>
           <wp:inline>
-            <wp:extent cx="19189700" cy="9880600"/>
+            <wp:extent cx="19075400" cy="9880600"/>
             <wp:effectExtent b="0" l="0" r="0" t="0"/>
             <wp:docPr descr="" id="1" name="Picture"/>
             <a:graphic>
@@ -2026,7 +2161,7 @@
                   <pic:spPr bwMode="auto">
                     <a:xfrm>
                       <a:off x="0" y="0"/>
-                      <a:ext cx="19189700" cy="9880600"/>
+                      <a:ext cx="19075400" cy="9880600"/>
                     </a:xfrm>
                     <a:prstGeom prst="rect">
                       <a:avLst/>

--- a/Solutions/Solution_3.docx
+++ b/Solutions/Solution_3.docx
@@ -1831,7 +1831,15 @@
         </m:r>
         <m:r>
           <m:rPr/>
-          <m:t>0</m:t>
+          <m:t>7</m:t>
+        </m:r>
+        <m:r>
+          <m:rPr/>
+          <m:t>/</m:t>
+        </m:r>
+        <m:r>
+          <m:rPr/>
+          <m:t>2</m:t>
         </m:r>
       </m:oMath>
       <w:r>
@@ -1947,7 +1955,15 @@
           </m:r>
           <m:r>
             <m:rPr/>
-            <m:t>0</m:t>
+            <m:t>7</m:t>
+          </m:r>
+          <m:r>
+            <m:rPr/>
+            <m:t>/</m:t>
+          </m:r>
+          <m:r>
+            <m:rPr/>
+            <m:t>2</m:t>
           </m:r>
           <m:r>
             <m:rPr/>
@@ -1955,7 +1971,15 @@
           </m:r>
           <m:r>
             <m:rPr/>
-            <m:t>0</m:t>
+            <m:t>7</m:t>
+          </m:r>
+          <m:r>
+            <m:rPr/>
+            <m:t>/</m:t>
+          </m:r>
+          <m:r>
+            <m:rPr/>
+            <m:t>2</m:t>
           </m:r>
           <m:r>
             <m:rPr/>
@@ -1963,7 +1987,15 @@
           </m:r>
           <m:r>
             <m:rPr/>
-            <m:t>0</m:t>
+            <m:t>7</m:t>
+          </m:r>
+          <m:r>
+            <m:rPr/>
+            <m:t>/</m:t>
+          </m:r>
+          <m:r>
+            <m:rPr/>
+            <m:t>4</m:t>
           </m:r>
           <m:r>
             <m:rPr/>

--- a/Solutions/Solution_3.docx
+++ b/Solutions/Solution_3.docx
@@ -1724,14 +1724,6 @@
         </m:sSup>
         <m:r>
           <m:rPr/>
-          <m:t>/</m:t>
-        </m:r>
-        <m:r>
-          <m:rPr/>
-          <m:t>4</m:t>
-        </m:r>
-        <m:r>
-          <m:rPr/>
           <m:t>−</m:t>
         </m:r>
         <m:sSup>
@@ -1780,7 +1772,15 @@
         </m:r>
         <m:r>
           <m:rPr/>
-          <m:t>7</m:t>
+          <m:t>1</m:t>
+        </m:r>
+        <m:r>
+          <m:rPr/>
+          <m:t>−</m:t>
+        </m:r>
+        <m:r>
+          <m:rPr/>
+          <m:t>x</m:t>
         </m:r>
         <m:r>
           <m:rPr/>
@@ -1788,54 +1788,30 @@
         </m:r>
         <m:r>
           <m:rPr/>
-          <m:t>4</m:t>
-        </m:r>
-        <m:r>
-          <m:rPr/>
-          <m:t>−</m:t>
-        </m:r>
+          <m:t>3</m:t>
+        </m:r>
+        <m:r>
+          <m:rPr/>
+          <m:t>)</m:t>
+        </m:r>
+      </m:oMath>
+      <w:r>
+        <w:t xml:space="preserve"> </w:t>
+      </w:r>
+      <w:r>
+        <w:t xml:space="preserve">which has a maxima at</w:t>
+      </w:r>
+      <w:r>
+        <w:t xml:space="preserve"> </w:t>
+      </w:r>
+      <m:oMath>
         <m:r>
           <m:rPr/>
           <m:t>x</m:t>
         </m:r>
         <m:r>
           <m:rPr/>
-          <m:t>/</m:t>
-        </m:r>
-        <m:r>
-          <m:rPr/>
-          <m:t>3</m:t>
-        </m:r>
-        <m:r>
-          <m:rPr/>
-          <m:t>)</m:t>
-        </m:r>
-      </m:oMath>
-      <w:r>
-        <w:t xml:space="preserve"> </w:t>
-      </w:r>
-      <w:r>
-        <w:t xml:space="preserve">which has a maxima at</w:t>
-      </w:r>
-      <w:r>
-        <w:t xml:space="preserve"> </w:t>
-      </w:r>
-      <m:oMath>
-        <m:r>
-          <m:rPr/>
-          <m:t>x</m:t>
-        </m:r>
-        <m:r>
-          <m:rPr/>
           <m:t>=</m:t>
-        </m:r>
-        <m:r>
-          <m:rPr/>
-          <m:t>7</m:t>
-        </m:r>
-        <m:r>
-          <m:rPr/>
-          <m:t>/</m:t>
         </m:r>
         <m:r>
           <m:rPr/>
@@ -1955,14 +1931,6 @@
           </m:r>
           <m:r>
             <m:rPr/>
-            <m:t>7</m:t>
-          </m:r>
-          <m:r>
-            <m:rPr/>
-            <m:t>/</m:t>
-          </m:r>
-          <m:r>
-            <m:rPr/>
             <m:t>2</m:t>
           </m:r>
           <m:r>
@@ -1971,14 +1939,6 @@
           </m:r>
           <m:r>
             <m:rPr/>
-            <m:t>7</m:t>
-          </m:r>
-          <m:r>
-            <m:rPr/>
-            <m:t>/</m:t>
-          </m:r>
-          <m:r>
-            <m:rPr/>
             <m:t>2</m:t>
           </m:r>
           <m:r>
@@ -1987,15 +1947,7 @@
           </m:r>
           <m:r>
             <m:rPr/>
-            <m:t>7</m:t>
-          </m:r>
-          <m:r>
-            <m:rPr/>
-            <m:t>/</m:t>
-          </m:r>
-          <m:r>
-            <m:rPr/>
-            <m:t>4</m:t>
+            <m:t>1</m:t>
           </m:r>
           <m:r>
             <m:rPr/>

--- a/Solutions/Solution_3.docx
+++ b/Solutions/Solution_3.docx
@@ -2,7 +2,7 @@
 <file path=word/document.xml><?xml version="1.0" encoding="utf-8"?>
 <w:document xmlns:w="http://schemas.openxmlformats.org/wordprocessingml/2006/main" xmlns:m="http://schemas.openxmlformats.org/officeDocument/2006/math" xmlns:r="http://schemas.openxmlformats.org/officeDocument/2006/relationships" xmlns:o="urn:schemas-microsoft-com:office:office" xmlns:v="urn:schemas-microsoft-com:vml" xmlns:w10="urn:schemas-microsoft-com:office:word" xmlns:a="http://schemas.openxmlformats.org/drawingml/2006/main" xmlns:pic="http://schemas.openxmlformats.org/drawingml/2006/picture" xmlns:wp="http://schemas.openxmlformats.org/drawingml/2006/wordprocessingDrawing">
   <w:body>
-    <w:bookmarkStart w:id="homework-sheet-3---extensive-form-games-subgame-perfect-equilibrium-and-repeated-games" w:name="homework-sheet-3---extensive-form-games-subgame-perfect-equilibrium-and-repeated-games"/>
+    <w:bookmarkStart w:id="21" w:name="homework-sheet-3---extensive-form-games-subgame-perfect-equilibrium-and-repeated-games"/>
     <w:p>
       <w:pPr>
         <w:pStyle w:val="Heading1"/>
@@ -11,7 +11,7 @@
         <w:t xml:space="preserve">Homework sheet 3 - Extensive form games, subgame perfect equilibrium and repeated games</w:t>
       </w:r>
     </w:p>
-    <w:bookmarkEnd w:id="homework-sheet-3---extensive-form-games-subgame-perfect-equilibrium-and-repeated-games"/>
+    <w:bookmarkEnd w:id="21"/>
     <w:p>
       <w:pPr>
         <w:numPr>
@@ -40,7 +40,7 @@
                     </pic:cNvPicPr>
                   </pic:nvPicPr>
                   <pic:blipFill>
-                    <a:blip r:embed="image1"/>
+                    <a:blip r:embed="rId22"/>
                     <a:stretch>
                       <a:fillRect/>
                     </a:stretch>
@@ -66,7 +66,9 @@
           </wp:inline>
         </w:drawing>
       </w:r>
-      <w:br/>
+      <w:r>
+        <w:cr/>
+      </w:r>
       <w:r>
         <w:t xml:space="preserve"> </w:t>
       </w:r>
@@ -78,7 +80,6 @@
       </w:r>
     </w:p>
     <w:p>
-      <w:br/>
       <m:oMathPara>
         <m:oMathParaPr>
           <m:jc m:val="center"/>
@@ -118,7 +119,6 @@
           </m:r>
         </m:oMath>
       </m:oMathPara>
-      <w:br/>
     </w:p>
     <w:p>
       <w:r>
@@ -137,7 +137,7 @@
                     </pic:cNvPicPr>
                   </pic:nvPicPr>
                   <pic:blipFill>
-                    <a:blip r:embed="image2"/>
+                    <a:blip r:embed="rId23"/>
                     <a:stretch>
                       <a:fillRect/>
                     </a:stretch>
@@ -163,7 +163,9 @@
           </wp:inline>
         </w:drawing>
       </w:r>
-      <w:br/>
+      <w:r>
+        <w:cr/>
+      </w:r>
       <w:r>
         <w:t xml:space="preserve"> </w:t>
       </w:r>
@@ -175,7 +177,6 @@
       </w:r>
     </w:p>
     <w:p>
-      <w:br/>
       <m:oMathPara>
         <m:oMathParaPr>
           <m:jc m:val="center"/>
@@ -223,7 +224,6 @@
           </m:r>
         </m:oMath>
       </m:oMathPara>
-      <w:br/>
     </w:p>
     <w:p>
       <w:r>
@@ -242,7 +242,7 @@
                     </pic:cNvPicPr>
                   </pic:nvPicPr>
                   <pic:blipFill>
-                    <a:blip r:embed="image3"/>
+                    <a:blip r:embed="rId24"/>
                     <a:stretch>
                       <a:fillRect/>
                     </a:stretch>
@@ -268,7 +268,9 @@
           </wp:inline>
         </w:drawing>
       </w:r>
-      <w:br/>
+      <w:r>
+        <w:cr/>
+      </w:r>
       <w:r>
         <w:t xml:space="preserve"> </w:t>
       </w:r>
@@ -435,7 +437,6 @@
       </w:r>
     </w:p>
     <w:p>
-      <w:br/>
       <m:oMathPara>
         <m:oMathParaPr>
           <m:jc m:val="center"/>
@@ -479,7 +480,6 @@
           </m:r>
         </m:oMath>
       </m:oMathPara>
-      <w:br/>
     </w:p>
     <w:p>
       <w:r>
@@ -498,7 +498,7 @@
                     </pic:cNvPicPr>
                   </pic:nvPicPr>
                   <pic:blipFill>
-                    <a:blip r:embed="image4"/>
+                    <a:blip r:embed="rId25"/>
                     <a:stretch>
                       <a:fillRect/>
                     </a:stretch>
@@ -524,7 +524,9 @@
           </wp:inline>
         </w:drawing>
       </w:r>
-      <w:br/>
+      <w:r>
+        <w:cr/>
+      </w:r>
       <w:r>
         <w:t xml:space="preserve"> </w:t>
       </w:r>
@@ -536,7 +538,6 @@
       </w:r>
     </w:p>
     <w:p>
-      <w:br/>
       <m:oMathPara>
         <m:oMathParaPr>
           <m:jc m:val="center"/>
@@ -568,7 +569,6 @@
           </m:r>
         </m:oMath>
       </m:oMathPara>
-      <w:br/>
     </w:p>
     <w:p>
       <w:pPr>
@@ -658,8 +658,11 @@
           <m:t>∈</m:t>
         </m:r>
         <m:r>
-          <m:rPr/>
-          <m:t>ℝ</m:t>
+          <m:rPr>
+            <m:sty m:val="p"/>
+            <m:scr m:val="double-struck"/>
+          </m:rPr>
+          <m:t>R</m:t>
         </m:r>
       </m:oMath>
       <w:r>
@@ -1065,7 +1068,6 @@
       </w:r>
     </w:p>
     <w:p>
-      <w:br/>
       <m:oMathPara>
         <m:oMathParaPr>
           <m:jc m:val="center"/>
@@ -1129,7 +1131,6 @@
           </m:r>
         </m:oMath>
       </m:oMathPara>
-      <w:br/>
     </w:p>
     <w:p>
       <w:r>
@@ -1142,7 +1143,6 @@
       </w:r>
     </w:p>
     <w:p>
-      <w:br/>
       <m:oMathPara>
         <m:oMathParaPr>
           <m:jc m:val="center"/>
@@ -1213,7 +1213,6 @@
           </m:f>
         </m:oMath>
       </m:oMathPara>
-      <w:br/>
     </w:p>
     <w:p>
       <w:r>
@@ -1221,7 +1220,6 @@
       </w:r>
     </w:p>
     <w:p>
-      <w:br/>
       <m:oMathPara>
         <m:oMathParaPr>
           <m:jc m:val="center"/>
@@ -1280,7 +1278,6 @@
           </m:f>
         </m:oMath>
       </m:oMathPara>
-      <w:br/>
     </w:p>
     <w:p>
       <w:r>
@@ -1353,7 +1350,6 @@
       </w:r>
     </w:p>
     <w:p>
-      <w:br/>
       <m:oMathPara>
         <m:oMathParaPr>
           <m:jc m:val="center"/>
@@ -1522,7 +1518,6 @@
           </m:d>
         </m:oMath>
       </m:oMathPara>
-      <w:br/>
     </w:p>
     <w:p>
       <w:r>
@@ -1530,7 +1525,6 @@
       </w:r>
     </w:p>
     <w:p>
-      <w:br/>
       <m:oMathPara>
         <m:oMathParaPr>
           <m:jc m:val="center"/>
@@ -1644,7 +1638,6 @@
           </m:d>
         </m:oMath>
       </m:oMathPara>
-      <w:br/>
     </w:p>
     <w:p>
       <w:r>
@@ -1846,7 +1839,6 @@
       </w:r>
     </w:p>
     <w:p>
-      <w:br/>
       <m:oMathPara>
         <m:oMathParaPr>
           <m:jc m:val="center"/>
@@ -1955,7 +1947,6 @@
           </m:r>
         </m:oMath>
       </m:oMathPara>
-      <w:br/>
     </w:p>
     <w:p>
       <w:pPr>
@@ -2018,7 +2009,7 @@
                     </pic:cNvPicPr>
                   </pic:nvPicPr>
                   <pic:blipFill>
-                    <a:blip r:embed="image5"/>
+                    <a:blip r:embed="rId26"/>
                     <a:stretch>
                       <a:fillRect/>
                     </a:stretch>
@@ -2044,7 +2035,9 @@
           </wp:inline>
         </w:drawing>
       </w:r>
-      <w:br/>
+      <w:r>
+        <w:cr/>
+      </w:r>
       <w:r>
         <w:t xml:space="preserve"> </w:t>
       </w:r>
@@ -2077,7 +2070,7 @@
                     </pic:cNvPicPr>
                   </pic:nvPicPr>
                   <pic:blipFill>
-                    <a:blip r:embed="image6"/>
+                    <a:blip r:embed="rId27"/>
                     <a:stretch>
                       <a:fillRect/>
                     </a:stretch>
@@ -2103,7 +2096,9 @@
           </wp:inline>
         </w:drawing>
       </w:r>
-      <w:br/>
+      <w:r>
+        <w:cr/>
+      </w:r>
       <w:r>
         <w:t xml:space="preserve"> </w:t>
       </w:r>
@@ -2137,7 +2132,7 @@
                     </pic:cNvPicPr>
                   </pic:nvPicPr>
                   <pic:blipFill>
-                    <a:blip r:embed="image7"/>
+                    <a:blip r:embed="rId28"/>
                     <a:stretch>
                       <a:fillRect/>
                     </a:stretch>
@@ -2163,7 +2158,9 @@
           </wp:inline>
         </w:drawing>
       </w:r>
-      <w:br/>
+      <w:r>
+        <w:cr/>
+      </w:r>
       <w:r>
         <w:t xml:space="preserve"> </w:t>
       </w:r>
@@ -2223,7 +2220,6 @@
       </w:r>
     </w:p>
     <w:p>
-      <w:br/>
       <m:oMathPara>
         <m:oMathParaPr>
           <m:jc m:val="center"/>
@@ -2301,11 +2297,13 @@
           </m:r>
         </m:oMath>
       </m:oMathPara>
-      <w:br/>
-      <w:r>
-        <w:t xml:space="preserve"> </w:t>
-      </w:r>
-      <w:br/>
+    </w:p>
+    <w:p>
+      <w:r>
+        <w:t xml:space="preserve"> </w:t>
+      </w:r>
+    </w:p>
+    <w:p>
       <m:oMathPara>
         <m:oMathParaPr>
           <m:jc m:val="center"/>
@@ -2383,7 +2381,6 @@
           </m:r>
         </m:oMath>
       </m:oMathPara>
-      <w:br/>
     </w:p>
     <w:p>
       <w:r>
@@ -2391,7 +2388,6 @@
       </w:r>
     </w:p>
     <w:p>
-      <w:br/>
       <m:oMathPara>
         <m:oMathParaPr>
           <m:jc m:val="center"/>
@@ -2828,7 +2824,6 @@
           </m:d>
         </m:oMath>
       </m:oMathPara>
-      <w:br/>
     </w:p>
     <w:p>
       <w:r>
@@ -2836,7 +2831,6 @@
       </w:r>
     </w:p>
     <w:p>
-      <w:br/>
       <m:oMathPara>
         <m:oMathParaPr>
           <m:jc m:val="center"/>
@@ -2976,7 +2970,6 @@
           </m:r>
         </m:oMath>
       </m:oMathPara>
-      <w:br/>
     </w:p>
     <w:p>
       <w:r>
@@ -3094,7 +3087,6 @@
       </w:r>
     </w:p>
     <w:p>
-      <w:br/>
       <m:oMathPara>
         <m:oMathParaPr>
           <m:jc m:val="center"/>
@@ -3237,7 +3229,6 @@
           </m:d>
         </m:oMath>
       </m:oMathPara>
-      <w:br/>
     </w:p>
     <w:p>
       <w:r>
@@ -3250,7 +3241,6 @@
       </w:r>
     </w:p>
     <w:p>
-      <w:br/>
       <m:oMathPara>
         <m:oMathParaPr>
           <m:jc m:val="center"/>
@@ -3328,7 +3318,8 @@
           </m:r>
         </m:oMath>
       </m:oMathPara>
-      <w:br/>
+    </w:p>
+    <w:p>
       <w:r>
         <w:t xml:space="preserve"> </w:t>
       </w:r>
@@ -3338,7 +3329,8 @@
       <w:r>
         <w:t xml:space="preserve"> </w:t>
       </w:r>
-      <w:br/>
+    </w:p>
+    <w:p>
       <m:oMathPara>
         <m:oMathParaPr>
           <m:jc m:val="center"/>
@@ -3416,7 +3408,6 @@
           </m:r>
         </m:oMath>
       </m:oMathPara>
-      <w:br/>
     </w:p>
     <w:p>
       <w:r>
@@ -3466,7 +3457,6 @@
       </w:r>
     </w:p>
     <w:p>
-      <w:br/>
       <m:oMathPara>
         <m:oMathParaPr>
           <m:jc m:val="center"/>
@@ -3593,7 +3583,6 @@
           </m:d>
         </m:oMath>
       </m:oMathPara>
-      <w:br/>
     </w:p>
     <w:p>
       <w:r>
@@ -3620,7 +3609,7 @@
                     </pic:cNvPicPr>
                   </pic:nvPicPr>
                   <pic:blipFill>
-                    <a:blip r:embed="image8"/>
+                    <a:blip r:embed="rId29"/>
                     <a:stretch>
                       <a:fillRect/>
                     </a:stretch>
@@ -3646,7 +3635,9 @@
           </wp:inline>
         </w:drawing>
       </w:r>
-      <w:br/>
+      <w:r>
+        <w:cr/>
+      </w:r>
       <w:r>
         <w:t xml:space="preserve"> </w:t>
       </w:r>
@@ -3655,7 +3646,6 @@
       </w:r>
     </w:p>
     <w:p>
-      <w:br/>
       <m:oMathPara>
         <m:oMathParaPr>
           <m:jc m:val="center"/>
@@ -3833,7 +3823,6 @@
           </m:d>
         </m:oMath>
       </m:oMathPara>
-      <w:br/>
     </w:p>
     <w:p>
       <w:r>
@@ -3860,7 +3849,7 @@
                     </pic:cNvPicPr>
                   </pic:nvPicPr>
                   <pic:blipFill>
-                    <a:blip r:embed="image9"/>
+                    <a:blip r:embed="rId30"/>
                     <a:stretch>
                       <a:fillRect/>
                     </a:stretch>
@@ -3886,7 +3875,9 @@
           </wp:inline>
         </w:drawing>
       </w:r>
-      <w:br/>
+      <w:r>
+        <w:cr/>
+      </w:r>
       <w:r>
         <w:t xml:space="preserve"> </w:t>
       </w:r>
@@ -4105,7 +4096,6 @@
       </w:r>
     </w:p>
     <w:p>
-      <w:br/>
       <m:oMathPara>
         <m:oMathParaPr>
           <m:jc m:val="center"/>
@@ -4276,7 +4266,6 @@
           </m:d>
         </m:oMath>
       </m:oMathPara>
-      <w:br/>
     </w:p>
     <w:p>
       <w:r>
@@ -4303,7 +4292,7 @@
                     </pic:cNvPicPr>
                   </pic:nvPicPr>
                   <pic:blipFill>
-                    <a:blip r:embed="image10"/>
+                    <a:blip r:embed="rId31"/>
                     <a:stretch>
                       <a:fillRect/>
                     </a:stretch>
@@ -4329,7 +4318,9 @@
           </wp:inline>
         </w:drawing>
       </w:r>
-      <w:br/>
+      <w:r>
+        <w:cr/>
+      </w:r>
       <w:r>
         <w:t xml:space="preserve"> </w:t>
       </w:r>
@@ -4559,7 +4550,6 @@
       </w:r>
     </w:p>
     <w:p>
-      <w:br/>
       <m:oMathPara>
         <m:oMathParaPr>
           <m:jc m:val="center"/>
@@ -4698,7 +4688,6 @@
           </m:d>
         </m:oMath>
       </m:oMathPara>
-      <w:br/>
     </w:p>
     <w:p>
       <w:pPr>
@@ -4963,7 +4952,6 @@
       </w:r>
     </w:p>
     <w:p>
-      <w:br/>
       <m:oMathPara>
         <m:oMathParaPr>
           <m:jc m:val="center"/>
@@ -5252,10 +5240,8 @@
           </m:d>
         </m:oMath>
       </m:oMathPara>
-      <w:br/>
-    </w:p>
-    <w:p>
-      <w:br/>
+    </w:p>
+    <w:p>
       <m:oMathPara>
         <m:oMathParaPr>
           <m:jc m:val="center"/>
@@ -5446,10 +5432,8 @@
           </m:d>
         </m:oMath>
       </m:oMathPara>
-      <w:br/>
-    </w:p>
-    <w:p>
-      <w:br/>
+    </w:p>
+    <w:p>
       <m:oMathPara>
         <m:oMathParaPr>
           <m:jc m:val="center"/>
@@ -5624,10 +5608,8 @@
           </m:d>
         </m:oMath>
       </m:oMathPara>
-      <w:br/>
-    </w:p>
-    <w:p>
-      <w:br/>
+    </w:p>
+    <w:p>
       <m:oMathPara>
         <m:oMathParaPr>
           <m:jc m:val="center"/>
@@ -5798,7 +5780,6 @@
           </m:d>
         </m:oMath>
       </m:oMathPara>
-      <w:br/>
     </w:p>
     <w:p>
       <w:r>
@@ -5817,7 +5798,7 @@
                     </pic:cNvPicPr>
                   </pic:nvPicPr>
                   <pic:blipFill>
-                    <a:blip r:embed="image11"/>
+                    <a:blip r:embed="rId32"/>
                     <a:stretch>
                       <a:fillRect/>
                     </a:stretch>
@@ -5843,7 +5824,9 @@
           </wp:inline>
         </w:drawing>
       </w:r>
-      <w:br/>
+      <w:r>
+        <w:cr/>
+      </w:r>
       <w:r>
         <w:t xml:space="preserve"> </w:t>
       </w:r>
@@ -5943,11 +5926,16 @@
     </w:p>
   </w:body>
 </w:document>
+</file>
+
+<file path=word/footnotes.xml><?xml version="1.0" encoding="utf-8"?>
+<w:footnotes xmlns:w="http://schemas.openxmlformats.org/wordprocessingml/2006/main" xmlns:m="http://schemas.openxmlformats.org/officeDocument/2006/math" xmlns:r="http://schemas.openxmlformats.org/officeDocument/2006/relationships" xmlns:o="urn:schemas-microsoft-com:office:office" xmlns:v="urn:schemas-microsoft-com:vml" xmlns:w10="urn:schemas-microsoft-com:office:word" xmlns:a="http://schemas.openxmlformats.org/drawingml/2006/main" xmlns:pic="http://schemas.openxmlformats.org/drawingml/2006/picture" xmlns:wp="http://schemas.openxmlformats.org/drawingml/2006/wordprocessingDrawing"/>
 </file>
 
 <file path=word/numbering.xml><?xml version="1.0" encoding="utf-8"?>
 <w:numbering xmlns:w="http://schemas.openxmlformats.org/wordprocessingml/2006/main">
   <w:abstractNum w:abstractNumId="0">
+    <w:nsid w:val="5f86b385"/>
     <w:multiLevelType w:val="multilevel"/>
     <w:lvl w:ilvl="0">
       <w:numFmt w:val="bullet"/>
@@ -6028,6 +6016,7 @@
     </w:lvl>
   </w:abstractNum>
   <w:abstractNum w:abstractNumId="6">
+    <w:nsid w:val="ea589cf9"/>
     <w:multiLevelType w:val="multilevel"/>
     <w:lvl w:ilvl="0">
       <w:numFmt w:val="bullet"/>
@@ -6108,6 +6097,7 @@
     </w:lvl>
   </w:abstractNum>
   <w:abstractNum w:abstractNumId="2">
+    <w:nsid w:val="e964097b"/>
     <w:multiLevelType w:val="multilevel"/>
     <w:lvl w:ilvl="0">
       <w:start w:val="1"/>
@@ -6195,6 +6185,7 @@
     </w:lvl>
   </w:abstractNum>
   <w:abstractNum w:abstractNumId="3">
+    <w:nsid w:val="901ddaf6"/>
     <w:multiLevelType w:val="multilevel"/>
     <w:lvl w:ilvl="0">
       <w:start w:val="2"/>
@@ -6282,6 +6273,7 @@
     </w:lvl>
   </w:abstractNum>
   <w:abstractNum w:abstractNumId="4">
+    <w:nsid w:val="d4c1fbcd"/>
     <w:multiLevelType w:val="multilevel"/>
     <w:lvl w:ilvl="0">
       <w:start w:val="3"/>
@@ -6369,6 +6361,7 @@
     </w:lvl>
   </w:abstractNum>
   <w:abstractNum w:abstractNumId="7">
+    <w:nsid w:val="678093c8"/>
     <w:multiLevelType w:val="multilevel"/>
     <w:lvl w:ilvl="0">
       <w:start w:val="6"/>
@@ -6456,6 +6449,7 @@
     </w:lvl>
   </w:abstractNum>
   <w:abstractNum w:abstractNumId="5">
+    <w:nsid w:val="599c1849"/>
     <w:multiLevelType w:val="multilevel"/>
     <w:lvl w:ilvl="0">
       <w:start w:val="1"/>
@@ -6969,8 +6963,8 @@
       <w:i/>
     </w:rPr>
   </w:style>
-  <w:style w:type="paragraph" w:styleId="PictureCaption">
-    <w:name w:val="Picture Caption"/>
+  <w:style w:type="paragraph" w:styleId="ImageCaption">
+    <w:name w:val="Image Caption"/>
     <w:basedOn w:val="Normal"/>
     <w:link w:val="BodyTextChar"/>
     <w:pPr>
@@ -6993,15 +6987,15 @@
       <w:sz w:val="22"/>
     </w:rPr>
   </w:style>
-  <w:style w:type="character" w:customStyle="1" w:styleId="FootnoteReference">
-    <w:name w:val="Footnote Reference"/>
+  <w:style w:type="character" w:customStyle="1" w:styleId="FootnoteRef">
+    <w:name w:val="Footnote Ref"/>
     <w:basedOn w:val="BodyTextChar"/>
     <w:rPr>
       <w:vertAlign w:val="superscript"/>
     </w:rPr>
   </w:style>
-  <w:style w:type="character" w:customStyle="1" w:styleId="Hyperlink">
-    <w:name w:val="Hyperlink"/>
+  <w:style w:type="character" w:customStyle="1" w:styleId="Link">
+    <w:name w:val="Link"/>
     <w:basedOn w:val="BodyTextChar"/>
     <w:rPr>
       <w:color w:val="4F81BD" w:themeColor="accent1"/>

--- a/Solutions/Solution_3.docx
+++ b/Solutions/Solution_3.docx
@@ -2,7 +2,7 @@
 <file path=word/document.xml><?xml version="1.0" encoding="utf-8"?>
 <w:document xmlns:w="http://schemas.openxmlformats.org/wordprocessingml/2006/main" xmlns:m="http://schemas.openxmlformats.org/officeDocument/2006/math" xmlns:r="http://schemas.openxmlformats.org/officeDocument/2006/relationships" xmlns:o="urn:schemas-microsoft-com:office:office" xmlns:v="urn:schemas-microsoft-com:vml" xmlns:w10="urn:schemas-microsoft-com:office:word" xmlns:a="http://schemas.openxmlformats.org/drawingml/2006/main" xmlns:pic="http://schemas.openxmlformats.org/drawingml/2006/picture" xmlns:wp="http://schemas.openxmlformats.org/drawingml/2006/wordprocessingDrawing">
   <w:body>
-    <w:bookmarkStart w:id="21" w:name="homework-sheet-3---extensive-form-games-subgame-perfect-equilibrium-and-repeated-games"/>
+    <w:bookmarkStart w:id="homework-sheet-3---extensive-form-games-subgame-perfect-equilibrium-and-repeated-games" w:name="homework-sheet-3---extensive-form-games-subgame-perfect-equilibrium-and-repeated-games"/>
     <w:p>
       <w:pPr>
         <w:pStyle w:val="Heading1"/>
@@ -11,7 +11,7 @@
         <w:t xml:space="preserve">Homework sheet 3 - Extensive form games, subgame perfect equilibrium and repeated games</w:t>
       </w:r>
     </w:p>
-    <w:bookmarkEnd w:id="21"/>
+    <w:bookmarkEnd w:id="homework-sheet-3---extensive-form-games-subgame-perfect-equilibrium-and-repeated-games"/>
     <w:p>
       <w:pPr>
         <w:numPr>
@@ -40,7 +40,7 @@
                     </pic:cNvPicPr>
                   </pic:nvPicPr>
                   <pic:blipFill>
-                    <a:blip r:embed="rId22"/>
+                    <a:blip r:embed="image1"/>
                     <a:stretch>
                       <a:fillRect/>
                     </a:stretch>
@@ -66,9 +66,7 @@
           </wp:inline>
         </w:drawing>
       </w:r>
-      <w:r>
-        <w:cr/>
-      </w:r>
+      <w:br/>
       <w:r>
         <w:t xml:space="preserve"> </w:t>
       </w:r>
@@ -80,6 +78,7 @@
       </w:r>
     </w:p>
     <w:p>
+      <w:br/>
       <m:oMathPara>
         <m:oMathParaPr>
           <m:jc m:val="center"/>
@@ -119,6 +118,7 @@
           </m:r>
         </m:oMath>
       </m:oMathPara>
+      <w:br/>
     </w:p>
     <w:p>
       <w:r>
@@ -137,7 +137,7 @@
                     </pic:cNvPicPr>
                   </pic:nvPicPr>
                   <pic:blipFill>
-                    <a:blip r:embed="rId23"/>
+                    <a:blip r:embed="image2"/>
                     <a:stretch>
                       <a:fillRect/>
                     </a:stretch>
@@ -163,9 +163,7 @@
           </wp:inline>
         </w:drawing>
       </w:r>
-      <w:r>
-        <w:cr/>
-      </w:r>
+      <w:br/>
       <w:r>
         <w:t xml:space="preserve"> </w:t>
       </w:r>
@@ -177,6 +175,7 @@
       </w:r>
     </w:p>
     <w:p>
+      <w:br/>
       <m:oMathPara>
         <m:oMathParaPr>
           <m:jc m:val="center"/>
@@ -192,7 +191,7 @@
           </m:r>
           <m:r>
             <m:rPr/>
-            <m:t>N</m:t>
+            <m:t>M</m:t>
           </m:r>
           <m:r>
             <m:rPr/>
@@ -224,6 +223,7 @@
           </m:r>
         </m:oMath>
       </m:oMathPara>
+      <w:br/>
     </w:p>
     <w:p>
       <w:r>
@@ -242,7 +242,7 @@
                     </pic:cNvPicPr>
                   </pic:nvPicPr>
                   <pic:blipFill>
-                    <a:blip r:embed="rId24"/>
+                    <a:blip r:embed="image3"/>
                     <a:stretch>
                       <a:fillRect/>
                     </a:stretch>
@@ -268,9 +268,7 @@
           </wp:inline>
         </w:drawing>
       </w:r>
-      <w:r>
-        <w:cr/>
-      </w:r>
+      <w:br/>
       <w:r>
         <w:t xml:space="preserve"> </w:t>
       </w:r>
@@ -437,6 +435,7 @@
       </w:r>
     </w:p>
     <w:p>
+      <w:br/>
       <m:oMathPara>
         <m:oMathParaPr>
           <m:jc m:val="center"/>
@@ -460,15 +459,7 @@
           </m:r>
           <m:r>
             <m:rPr/>
-            <m:t>B</m:t>
-          </m:r>
-          <m:r>
-            <m:rPr/>
             <m:t>,</m:t>
-          </m:r>
-          <m:r>
-            <m:rPr/>
-            <m:t>B</m:t>
           </m:r>
           <m:r>
             <m:rPr/>
@@ -480,6 +471,7 @@
           </m:r>
         </m:oMath>
       </m:oMathPara>
+      <w:br/>
     </w:p>
     <w:p>
       <w:r>
@@ -498,7 +490,7 @@
                     </pic:cNvPicPr>
                   </pic:nvPicPr>
                   <pic:blipFill>
-                    <a:blip r:embed="rId25"/>
+                    <a:blip r:embed="image4"/>
                     <a:stretch>
                       <a:fillRect/>
                     </a:stretch>
@@ -524,9 +516,7 @@
           </wp:inline>
         </w:drawing>
       </w:r>
-      <w:r>
-        <w:cr/>
-      </w:r>
+      <w:br/>
       <w:r>
         <w:t xml:space="preserve"> </w:t>
       </w:r>
@@ -538,6 +528,7 @@
       </w:r>
     </w:p>
     <w:p>
+      <w:br/>
       <m:oMathPara>
         <m:oMathParaPr>
           <m:jc m:val="center"/>
@@ -569,6 +560,7 @@
           </m:r>
         </m:oMath>
       </m:oMathPara>
+      <w:br/>
     </w:p>
     <w:p>
       <w:pPr>
@@ -658,11 +650,8 @@
           <m:t>∈</m:t>
         </m:r>
         <m:r>
-          <m:rPr>
-            <m:sty m:val="p"/>
-            <m:scr m:val="double-struck"/>
-          </m:rPr>
-          <m:t>R</m:t>
+          <m:rPr/>
+          <m:t>ℝ</m:t>
         </m:r>
       </m:oMath>
       <w:r>
@@ -1068,6 +1057,7 @@
       </w:r>
     </w:p>
     <w:p>
+      <w:br/>
       <m:oMathPara>
         <m:oMathParaPr>
           <m:jc m:val="center"/>
@@ -1131,6 +1121,7 @@
           </m:r>
         </m:oMath>
       </m:oMathPara>
+      <w:br/>
     </w:p>
     <w:p>
       <w:r>
@@ -1143,6 +1134,7 @@
       </w:r>
     </w:p>
     <w:p>
+      <w:br/>
       <m:oMathPara>
         <m:oMathParaPr>
           <m:jc m:val="center"/>
@@ -1213,6 +1205,7 @@
           </m:f>
         </m:oMath>
       </m:oMathPara>
+      <w:br/>
     </w:p>
     <w:p>
       <w:r>
@@ -1220,6 +1213,7 @@
       </w:r>
     </w:p>
     <w:p>
+      <w:br/>
       <m:oMathPara>
         <m:oMathParaPr>
           <m:jc m:val="center"/>
@@ -1278,6 +1272,7 @@
           </m:f>
         </m:oMath>
       </m:oMathPara>
+      <w:br/>
     </w:p>
     <w:p>
       <w:r>
@@ -1350,6 +1345,7 @@
       </w:r>
     </w:p>
     <w:p>
+      <w:br/>
       <m:oMathPara>
         <m:oMathParaPr>
           <m:jc m:val="center"/>
@@ -1518,6 +1514,7 @@
           </m:d>
         </m:oMath>
       </m:oMathPara>
+      <w:br/>
     </w:p>
     <w:p>
       <w:r>
@@ -1525,6 +1522,7 @@
       </w:r>
     </w:p>
     <w:p>
+      <w:br/>
       <m:oMathPara>
         <m:oMathParaPr>
           <m:jc m:val="center"/>
@@ -1638,6 +1636,7 @@
           </m:d>
         </m:oMath>
       </m:oMathPara>
+      <w:br/>
     </w:p>
     <w:p>
       <w:r>
@@ -1839,6 +1838,7 @@
       </w:r>
     </w:p>
     <w:p>
+      <w:br/>
       <m:oMathPara>
         <m:oMathParaPr>
           <m:jc m:val="center"/>
@@ -1947,6 +1947,7 @@
           </m:r>
         </m:oMath>
       </m:oMathPara>
+      <w:br/>
     </w:p>
     <w:p>
       <w:pPr>
@@ -2009,7 +2010,7 @@
                     </pic:cNvPicPr>
                   </pic:nvPicPr>
                   <pic:blipFill>
-                    <a:blip r:embed="rId26"/>
+                    <a:blip r:embed="image5"/>
                     <a:stretch>
                       <a:fillRect/>
                     </a:stretch>
@@ -2035,9 +2036,7 @@
           </wp:inline>
         </w:drawing>
       </w:r>
-      <w:r>
-        <w:cr/>
-      </w:r>
+      <w:br/>
       <w:r>
         <w:t xml:space="preserve"> </w:t>
       </w:r>
@@ -2070,7 +2069,7 @@
                     </pic:cNvPicPr>
                   </pic:nvPicPr>
                   <pic:blipFill>
-                    <a:blip r:embed="rId27"/>
+                    <a:blip r:embed="image6"/>
                     <a:stretch>
                       <a:fillRect/>
                     </a:stretch>
@@ -2096,9 +2095,7 @@
           </wp:inline>
         </w:drawing>
       </w:r>
-      <w:r>
-        <w:cr/>
-      </w:r>
+      <w:br/>
       <w:r>
         <w:t xml:space="preserve"> </w:t>
       </w:r>
@@ -2132,7 +2129,7 @@
                     </pic:cNvPicPr>
                   </pic:nvPicPr>
                   <pic:blipFill>
-                    <a:blip r:embed="rId28"/>
+                    <a:blip r:embed="image7"/>
                     <a:stretch>
                       <a:fillRect/>
                     </a:stretch>
@@ -2158,9 +2155,7 @@
           </wp:inline>
         </w:drawing>
       </w:r>
-      <w:r>
-        <w:cr/>
-      </w:r>
+      <w:br/>
       <w:r>
         <w:t xml:space="preserve"> </w:t>
       </w:r>
@@ -2220,6 +2215,7 @@
       </w:r>
     </w:p>
     <w:p>
+      <w:br/>
       <m:oMathPara>
         <m:oMathParaPr>
           <m:jc m:val="center"/>
@@ -2297,13 +2293,11 @@
           </m:r>
         </m:oMath>
       </m:oMathPara>
-    </w:p>
-    <w:p>
-      <w:r>
-        <w:t xml:space="preserve"> </w:t>
-      </w:r>
-    </w:p>
-    <w:p>
+      <w:br/>
+      <w:r>
+        <w:t xml:space="preserve"> </w:t>
+      </w:r>
+      <w:br/>
       <m:oMathPara>
         <m:oMathParaPr>
           <m:jc m:val="center"/>
@@ -2381,6 +2375,7 @@
           </m:r>
         </m:oMath>
       </m:oMathPara>
+      <w:br/>
     </w:p>
     <w:p>
       <w:r>
@@ -2388,6 +2383,7 @@
       </w:r>
     </w:p>
     <w:p>
+      <w:br/>
       <m:oMathPara>
         <m:oMathParaPr>
           <m:jc m:val="center"/>
@@ -2541,15 +2537,15 @@
                     </m:r>
                     <m:r>
                       <m:rPr/>
+                      <m:t>−</m:t>
+                    </m:r>
+                    <m:r>
+                      <m:rPr/>
                       <m:t>2</m:t>
                     </m:r>
                     <m:r>
                       <m:rPr/>
                       <m:t>,</m:t>
-                    </m:r>
-                    <m:r>
-                      <m:rPr/>
-                      <m:t>−</m:t>
                     </m:r>
                     <m:r>
                       <m:rPr/>
@@ -2567,15 +2563,15 @@
                     </m:r>
                     <m:r>
                       <m:rPr/>
+                      <m:t>−</m:t>
+                    </m:r>
+                    <m:r>
+                      <m:rPr/>
                       <m:t>2</m:t>
                     </m:r>
                     <m:r>
                       <m:rPr/>
                       <m:t>,</m:t>
-                    </m:r>
-                    <m:r>
-                      <m:rPr/>
-                      <m:t>−</m:t>
                     </m:r>
                     <m:r>
                       <m:rPr/>
@@ -2824,6 +2820,7 @@
           </m:d>
         </m:oMath>
       </m:oMathPara>
+      <w:br/>
     </w:p>
     <w:p>
       <w:r>
@@ -2831,6 +2828,7 @@
       </w:r>
     </w:p>
     <w:p>
+      <w:br/>
       <m:oMathPara>
         <m:oMathParaPr>
           <m:jc m:val="center"/>
@@ -2890,7 +2888,7 @@
           </m:r>
           <m:r>
             <m:rPr/>
-            <m:t>T</m:t>
+            <m:t>H</m:t>
           </m:r>
           <m:r>
             <m:rPr/>
@@ -2970,6 +2968,7 @@
           </m:r>
         </m:oMath>
       </m:oMathPara>
+      <w:br/>
     </w:p>
     <w:p>
       <w:r>
@@ -3087,6 +3086,7 @@
       </w:r>
     </w:p>
     <w:p>
+      <w:br/>
       <m:oMathPara>
         <m:oMathParaPr>
           <m:jc m:val="center"/>
@@ -3229,6 +3229,7 @@
           </m:d>
         </m:oMath>
       </m:oMathPara>
+      <w:br/>
     </w:p>
     <w:p>
       <w:r>
@@ -3241,6 +3242,7 @@
       </w:r>
     </w:p>
     <w:p>
+      <w:br/>
       <m:oMathPara>
         <m:oMathParaPr>
           <m:jc m:val="center"/>
@@ -3318,8 +3320,7 @@
           </m:r>
         </m:oMath>
       </m:oMathPara>
-    </w:p>
-    <w:p>
+      <w:br/>
       <w:r>
         <w:t xml:space="preserve"> </w:t>
       </w:r>
@@ -3329,8 +3330,7 @@
       <w:r>
         <w:t xml:space="preserve"> </w:t>
       </w:r>
-    </w:p>
-    <w:p>
+      <w:br/>
       <m:oMathPara>
         <m:oMathParaPr>
           <m:jc m:val="center"/>
@@ -3408,6 +3408,7 @@
           </m:r>
         </m:oMath>
       </m:oMathPara>
+      <w:br/>
     </w:p>
     <w:p>
       <w:r>
@@ -3457,6 +3458,7 @@
       </w:r>
     </w:p>
     <w:p>
+      <w:br/>
       <m:oMathPara>
         <m:oMathParaPr>
           <m:jc m:val="center"/>
@@ -3583,6 +3585,7 @@
           </m:d>
         </m:oMath>
       </m:oMathPara>
+      <w:br/>
     </w:p>
     <w:p>
       <w:r>
@@ -3609,7 +3612,7 @@
                     </pic:cNvPicPr>
                   </pic:nvPicPr>
                   <pic:blipFill>
-                    <a:blip r:embed="rId29"/>
+                    <a:blip r:embed="image8"/>
                     <a:stretch>
                       <a:fillRect/>
                     </a:stretch>
@@ -3635,9 +3638,7 @@
           </wp:inline>
         </w:drawing>
       </w:r>
-      <w:r>
-        <w:cr/>
-      </w:r>
+      <w:br/>
       <w:r>
         <w:t xml:space="preserve"> </w:t>
       </w:r>
@@ -3646,6 +3647,7 @@
       </w:r>
     </w:p>
     <w:p>
+      <w:br/>
       <m:oMathPara>
         <m:oMathParaPr>
           <m:jc m:val="center"/>
@@ -3696,7 +3698,7 @@
                     </m:r>
                     <m:r>
                       <m:rPr/>
-                      <m:t>8</m:t>
+                      <m:t>4</m:t>
                     </m:r>
                     <m:r>
                       <m:rPr/>
@@ -3780,7 +3782,7 @@
                     </m:r>
                     <m:r>
                       <m:rPr/>
-                      <m:t>1</m:t>
+                      <m:t>3</m:t>
                     </m:r>
                     <m:r>
                       <m:rPr/>
@@ -3823,6 +3825,7 @@
           </m:d>
         </m:oMath>
       </m:oMathPara>
+      <w:br/>
     </w:p>
     <w:p>
       <w:r>
@@ -3849,7 +3852,7 @@
                     </pic:cNvPicPr>
                   </pic:nvPicPr>
                   <pic:blipFill>
-                    <a:blip r:embed="rId30"/>
+                    <a:blip r:embed="image9"/>
                     <a:stretch>
                       <a:fillRect/>
                     </a:stretch>
@@ -3875,9 +3878,7 @@
           </wp:inline>
         </w:drawing>
       </w:r>
-      <w:r>
-        <w:cr/>
-      </w:r>
+      <w:br/>
       <w:r>
         <w:t xml:space="preserve"> </w:t>
       </w:r>
@@ -4096,6 +4097,7 @@
       </w:r>
     </w:p>
     <w:p>
+      <w:br/>
       <m:oMathPara>
         <m:oMathParaPr>
           <m:jc m:val="center"/>
@@ -4133,7 +4135,7 @@
                     </m:r>
                     <m:r>
                       <m:rPr/>
-                      <m:t>5</m:t>
+                      <m:t>1</m:t>
                     </m:r>
                     <m:r>
                       <m:rPr/>
@@ -4155,7 +4157,7 @@
                     </m:r>
                     <m:r>
                       <m:rPr/>
-                      <m:t>2</m:t>
+                      <m:t>0</m:t>
                     </m:r>
                     <m:r>
                       <m:rPr/>
@@ -4163,7 +4165,7 @@
                     </m:r>
                     <m:r>
                       <m:rPr/>
-                      <m:t>0</m:t>
+                      <m:t>3</m:t>
                     </m:r>
                     <m:r>
                       <m:rPr/>
@@ -4177,7 +4179,11 @@
                     </m:r>
                     <m:r>
                       <m:rPr/>
-                      <m:t>6</m:t>
+                      <m:t>−</m:t>
+                    </m:r>
+                    <m:r>
+                      <m:rPr/>
+                      <m:t>1</m:t>
                     </m:r>
                     <m:r>
                       <m:rPr/>
@@ -4185,7 +4191,7 @@
                     </m:r>
                     <m:r>
                       <m:rPr/>
-                      <m:t>3</m:t>
+                      <m:t>1</m:t>
                     </m:r>
                     <m:r>
                       <m:rPr/>
@@ -4201,7 +4207,11 @@
                     </m:r>
                     <m:r>
                       <m:rPr/>
-                      <m:t>5</m:t>
+                      <m:t>−</m:t>
+                    </m:r>
+                    <m:r>
+                      <m:rPr/>
+                      <m:t>1</m:t>
                     </m:r>
                     <m:r>
                       <m:rPr/>
@@ -4209,7 +4219,7 @@
                     </m:r>
                     <m:r>
                       <m:rPr/>
-                      <m:t>2</m:t>
+                      <m:t>0</m:t>
                     </m:r>
                     <m:r>
                       <m:rPr/>
@@ -4223,6 +4233,10 @@
                     </m:r>
                     <m:r>
                       <m:rPr/>
+                      <m:t>−</m:t>
+                    </m:r>
+                    <m:r>
+                      <m:rPr/>
                       <m:t>1</m:t>
                     </m:r>
                     <m:r>
@@ -4231,7 +4245,11 @@
                     </m:r>
                     <m:r>
                       <m:rPr/>
-                      <m:t>3</m:t>
+                      <m:t>−</m:t>
+                    </m:r>
+                    <m:r>
+                      <m:rPr/>
+                      <m:t>1</m:t>
                     </m:r>
                     <m:r>
                       <m:rPr/>
@@ -4245,7 +4263,7 @@
                     </m:r>
                     <m:r>
                       <m:rPr/>
-                      <m:t>7</m:t>
+                      <m:t>0</m:t>
                     </m:r>
                     <m:r>
                       <m:rPr/>
@@ -4266,6 +4284,7 @@
           </m:d>
         </m:oMath>
       </m:oMathPara>
+      <w:br/>
     </w:p>
     <w:p>
       <w:r>
@@ -4292,7 +4311,7 @@
                     </pic:cNvPicPr>
                   </pic:nvPicPr>
                   <pic:blipFill>
-                    <a:blip r:embed="rId31"/>
+                    <a:blip r:embed="image10"/>
                     <a:stretch>
                       <a:fillRect/>
                     </a:stretch>
@@ -4318,9 +4337,7 @@
           </wp:inline>
         </w:drawing>
       </w:r>
-      <w:r>
-        <w:cr/>
-      </w:r>
+      <w:br/>
       <w:r>
         <w:t xml:space="preserve"> </w:t>
       </w:r>
@@ -4550,6 +4567,7 @@
       </w:r>
     </w:p>
     <w:p>
+      <w:br/>
       <m:oMathPara>
         <m:oMathParaPr>
           <m:jc m:val="center"/>
@@ -4688,6 +4706,7 @@
           </m:d>
         </m:oMath>
       </m:oMathPara>
+      <w:br/>
     </w:p>
     <w:p>
       <w:pPr>
@@ -4952,6 +4971,7 @@
       </w:r>
     </w:p>
     <w:p>
+      <w:br/>
       <m:oMathPara>
         <m:oMathParaPr>
           <m:jc m:val="center"/>
@@ -5240,8 +5260,10 @@
           </m:d>
         </m:oMath>
       </m:oMathPara>
-    </w:p>
-    <w:p>
+      <w:br/>
+    </w:p>
+    <w:p>
+      <w:br/>
       <m:oMathPara>
         <m:oMathParaPr>
           <m:jc m:val="center"/>
@@ -5423,7 +5445,7 @@
                     </m:r>
                     <m:r>
                       <m:rPr/>
-                      <m:t>3</m:t>
+                      <m:t>2</m:t>
                     </m:r>
                   </m:e>
                 </m:mr>
@@ -5432,8 +5454,10 @@
           </m:d>
         </m:oMath>
       </m:oMathPara>
-    </w:p>
-    <w:p>
+      <w:br/>
+    </w:p>
+    <w:p>
+      <w:br/>
       <m:oMathPara>
         <m:oMathParaPr>
           <m:jc m:val="center"/>
@@ -5608,8 +5632,10 @@
           </m:d>
         </m:oMath>
       </m:oMathPara>
-    </w:p>
-    <w:p>
+      <w:br/>
+    </w:p>
+    <w:p>
+      <w:br/>
       <m:oMathPara>
         <m:oMathParaPr>
           <m:jc m:val="center"/>
@@ -5780,6 +5806,7 @@
           </m:d>
         </m:oMath>
       </m:oMathPara>
+      <w:br/>
     </w:p>
     <w:p>
       <w:r>
@@ -5798,7 +5825,7 @@
                     </pic:cNvPicPr>
                   </pic:nvPicPr>
                   <pic:blipFill>
-                    <a:blip r:embed="rId32"/>
+                    <a:blip r:embed="image11"/>
                     <a:stretch>
                       <a:fillRect/>
                     </a:stretch>
@@ -5824,9 +5851,7 @@
           </wp:inline>
         </w:drawing>
       </w:r>
-      <w:r>
-        <w:cr/>
-      </w:r>
+      <w:br/>
       <w:r>
         <w:t xml:space="preserve"> </w:t>
       </w:r>
@@ -5926,16 +5951,11 @@
     </w:p>
   </w:body>
 </w:document>
-</file>
-
-<file path=word/footnotes.xml><?xml version="1.0" encoding="utf-8"?>
-<w:footnotes xmlns:w="http://schemas.openxmlformats.org/wordprocessingml/2006/main" xmlns:m="http://schemas.openxmlformats.org/officeDocument/2006/math" xmlns:r="http://schemas.openxmlformats.org/officeDocument/2006/relationships" xmlns:o="urn:schemas-microsoft-com:office:office" xmlns:v="urn:schemas-microsoft-com:vml" xmlns:w10="urn:schemas-microsoft-com:office:word" xmlns:a="http://schemas.openxmlformats.org/drawingml/2006/main" xmlns:pic="http://schemas.openxmlformats.org/drawingml/2006/picture" xmlns:wp="http://schemas.openxmlformats.org/drawingml/2006/wordprocessingDrawing"/>
 </file>
 
 <file path=word/numbering.xml><?xml version="1.0" encoding="utf-8"?>
 <w:numbering xmlns:w="http://schemas.openxmlformats.org/wordprocessingml/2006/main">
   <w:abstractNum w:abstractNumId="0">
-    <w:nsid w:val="5f86b385"/>
     <w:multiLevelType w:val="multilevel"/>
     <w:lvl w:ilvl="0">
       <w:numFmt w:val="bullet"/>
@@ -6016,7 +6036,6 @@
     </w:lvl>
   </w:abstractNum>
   <w:abstractNum w:abstractNumId="6">
-    <w:nsid w:val="ea589cf9"/>
     <w:multiLevelType w:val="multilevel"/>
     <w:lvl w:ilvl="0">
       <w:numFmt w:val="bullet"/>
@@ -6097,7 +6116,6 @@
     </w:lvl>
   </w:abstractNum>
   <w:abstractNum w:abstractNumId="2">
-    <w:nsid w:val="e964097b"/>
     <w:multiLevelType w:val="multilevel"/>
     <w:lvl w:ilvl="0">
       <w:start w:val="1"/>
@@ -6185,7 +6203,6 @@
     </w:lvl>
   </w:abstractNum>
   <w:abstractNum w:abstractNumId="3">
-    <w:nsid w:val="901ddaf6"/>
     <w:multiLevelType w:val="multilevel"/>
     <w:lvl w:ilvl="0">
       <w:start w:val="2"/>
@@ -6273,7 +6290,6 @@
     </w:lvl>
   </w:abstractNum>
   <w:abstractNum w:abstractNumId="4">
-    <w:nsid w:val="d4c1fbcd"/>
     <w:multiLevelType w:val="multilevel"/>
     <w:lvl w:ilvl="0">
       <w:start w:val="3"/>
@@ -6361,7 +6377,6 @@
     </w:lvl>
   </w:abstractNum>
   <w:abstractNum w:abstractNumId="7">
-    <w:nsid w:val="678093c8"/>
     <w:multiLevelType w:val="multilevel"/>
     <w:lvl w:ilvl="0">
       <w:start w:val="6"/>
@@ -6449,7 +6464,6 @@
     </w:lvl>
   </w:abstractNum>
   <w:abstractNum w:abstractNumId="5">
-    <w:nsid w:val="599c1849"/>
     <w:multiLevelType w:val="multilevel"/>
     <w:lvl w:ilvl="0">
       <w:start w:val="1"/>
@@ -6963,8 +6977,8 @@
       <w:i/>
     </w:rPr>
   </w:style>
-  <w:style w:type="paragraph" w:styleId="ImageCaption">
-    <w:name w:val="Image Caption"/>
+  <w:style w:type="paragraph" w:styleId="PictureCaption">
+    <w:name w:val="Picture Caption"/>
     <w:basedOn w:val="Normal"/>
     <w:link w:val="BodyTextChar"/>
     <w:pPr>
@@ -6987,15 +7001,15 @@
       <w:sz w:val="22"/>
     </w:rPr>
   </w:style>
-  <w:style w:type="character" w:customStyle="1" w:styleId="FootnoteRef">
-    <w:name w:val="Footnote Ref"/>
+  <w:style w:type="character" w:customStyle="1" w:styleId="FootnoteReference">
+    <w:name w:val="Footnote Reference"/>
     <w:basedOn w:val="BodyTextChar"/>
     <w:rPr>
       <w:vertAlign w:val="superscript"/>
     </w:rPr>
   </w:style>
-  <w:style w:type="character" w:customStyle="1" w:styleId="Link">
-    <w:name w:val="Link"/>
+  <w:style w:type="character" w:customStyle="1" w:styleId="Hyperlink">
+    <w:name w:val="Hyperlink"/>
     <w:basedOn w:val="BodyTextChar"/>
     <w:rPr>
       <w:color w:val="4F81BD" w:themeColor="accent1"/>

--- a/Solutions/Solution_3.docx
+++ b/Solutions/Solution_3.docx
@@ -2,7 +2,7 @@
 <file path=word/document.xml><?xml version="1.0" encoding="utf-8"?>
 <w:document xmlns:w="http://schemas.openxmlformats.org/wordprocessingml/2006/main" xmlns:m="http://schemas.openxmlformats.org/officeDocument/2006/math" xmlns:r="http://schemas.openxmlformats.org/officeDocument/2006/relationships" xmlns:o="urn:schemas-microsoft-com:office:office" xmlns:v="urn:schemas-microsoft-com:vml" xmlns:w10="urn:schemas-microsoft-com:office:word" xmlns:a="http://schemas.openxmlformats.org/drawingml/2006/main" xmlns:pic="http://schemas.openxmlformats.org/drawingml/2006/picture" xmlns:wp="http://schemas.openxmlformats.org/drawingml/2006/wordprocessingDrawing">
   <w:body>
-    <w:bookmarkStart w:id="homework-sheet-3---extensive-form-games-subgame-perfect-equilibrium-and-repeated-games" w:name="homework-sheet-3---extensive-form-games-subgame-perfect-equilibrium-and-repeated-games"/>
+    <w:bookmarkStart w:id="21" w:name="homework-sheet-3---extensive-form-games-subgame-perfect-equilibrium-and-repeated-games"/>
     <w:p>
       <w:pPr>
         <w:pStyle w:val="Heading1"/>
@@ -11,9 +11,10 @@
         <w:t xml:space="preserve">Homework sheet 3 - Extensive form games, subgame perfect equilibrium and repeated games</w:t>
       </w:r>
     </w:p>
-    <w:bookmarkEnd w:id="homework-sheet-3---extensive-form-games-subgame-perfect-equilibrium-and-repeated-games"/>
-    <w:p>
-      <w:pPr>
+    <w:bookmarkEnd w:id="21"/>
+    <w:p>
+      <w:pPr>
+        <w:pStyle w:val="Compact"/>
         <w:numPr>
           <w:numId w:val="2"/>
           <w:ilvl w:val="0"/>
@@ -40,7 +41,7 @@
                     </pic:cNvPicPr>
                   </pic:nvPicPr>
                   <pic:blipFill>
-                    <a:blip r:embed="image1"/>
+                    <a:blip r:embed="rId22"/>
                     <a:stretch>
                       <a:fillRect/>
                     </a:stretch>
@@ -66,7 +67,9 @@
           </wp:inline>
         </w:drawing>
       </w:r>
-      <w:br/>
+      <w:r>
+        <w:br w:type="textWrapping"/>
+      </w:r>
       <w:r>
         <w:t xml:space="preserve"> </w:t>
       </w:r>
@@ -78,7 +81,6 @@
       </w:r>
     </w:p>
     <w:p>
-      <w:br/>
       <m:oMathPara>
         <m:oMathParaPr>
           <m:jc m:val="center"/>
@@ -118,7 +120,6 @@
           </m:r>
         </m:oMath>
       </m:oMathPara>
-      <w:br/>
     </w:p>
     <w:p>
       <w:r>
@@ -137,7 +138,7 @@
                     </pic:cNvPicPr>
                   </pic:nvPicPr>
                   <pic:blipFill>
-                    <a:blip r:embed="image2"/>
+                    <a:blip r:embed="rId23"/>
                     <a:stretch>
                       <a:fillRect/>
                     </a:stretch>
@@ -163,7 +164,9 @@
           </wp:inline>
         </w:drawing>
       </w:r>
-      <w:br/>
+      <w:r>
+        <w:br w:type="textWrapping"/>
+      </w:r>
       <w:r>
         <w:t xml:space="preserve"> </w:t>
       </w:r>
@@ -175,7 +178,6 @@
       </w:r>
     </w:p>
     <w:p>
-      <w:br/>
       <m:oMathPara>
         <m:oMathParaPr>
           <m:jc m:val="center"/>
@@ -223,7 +225,6 @@
           </m:r>
         </m:oMath>
       </m:oMathPara>
-      <w:br/>
     </w:p>
     <w:p>
       <w:r>
@@ -242,7 +243,7 @@
                     </pic:cNvPicPr>
                   </pic:nvPicPr>
                   <pic:blipFill>
-                    <a:blip r:embed="image3"/>
+                    <a:blip r:embed="rId24"/>
                     <a:stretch>
                       <a:fillRect/>
                     </a:stretch>
@@ -268,7 +269,9 @@
           </wp:inline>
         </w:drawing>
       </w:r>
-      <w:br/>
+      <w:r>
+        <w:br w:type="textWrapping"/>
+      </w:r>
       <w:r>
         <w:t xml:space="preserve"> </w:t>
       </w:r>
@@ -435,7 +438,6 @@
       </w:r>
     </w:p>
     <w:p>
-      <w:br/>
       <m:oMathPara>
         <m:oMathParaPr>
           <m:jc m:val="center"/>
@@ -471,7 +473,6 @@
           </m:r>
         </m:oMath>
       </m:oMathPara>
-      <w:br/>
     </w:p>
     <w:p>
       <w:r>
@@ -490,7 +491,7 @@
                     </pic:cNvPicPr>
                   </pic:nvPicPr>
                   <pic:blipFill>
-                    <a:blip r:embed="image4"/>
+                    <a:blip r:embed="rId25"/>
                     <a:stretch>
                       <a:fillRect/>
                     </a:stretch>
@@ -516,7 +517,9 @@
           </wp:inline>
         </w:drawing>
       </w:r>
-      <w:br/>
+      <w:r>
+        <w:br w:type="textWrapping"/>
+      </w:r>
       <w:r>
         <w:t xml:space="preserve"> </w:t>
       </w:r>
@@ -528,7 +531,6 @@
       </w:r>
     </w:p>
     <w:p>
-      <w:br/>
       <m:oMathPara>
         <m:oMathParaPr>
           <m:jc m:val="center"/>
@@ -560,10 +562,10 @@
           </m:r>
         </m:oMath>
       </m:oMathPara>
-      <w:br/>
-    </w:p>
-    <w:p>
-      <w:pPr>
+    </w:p>
+    <w:p>
+      <w:pPr>
+        <w:pStyle w:val="Compact"/>
         <w:numPr>
           <w:numId w:val="3"/>
           <w:ilvl w:val="0"/>
@@ -650,8 +652,11 @@
           <m:t>∈</m:t>
         </m:r>
         <m:r>
-          <m:rPr/>
-          <m:t>ℝ</m:t>
+          <m:rPr>
+            <m:sty m:val="p"/>
+            <m:scr m:val="double-struck"/>
+          </m:rPr>
+          <m:t>R</m:t>
         </m:r>
       </m:oMath>
       <w:r>
@@ -1057,7 +1062,6 @@
       </w:r>
     </w:p>
     <w:p>
-      <w:br/>
       <m:oMathPara>
         <m:oMathParaPr>
           <m:jc m:val="center"/>
@@ -1121,7 +1125,6 @@
           </m:r>
         </m:oMath>
       </m:oMathPara>
-      <w:br/>
     </w:p>
     <w:p>
       <w:r>
@@ -1134,7 +1137,6 @@
       </w:r>
     </w:p>
     <w:p>
-      <w:br/>
       <m:oMathPara>
         <m:oMathParaPr>
           <m:jc m:val="center"/>
@@ -1205,7 +1207,6 @@
           </m:f>
         </m:oMath>
       </m:oMathPara>
-      <w:br/>
     </w:p>
     <w:p>
       <w:r>
@@ -1213,7 +1214,6 @@
       </w:r>
     </w:p>
     <w:p>
-      <w:br/>
       <m:oMathPara>
         <m:oMathParaPr>
           <m:jc m:val="center"/>
@@ -1272,7 +1272,6 @@
           </m:f>
         </m:oMath>
       </m:oMathPara>
-      <w:br/>
     </w:p>
     <w:p>
       <w:r>
@@ -1345,7 +1344,6 @@
       </w:r>
     </w:p>
     <w:p>
-      <w:br/>
       <m:oMathPara>
         <m:oMathParaPr>
           <m:jc m:val="center"/>
@@ -1514,7 +1512,6 @@
           </m:d>
         </m:oMath>
       </m:oMathPara>
-      <w:br/>
     </w:p>
     <w:p>
       <w:r>
@@ -1522,7 +1519,6 @@
       </w:r>
     </w:p>
     <w:p>
-      <w:br/>
       <m:oMathPara>
         <m:oMathParaPr>
           <m:jc m:val="center"/>
@@ -1636,7 +1632,6 @@
           </m:d>
         </m:oMath>
       </m:oMathPara>
-      <w:br/>
     </w:p>
     <w:p>
       <w:r>
@@ -1838,7 +1833,6 @@
       </w:r>
     </w:p>
     <w:p>
-      <w:br/>
       <m:oMathPara>
         <m:oMathParaPr>
           <m:jc m:val="center"/>
@@ -1947,10 +1941,10 @@
           </m:r>
         </m:oMath>
       </m:oMathPara>
-      <w:br/>
-    </w:p>
-    <w:p>
-      <w:pPr>
+    </w:p>
+    <w:p>
+      <w:pPr>
+        <w:pStyle w:val="Compact"/>
         <w:numPr>
           <w:numId w:val="4"/>
           <w:ilvl w:val="0"/>
@@ -1962,6 +1956,7 @@
     </w:p>
     <w:p>
       <w:pPr>
+        <w:pStyle w:val="Compact"/>
         <w:numPr>
           <w:numId w:val="5"/>
           <w:ilvl w:val="0"/>
@@ -1973,6 +1968,7 @@
     </w:p>
     <w:p>
       <w:pPr>
+        <w:pStyle w:val="Compact"/>
         <w:numPr>
           <w:numId w:val="5"/>
           <w:ilvl w:val="0"/>
@@ -1984,6 +1980,7 @@
     </w:p>
     <w:p>
       <w:pPr>
+        <w:pStyle w:val="Compact"/>
         <w:numPr>
           <w:numId w:val="5"/>
           <w:ilvl w:val="0"/>
@@ -2010,7 +2007,7 @@
                     </pic:cNvPicPr>
                   </pic:nvPicPr>
                   <pic:blipFill>
-                    <a:blip r:embed="image5"/>
+                    <a:blip r:embed="rId26"/>
                     <a:stretch>
                       <a:fillRect/>
                     </a:stretch>
@@ -2036,7 +2033,9 @@
           </wp:inline>
         </w:drawing>
       </w:r>
-      <w:br/>
+      <w:r>
+        <w:br w:type="textWrapping"/>
+      </w:r>
       <w:r>
         <w:t xml:space="preserve"> </w:t>
       </w:r>
@@ -2069,7 +2068,7 @@
                     </pic:cNvPicPr>
                   </pic:nvPicPr>
                   <pic:blipFill>
-                    <a:blip r:embed="image6"/>
+                    <a:blip r:embed="rId27"/>
                     <a:stretch>
                       <a:fillRect/>
                     </a:stretch>
@@ -2095,7 +2094,9 @@
           </wp:inline>
         </w:drawing>
       </w:r>
-      <w:br/>
+      <w:r>
+        <w:br w:type="textWrapping"/>
+      </w:r>
       <w:r>
         <w:t xml:space="preserve"> </w:t>
       </w:r>
@@ -2129,7 +2130,7 @@
                     </pic:cNvPicPr>
                   </pic:nvPicPr>
                   <pic:blipFill>
-                    <a:blip r:embed="image7"/>
+                    <a:blip r:embed="rId28"/>
                     <a:stretch>
                       <a:fillRect/>
                     </a:stretch>
@@ -2155,7 +2156,9 @@
           </wp:inline>
         </w:drawing>
       </w:r>
-      <w:br/>
+      <w:r>
+        <w:br w:type="textWrapping"/>
+      </w:r>
       <w:r>
         <w:t xml:space="preserve"> </w:t>
       </w:r>
@@ -2165,6 +2168,7 @@
     </w:p>
     <w:p>
       <w:pPr>
+        <w:pStyle w:val="Compact"/>
         <w:numPr>
           <w:numId w:val="6"/>
           <w:ilvl w:val="0"/>
@@ -2191,6 +2195,7 @@
     </w:p>
     <w:p>
       <w:pPr>
+        <w:pStyle w:val="Compact"/>
         <w:numPr>
           <w:numId w:val="6"/>
           <w:ilvl w:val="0"/>
@@ -2215,7 +2220,6 @@
       </w:r>
     </w:p>
     <w:p>
-      <w:br/>
       <m:oMathPara>
         <m:oMathParaPr>
           <m:jc m:val="center"/>
@@ -2293,11 +2297,8 @@
           </m:r>
         </m:oMath>
       </m:oMathPara>
-      <w:br/>
-      <w:r>
-        <w:t xml:space="preserve"> </w:t>
-      </w:r>
-      <w:br/>
+    </w:p>
+    <w:p>
       <m:oMathPara>
         <m:oMathParaPr>
           <m:jc m:val="center"/>
@@ -2375,7 +2376,6 @@
           </m:r>
         </m:oMath>
       </m:oMathPara>
-      <w:br/>
     </w:p>
     <w:p>
       <w:r>
@@ -2383,7 +2383,6 @@
       </w:r>
     </w:p>
     <w:p>
-      <w:br/>
       <m:oMathPara>
         <m:oMathParaPr>
           <m:jc m:val="center"/>
@@ -2820,7 +2819,6 @@
           </m:d>
         </m:oMath>
       </m:oMathPara>
-      <w:br/>
     </w:p>
     <w:p>
       <w:r>
@@ -2828,7 +2826,6 @@
       </w:r>
     </w:p>
     <w:p>
-      <w:br/>
       <m:oMathPara>
         <m:oMathParaPr>
           <m:jc m:val="center"/>
@@ -2968,7 +2965,6 @@
           </m:r>
         </m:oMath>
       </m:oMathPara>
-      <w:br/>
     </w:p>
     <w:p>
       <w:r>
@@ -3086,7 +3082,6 @@
       </w:r>
     </w:p>
     <w:p>
-      <w:br/>
       <m:oMathPara>
         <m:oMathParaPr>
           <m:jc m:val="center"/>
@@ -3229,7 +3224,6 @@
           </m:d>
         </m:oMath>
       </m:oMathPara>
-      <w:br/>
     </w:p>
     <w:p>
       <w:r>
@@ -3242,7 +3236,6 @@
       </w:r>
     </w:p>
     <w:p>
-      <w:br/>
       <m:oMathPara>
         <m:oMathParaPr>
           <m:jc m:val="center"/>
@@ -3320,17 +3313,13 @@
           </m:r>
         </m:oMath>
       </m:oMathPara>
-      <w:br/>
-      <w:r>
-        <w:t xml:space="preserve"> </w:t>
-      </w:r>
+    </w:p>
+    <w:p>
       <w:r>
         <w:t xml:space="preserve">and</w:t>
       </w:r>
-      <w:r>
-        <w:t xml:space="preserve"> </w:t>
-      </w:r>
-      <w:br/>
+    </w:p>
+    <w:p>
       <m:oMathPara>
         <m:oMathParaPr>
           <m:jc m:val="center"/>
@@ -3408,57 +3397,69 @@
           </m:r>
         </m:oMath>
       </m:oMathPara>
-      <w:br/>
-    </w:p>
-    <w:p>
-      <w:r>
-        <w:t xml:space="preserve">is a NE, and in fact is also a NE for the entire game (again using the Equality of Payoffs theorem). 5. For the following stage games:</w:t>
-      </w:r>
-    </w:p>
-    <w:p>
-      <w:pPr>
+    </w:p>
+    <w:p>
+      <w:r>
+        <w:t xml:space="preserve">is a NE, and in fact is also a NE for the entire game (again using the Equality of Payoffs theorem).</w:t>
+      </w:r>
+    </w:p>
+    <w:p>
+      <w:pPr>
+        <w:pStyle w:val="Compact"/>
         <w:numPr>
           <w:numId w:val="7"/>
           <w:ilvl w:val="0"/>
         </w:numPr>
       </w:pPr>
       <w:r>
-        <w:t xml:space="preserve">Plot all possible utility pairs for</w:t>
-      </w:r>
-      <w:r>
-        <w:t xml:space="preserve"> </w:t>
-      </w:r>
-      <m:oMath>
-        <m:r>
-          <m:rPr/>
-          <m:t>T</m:t>
-        </m:r>
-        <m:r>
-          <m:rPr/>
-          <m:t>=</m:t>
-        </m:r>
-        <m:r>
-          <m:rPr/>
-          <m:t>2</m:t>
-        </m:r>
-      </m:oMath>
-      <w:r>
-        <w:t xml:space="preserve">;</w:t>
-      </w:r>
-    </w:p>
-    <w:p>
-      <w:pPr>
+        <w:t xml:space="preserve">For the following stage games:</w:t>
+      </w:r>
+    </w:p>
+    <w:p>
+      <w:pPr>
+        <w:pStyle w:val="Compact"/>
         <w:numPr>
-          <w:numId w:val="7"/>
+          <w:numId w:val="8"/>
           <w:ilvl w:val="0"/>
         </w:numPr>
       </w:pPr>
       <w:r>
+        <w:t xml:space="preserve">Plot all possible utility pairs for</w:t>
+      </w:r>
+      <w:r>
+        <w:t xml:space="preserve"> </w:t>
+      </w:r>
+      <m:oMath>
+        <m:r>
+          <m:rPr/>
+          <m:t>T</m:t>
+        </m:r>
+        <m:r>
+          <m:rPr/>
+          <m:t>=</m:t>
+        </m:r>
+        <m:r>
+          <m:rPr/>
+          <m:t>2</m:t>
+        </m:r>
+      </m:oMath>
+      <w:r>
+        <w:t xml:space="preserve">;</w:t>
+      </w:r>
+    </w:p>
+    <w:p>
+      <w:pPr>
+        <w:pStyle w:val="Compact"/>
+        <w:numPr>
+          <w:numId w:val="8"/>
+          <w:ilvl w:val="0"/>
+        </w:numPr>
+      </w:pPr>
+      <w:r>
         <w:t xml:space="preserve">Recalling that subgame perfect equilibrium for the repeated game must play a stage Nash equilibrium in the final stage attempt to identify a Nash equilibrium for the repeated game that is not a sequence of stage Nash profiles.</w:t>
       </w:r>
     </w:p>
     <w:p>
-      <w:br/>
       <m:oMathPara>
         <m:oMathParaPr>
           <m:jc m:val="center"/>
@@ -3585,7 +3586,6 @@
           </m:d>
         </m:oMath>
       </m:oMathPara>
-      <w:br/>
     </w:p>
     <w:p>
       <w:r>
@@ -3612,7 +3612,7 @@
                     </pic:cNvPicPr>
                   </pic:nvPicPr>
                   <pic:blipFill>
-                    <a:blip r:embed="image8"/>
+                    <a:blip r:embed="rId29"/>
                     <a:stretch>
                       <a:fillRect/>
                     </a:stretch>
@@ -3638,7 +3638,9 @@
           </wp:inline>
         </w:drawing>
       </w:r>
-      <w:br/>
+      <w:r>
+        <w:br w:type="textWrapping"/>
+      </w:r>
       <w:r>
         <w:t xml:space="preserve"> </w:t>
       </w:r>
@@ -3647,7 +3649,6 @@
       </w:r>
     </w:p>
     <w:p>
-      <w:br/>
       <m:oMathPara>
         <m:oMathParaPr>
           <m:jc m:val="center"/>
@@ -3825,7 +3826,6 @@
           </m:d>
         </m:oMath>
       </m:oMathPara>
-      <w:br/>
     </w:p>
     <w:p>
       <w:r>
@@ -3852,7 +3852,7 @@
                     </pic:cNvPicPr>
                   </pic:nvPicPr>
                   <pic:blipFill>
-                    <a:blip r:embed="image9"/>
+                    <a:blip r:embed="rId30"/>
                     <a:stretch>
                       <a:fillRect/>
                     </a:stretch>
@@ -3878,7 +3878,9 @@
           </wp:inline>
         </w:drawing>
       </w:r>
-      <w:br/>
+      <w:r>
+        <w:br w:type="textWrapping"/>
+      </w:r>
       <w:r>
         <w:t xml:space="preserve"> </w:t>
       </w:r>
@@ -4076,8 +4078,9 @@
     </w:p>
     <w:p>
       <w:pPr>
+        <w:pStyle w:val="Compact"/>
         <w:numPr>
-          <w:numId w:val="8"/>
+          <w:numId w:val="9"/>
           <w:ilvl w:val="0"/>
         </w:numPr>
       </w:pPr>
@@ -4087,8 +4090,9 @@
     </w:p>
     <w:p>
       <w:pPr>
+        <w:pStyle w:val="Compact"/>
         <w:numPr>
-          <w:numId w:val="8"/>
+          <w:numId w:val="9"/>
           <w:ilvl w:val="0"/>
         </w:numPr>
       </w:pPr>
@@ -4097,7 +4101,6 @@
       </w:r>
     </w:p>
     <w:p>
-      <w:br/>
       <m:oMathPara>
         <m:oMathParaPr>
           <m:jc m:val="center"/>
@@ -4284,7 +4287,6 @@
           </m:d>
         </m:oMath>
       </m:oMathPara>
-      <w:br/>
     </w:p>
     <w:p>
       <w:r>
@@ -4311,7 +4313,7 @@
                     </pic:cNvPicPr>
                   </pic:nvPicPr>
                   <pic:blipFill>
-                    <a:blip r:embed="image10"/>
+                    <a:blip r:embed="rId31"/>
                     <a:stretch>
                       <a:fillRect/>
                     </a:stretch>
@@ -4337,7 +4339,9 @@
           </wp:inline>
         </w:drawing>
       </w:r>
-      <w:br/>
+      <w:r>
+        <w:br w:type="textWrapping"/>
+      </w:r>
       <w:r>
         <w:t xml:space="preserve"> </w:t>
       </w:r>
@@ -4535,39 +4539,41 @@
     </w:p>
     <w:p>
       <w:pPr>
-        <w:numPr>
-          <w:numId w:val="9"/>
-          <w:ilvl w:val="0"/>
-        </w:numPr>
-      </w:pPr>
-      <w:r>
-        <w:t xml:space="preserve">P1: No incentive;</w:t>
-      </w:r>
-    </w:p>
-    <w:p>
-      <w:pPr>
-        <w:numPr>
-          <w:numId w:val="9"/>
-          <w:ilvl w:val="0"/>
-        </w:numPr>
-      </w:pPr>
-      <w:r>
-        <w:t xml:space="preserve">P2: Gain 1 in 1st round but lose 2 in second round.</w:t>
-      </w:r>
-    </w:p>
-    <w:p>
-      <w:pPr>
+        <w:pStyle w:val="Compact"/>
         <w:numPr>
           <w:numId w:val="10"/>
           <w:ilvl w:val="0"/>
         </w:numPr>
       </w:pPr>
       <w:r>
+        <w:t xml:space="preserve">P1: No incentive;</w:t>
+      </w:r>
+    </w:p>
+    <w:p>
+      <w:pPr>
+        <w:pStyle w:val="Compact"/>
+        <w:numPr>
+          <w:numId w:val="10"/>
+          <w:ilvl w:val="0"/>
+        </w:numPr>
+      </w:pPr>
+      <w:r>
+        <w:t xml:space="preserve">P2: Gain 1 in 1st round but lose 2 in second round.</w:t>
+      </w:r>
+    </w:p>
+    <w:p>
+      <w:pPr>
+        <w:pStyle w:val="Compact"/>
+        <w:numPr>
+          <w:numId w:val="11"/>
+          <w:ilvl w:val="0"/>
+        </w:numPr>
+      </w:pPr>
+      <w:r>
         <w:t xml:space="preserve">Consider the following stage game:</w:t>
       </w:r>
     </w:p>
     <w:p>
-      <w:br/>
       <m:oMathPara>
         <m:oMathParaPr>
           <m:jc m:val="center"/>
@@ -4706,12 +4712,12 @@
           </m:d>
         </m:oMath>
       </m:oMathPara>
-      <w:br/>
-    </w:p>
-    <w:p>
-      <w:pPr>
+    </w:p>
+    <w:p>
+      <w:pPr>
+        <w:pStyle w:val="Compact"/>
         <w:numPr>
-          <w:numId w:val="11"/>
+          <w:numId w:val="12"/>
           <w:ilvl w:val="0"/>
         </w:numPr>
       </w:pPr>
@@ -4796,8 +4802,9 @@
     </w:p>
     <w:p>
       <w:pPr>
+        <w:pStyle w:val="Compact"/>
         <w:numPr>
-          <w:numId w:val="11"/>
+          <w:numId w:val="12"/>
           <w:ilvl w:val="0"/>
         </w:numPr>
       </w:pPr>
@@ -4807,8 +4814,9 @@
     </w:p>
     <w:p>
       <w:pPr>
+        <w:pStyle w:val="Compact"/>
         <w:numPr>
-          <w:numId w:val="11"/>
+          <w:numId w:val="12"/>
           <w:ilvl w:val="0"/>
         </w:numPr>
       </w:pPr>
@@ -4971,7 +4979,6 @@
       </w:r>
     </w:p>
     <w:p>
-      <w:br/>
       <m:oMathPara>
         <m:oMathParaPr>
           <m:jc m:val="center"/>
@@ -5067,7 +5074,6 @@
                       <m:naryPr>
                         <m:chr m:val="∑"/>
                         <m:limLoc m:val="undOvr"/>
-                        <m:grow/>
                         <m:supHide m:val="off"/>
                         <m:supHide m:val="off"/>
                       </m:naryPr>
@@ -5260,10 +5266,8 @@
           </m:d>
         </m:oMath>
       </m:oMathPara>
-      <w:br/>
-    </w:p>
-    <w:p>
-      <w:br/>
+    </w:p>
+    <w:p>
       <m:oMathPara>
         <m:oMathParaPr>
           <m:jc m:val="center"/>
@@ -5454,10 +5458,8 @@
           </m:d>
         </m:oMath>
       </m:oMathPara>
-      <w:br/>
-    </w:p>
-    <w:p>
-      <w:br/>
+    </w:p>
+    <w:p>
       <m:oMathPara>
         <m:oMathParaPr>
           <m:jc m:val="center"/>
@@ -5632,10 +5634,8 @@
           </m:d>
         </m:oMath>
       </m:oMathPara>
-      <w:br/>
-    </w:p>
-    <w:p>
-      <w:br/>
+    </w:p>
+    <w:p>
       <m:oMathPara>
         <m:oMathParaPr>
           <m:jc m:val="center"/>
@@ -5806,7 +5806,6 @@
           </m:d>
         </m:oMath>
       </m:oMathPara>
-      <w:br/>
     </w:p>
     <w:p>
       <w:r>
@@ -5825,7 +5824,7 @@
                     </pic:cNvPicPr>
                   </pic:nvPicPr>
                   <pic:blipFill>
-                    <a:blip r:embed="image11"/>
+                    <a:blip r:embed="rId32"/>
                     <a:stretch>
                       <a:fillRect/>
                     </a:stretch>
@@ -5851,7 +5850,9 @@
           </wp:inline>
         </w:drawing>
       </w:r>
-      <w:br/>
+      <w:r>
+        <w:br w:type="textWrapping"/>
+      </w:r>
       <w:r>
         <w:t xml:space="preserve"> </w:t>
       </w:r>
@@ -5951,11 +5952,16 @@
     </w:p>
   </w:body>
 </w:document>
+</file>
+
+<file path=word/footnotes.xml><?xml version="1.0" encoding="utf-8"?>
+<w:footnotes xmlns:w="http://schemas.openxmlformats.org/wordprocessingml/2006/main" xmlns:m="http://schemas.openxmlformats.org/officeDocument/2006/math" xmlns:r="http://schemas.openxmlformats.org/officeDocument/2006/relationships" xmlns:o="urn:schemas-microsoft-com:office:office" xmlns:v="urn:schemas-microsoft-com:vml" xmlns:w10="urn:schemas-microsoft-com:office:word" xmlns:a="http://schemas.openxmlformats.org/drawingml/2006/main" xmlns:pic="http://schemas.openxmlformats.org/drawingml/2006/picture" xmlns:wp="http://schemas.openxmlformats.org/drawingml/2006/wordprocessingDrawing"/>
 </file>
 
 <file path=word/numbering.xml><?xml version="1.0" encoding="utf-8"?>
 <w:numbering xmlns:w="http://schemas.openxmlformats.org/wordprocessingml/2006/main">
   <w:abstractNum w:abstractNumId="0">
+    <w:nsid w:val="ea67f7ee"/>
     <w:multiLevelType w:val="multilevel"/>
     <w:lvl w:ilvl="0">
       <w:numFmt w:val="bullet"/>
@@ -6036,6 +6042,7 @@
     </w:lvl>
   </w:abstractNum>
   <w:abstractNum w:abstractNumId="6">
+    <w:nsid w:val="91a2e320"/>
     <w:multiLevelType w:val="multilevel"/>
     <w:lvl w:ilvl="0">
       <w:numFmt w:val="bullet"/>
@@ -6116,6 +6123,7 @@
     </w:lvl>
   </w:abstractNum>
   <w:abstractNum w:abstractNumId="2">
+    <w:nsid w:val="8a8b8d03"/>
     <w:multiLevelType w:val="multilevel"/>
     <w:lvl w:ilvl="0">
       <w:start w:val="1"/>
@@ -6203,6 +6211,7 @@
     </w:lvl>
   </w:abstractNum>
   <w:abstractNum w:abstractNumId="3">
+    <w:nsid w:val="e993e31f"/>
     <w:multiLevelType w:val="multilevel"/>
     <w:lvl w:ilvl="0">
       <w:start w:val="2"/>
@@ -6290,6 +6299,7 @@
     </w:lvl>
   </w:abstractNum>
   <w:abstractNum w:abstractNumId="4">
+    <w:nsid w:val="aaa510da"/>
     <w:multiLevelType w:val="multilevel"/>
     <w:lvl w:ilvl="0">
       <w:start w:val="3"/>
@@ -6377,9 +6387,10 @@
     </w:lvl>
   </w:abstractNum>
   <w:abstractNum w:abstractNumId="7">
+    <w:nsid w:val="95e89f27"/>
     <w:multiLevelType w:val="multilevel"/>
     <w:lvl w:ilvl="0">
-      <w:start w:val="6"/>
+      <w:start w:val="4"/>
       <w:numFmt w:val="decimal"/>
       <w:lvlText w:val="%1."/>
       <w:lvlJc w:val="left"/>
@@ -6391,7 +6402,7 @@
       </w:pPr>
     </w:lvl>
     <w:lvl w:ilvl="1">
-      <w:start w:val="6"/>
+      <w:start w:val="4"/>
       <w:numFmt w:val="decimal"/>
       <w:lvlText w:val="%2."/>
       <w:lvlJc w:val="left"/>
@@ -6403,7 +6414,7 @@
       </w:pPr>
     </w:lvl>
     <w:lvl w:ilvl="2">
-      <w:start w:val="6"/>
+      <w:start w:val="4"/>
       <w:numFmt w:val="decimal"/>
       <w:lvlText w:val="%3."/>
       <w:lvlJc w:val="left"/>
@@ -6415,7 +6426,7 @@
       </w:pPr>
     </w:lvl>
     <w:lvl w:ilvl="3">
-      <w:start w:val="6"/>
+      <w:start w:val="4"/>
       <w:numFmt w:val="decimal"/>
       <w:lvlText w:val="%4."/>
       <w:lvlJc w:val="left"/>
@@ -6427,7 +6438,7 @@
       </w:pPr>
     </w:lvl>
     <w:lvl w:ilvl="4">
-      <w:start w:val="6"/>
+      <w:start w:val="4"/>
       <w:numFmt w:val="decimal"/>
       <w:lvlText w:val="%5."/>
       <w:lvlJc w:val="left"/>
@@ -6439,7 +6450,7 @@
       </w:pPr>
     </w:lvl>
     <w:lvl w:ilvl="5">
-      <w:start w:val="6"/>
+      <w:start w:val="4"/>
       <w:numFmt w:val="decimal"/>
       <w:lvlText w:val="%6."/>
       <w:lvlJc w:val="left"/>
@@ -6451,7 +6462,7 @@
       </w:pPr>
     </w:lvl>
     <w:lvl w:ilvl="6">
-      <w:start w:val="6"/>
+      <w:start w:val="4"/>
       <w:numFmt w:val="decimal"/>
       <w:lvlText w:val="%7."/>
       <w:lvlJc w:val="left"/>
@@ -6463,7 +6474,96 @@
       </w:pPr>
     </w:lvl>
   </w:abstractNum>
+  <w:abstractNum w:abstractNumId="8">
+    <w:nsid w:val="c702b5e5"/>
+    <w:multiLevelType w:val="multilevel"/>
+    <w:lvl w:ilvl="0">
+      <w:start w:val="5"/>
+      <w:numFmt w:val="decimal"/>
+      <w:lvlText w:val="%1."/>
+      <w:lvlJc w:val="left"/>
+      <w:pPr>
+        <w:tabs>
+          <w:tab w:val="num" w:pos="0"/>
+        </w:tabs>
+        <w:ind w:left="480" w:hanging="480"/>
+      </w:pPr>
+    </w:lvl>
+    <w:lvl w:ilvl="1">
+      <w:start w:val="5"/>
+      <w:numFmt w:val="decimal"/>
+      <w:lvlText w:val="%2."/>
+      <w:lvlJc w:val="left"/>
+      <w:pPr>
+        <w:tabs>
+          <w:tab w:val="num" w:pos="720"/>
+        </w:tabs>
+        <w:ind w:left="1200" w:hanging="480"/>
+      </w:pPr>
+    </w:lvl>
+    <w:lvl w:ilvl="2">
+      <w:start w:val="5"/>
+      <w:numFmt w:val="decimal"/>
+      <w:lvlText w:val="%3."/>
+      <w:lvlJc w:val="left"/>
+      <w:pPr>
+        <w:tabs>
+          <w:tab w:val="num" w:pos="1440"/>
+        </w:tabs>
+        <w:ind w:left="1920" w:hanging="480"/>
+      </w:pPr>
+    </w:lvl>
+    <w:lvl w:ilvl="3">
+      <w:start w:val="5"/>
+      <w:numFmt w:val="decimal"/>
+      <w:lvlText w:val="%4."/>
+      <w:lvlJc w:val="left"/>
+      <w:pPr>
+        <w:tabs>
+          <w:tab w:val="num" w:pos="2160"/>
+        </w:tabs>
+        <w:ind w:left="2640" w:hanging="480"/>
+      </w:pPr>
+    </w:lvl>
+    <w:lvl w:ilvl="4">
+      <w:start w:val="5"/>
+      <w:numFmt w:val="decimal"/>
+      <w:lvlText w:val="%5."/>
+      <w:lvlJc w:val="left"/>
+      <w:pPr>
+        <w:tabs>
+          <w:tab w:val="num" w:pos="2880"/>
+        </w:tabs>
+        <w:ind w:left="3360" w:hanging="480"/>
+      </w:pPr>
+    </w:lvl>
+    <w:lvl w:ilvl="5">
+      <w:start w:val="5"/>
+      <w:numFmt w:val="decimal"/>
+      <w:lvlText w:val="%6."/>
+      <w:lvlJc w:val="left"/>
+      <w:pPr>
+        <w:tabs>
+          <w:tab w:val="num" w:pos="3600"/>
+        </w:tabs>
+        <w:ind w:left="4080" w:hanging="480"/>
+      </w:pPr>
+    </w:lvl>
+    <w:lvl w:ilvl="6">
+      <w:start w:val="5"/>
+      <w:numFmt w:val="decimal"/>
+      <w:lvlText w:val="%7."/>
+      <w:lvlJc w:val="left"/>
+      <w:pPr>
+        <w:tabs>
+          <w:tab w:val="num" w:pos="4320"/>
+        </w:tabs>
+        <w:ind w:left="4800" w:hanging="480"/>
+      </w:pPr>
+    </w:lvl>
+  </w:abstractNum>
   <w:abstractNum w:abstractNumId="5">
+    <w:nsid w:val="64157176"/>
     <w:multiLevelType w:val="multilevel"/>
     <w:lvl w:ilvl="0">
       <w:start w:val="1"/>
@@ -6653,6 +6753,30 @@
     <w:abstractNumId w:val="6"/>
   </w:num>
   <w:num w:numId="7">
+    <w:abstractNumId w:val="7"/>
+    <w:lvlOverride w:ilvl="0">
+      <w:startOverride w:val="4"/>
+    </w:lvlOverride>
+    <w:lvlOverride w:ilvl="1">
+      <w:startOverride w:val="4"/>
+    </w:lvlOverride>
+    <w:lvlOverride w:ilvl="2">
+      <w:startOverride w:val="4"/>
+    </w:lvlOverride>
+    <w:lvlOverride w:ilvl="3">
+      <w:startOverride w:val="4"/>
+    </w:lvlOverride>
+    <w:lvlOverride w:ilvl="4">
+      <w:startOverride w:val="4"/>
+    </w:lvlOverride>
+    <w:lvlOverride w:ilvl="5">
+      <w:startOverride w:val="4"/>
+    </w:lvlOverride>
+    <w:lvlOverride w:ilvl="6">
+      <w:startOverride w:val="4"/>
+    </w:lvlOverride>
+  </w:num>
+  <w:num w:numId="8">
     <w:abstractNumId w:val="5"/>
     <w:lvlOverride w:ilvl="0">
       <w:startOverride w:val="1"/>
@@ -6676,37 +6800,37 @@
       <w:startOverride w:val="1"/>
     </w:lvlOverride>
   </w:num>
-  <w:num w:numId="8">
-    <w:abstractNumId w:val="6"/>
-  </w:num>
   <w:num w:numId="9">
     <w:abstractNumId w:val="6"/>
   </w:num>
   <w:num w:numId="10">
-    <w:abstractNumId w:val="7"/>
+    <w:abstractNumId w:val="6"/>
+  </w:num>
+  <w:num w:numId="11">
+    <w:abstractNumId w:val="8"/>
     <w:lvlOverride w:ilvl="0">
-      <w:startOverride w:val="6"/>
+      <w:startOverride w:val="5"/>
     </w:lvlOverride>
     <w:lvlOverride w:ilvl="1">
-      <w:startOverride w:val="6"/>
+      <w:startOverride w:val="5"/>
     </w:lvlOverride>
     <w:lvlOverride w:ilvl="2">
-      <w:startOverride w:val="6"/>
+      <w:startOverride w:val="5"/>
     </w:lvlOverride>
     <w:lvlOverride w:ilvl="3">
-      <w:startOverride w:val="6"/>
+      <w:startOverride w:val="5"/>
     </w:lvlOverride>
     <w:lvlOverride w:ilvl="4">
-      <w:startOverride w:val="6"/>
+      <w:startOverride w:val="5"/>
     </w:lvlOverride>
     <w:lvlOverride w:ilvl="5">
-      <w:startOverride w:val="6"/>
+      <w:startOverride w:val="5"/>
     </w:lvlOverride>
     <w:lvlOverride w:ilvl="6">
-      <w:startOverride w:val="6"/>
+      <w:startOverride w:val="5"/>
     </w:lvlOverride>
   </w:num>
-  <w:num w:numId="11">
+  <w:num w:numId="12">
     <w:abstractNumId w:val="5"/>
     <w:lvlOverride w:ilvl="0">
       <w:startOverride w:val="1"/>
@@ -6754,6 +6878,17 @@
   <w:style w:type="paragraph" w:default="1" w:styleId="Normal">
     <w:name w:val="Normal"/>
     <w:qFormat/>
+    <w:pPr>
+      <w:spacing w:before="180" w:after="180"/>
+    </w:pPr>
+  </w:style>
+  <w:style w:type="paragraph" w:styleId="Compact">
+    <w:name w:val="Compact"/>
+    <w:basedOn w:val="Normal"/>
+    <w:qFormat/>
+    <w:pPr>
+      <w:spacing w:before="36" w:after="36"/>
+    </w:pPr>
   </w:style>
   <w:style w:type="paragraph" w:styleId="Title">
     <w:name w:val="Title"/>
@@ -6977,8 +7112,8 @@
       <w:i/>
     </w:rPr>
   </w:style>
-  <w:style w:type="paragraph" w:styleId="PictureCaption">
-    <w:name w:val="Picture Caption"/>
+  <w:style w:type="paragraph" w:styleId="ImageCaption">
+    <w:name w:val="Image Caption"/>
     <w:basedOn w:val="Normal"/>
     <w:link w:val="BodyTextChar"/>
     <w:pPr>
@@ -7001,15 +7136,15 @@
       <w:sz w:val="22"/>
     </w:rPr>
   </w:style>
-  <w:style w:type="character" w:customStyle="1" w:styleId="FootnoteReference">
-    <w:name w:val="Footnote Reference"/>
+  <w:style w:type="character" w:customStyle="1" w:styleId="FootnoteRef">
+    <w:name w:val="Footnote Ref"/>
     <w:basedOn w:val="BodyTextChar"/>
     <w:rPr>
       <w:vertAlign w:val="superscript"/>
     </w:rPr>
   </w:style>
-  <w:style w:type="character" w:customStyle="1" w:styleId="Hyperlink">
-    <w:name w:val="Hyperlink"/>
+  <w:style w:type="character" w:customStyle="1" w:styleId="Link">
+    <w:name w:val="Link"/>
     <w:basedOn w:val="BodyTextChar"/>
     <w:rPr>
       <w:color w:val="4F81BD" w:themeColor="accent1"/>
